--- a/Design Documents/Test Document.docx
+++ b/Design Documents/Test Document.docx
@@ -1,43 +1,857 @@
 
 <file path=word/document.xml><?xml version="1.0" encoding="utf-8"?>
-<w:document xmlns:wpc="http://schemas.microsoft.com/office/word/2010/wordprocessingCanvas" xmlns:cx="http://schemas.microsoft.com/office/drawing/2014/chartex" xmlns:cx1="http://schemas.microsoft.com/office/drawing/2015/9/8/chartex" xmlns:cx2="http://schemas.microsoft.com/office/drawing/2015/10/21/chartex" xmlns:cx3="http://schemas.microsoft.com/office/drawing/2016/5/9/chartex" xmlns:cx4="http://schemas.microsoft.com/office/drawing/2016/5/10/chartex" xmlns:cx5="http://schemas.microsoft.com/office/drawing/2016/5/11/chartex" xmlns:cx6="http://schemas.microsoft.com/office/drawing/2016/5/12/chartex" xmlns:cx7="http://schemas.microsoft.com/office/drawing/2016/5/13/chartex" xmlns:cx8="http://schemas.microsoft.com/office/drawing/2016/5/14/chartex" xmlns:mc="http://schemas.openxmlformats.org/markup-compatibility/2006" xmlns:aink="http://schemas.microsoft.com/office/drawing/2016/ink" xmlns:am3d="http://schemas.microsoft.com/office/drawing/2017/model3d" xmlns:o="urn:schemas-microsoft-com:office:office" xmlns:r="http://schemas.openxmlformats.org/officeDocument/2006/relationships" xmlns:m="http://schemas.openxmlformats.org/officeDocument/2006/math" xmlns:v="urn:schemas-microsoft-com:vml" xmlns:wp14="http://schemas.microsoft.com/office/word/2010/wordprocessingDrawing" xmlns:wp="http://schemas.openxmlformats.org/drawingml/2006/wordprocessingDrawing" xmlns:w10="urn:schemas-microsoft-com:office:word" xmlns:w="http://schemas.openxmlformats.org/wordprocessingml/2006/main" xmlns:w14="http://schemas.microsoft.com/office/word/2010/wordml" xmlns:w15="http://schemas.microsoft.com/office/word/2012/wordml" xmlns:w16cid="http://schemas.microsoft.com/office/word/2016/wordml/cid" xmlns:w16se="http://schemas.microsoft.com/office/word/2015/wordml/symex" xmlns:wpg="http://schemas.microsoft.com/office/word/2010/wordprocessingGroup" xmlns:wpi="http://schemas.microsoft.com/office/word/2010/wordprocessingInk" xmlns:wne="http://schemas.microsoft.com/office/word/2006/wordml" xmlns:wps="http://schemas.microsoft.com/office/word/2010/wordprocessingShape" mc:Ignorable="w14 w15 w16se w16cid wp14">
+<w:document xmlns:wpc="http://schemas.microsoft.com/office/word/2010/wordprocessingCanvas" xmlns:cx="http://schemas.microsoft.com/office/drawing/2014/chartex" xmlns:cx1="http://schemas.microsoft.com/office/drawing/2015/9/8/chartex" xmlns:cx2="http://schemas.microsoft.com/office/drawing/2015/10/21/chartex" xmlns:cx3="http://schemas.microsoft.com/office/drawing/2016/5/9/chartex" xmlns:cx4="http://schemas.microsoft.com/office/drawing/2016/5/10/chartex" xmlns:cx5="http://schemas.microsoft.com/office/drawing/2016/5/11/chartex" xmlns:cx6="http://schemas.microsoft.com/office/drawing/2016/5/12/chartex" xmlns:cx7="http://schemas.microsoft.com/office/drawing/2016/5/13/chartex" xmlns:cx8="http://schemas.microsoft.com/office/drawing/2016/5/14/chartex" xmlns:mc="http://schemas.openxmlformats.org/markup-compatibility/2006" xmlns:aink="http://schemas.microsoft.com/office/drawing/2016/ink" xmlns:am3d="http://schemas.microsoft.com/office/drawing/2017/model3d" xmlns:o="urn:schemas-microsoft-com:office:office" xmlns:oel="http://schemas.microsoft.com/office/2019/extlst" xmlns:r="http://schemas.openxmlformats.org/officeDocument/2006/relationships" xmlns:m="http://schemas.openxmlformats.org/officeDocument/2006/math" xmlns:v="urn:schemas-microsoft-com:vml" xmlns:wp14="http://schemas.microsoft.com/office/word/2010/wordprocessingDrawing" xmlns:wp="http://schemas.openxmlformats.org/drawingml/2006/wordprocessingDrawing" xmlns:w10="urn:schemas-microsoft-com:office:word" xmlns:w="http://schemas.openxmlformats.org/wordprocessingml/2006/main" xmlns:w14="http://schemas.microsoft.com/office/word/2010/wordml" xmlns:w15="http://schemas.microsoft.com/office/word/2012/wordml" xmlns:w16cex="http://schemas.microsoft.com/office/word/2018/wordml/cex" xmlns:w16cid="http://schemas.microsoft.com/office/word/2016/wordml/cid" xmlns:w16="http://schemas.microsoft.com/office/word/2018/wordml" xmlns:w16sdtdh="http://schemas.microsoft.com/office/word/2020/wordml/sdtdatahash" xmlns:w16se="http://schemas.microsoft.com/office/word/2015/wordml/symex" xmlns:wpg="http://schemas.microsoft.com/office/word/2010/wordprocessingGroup" xmlns:wpi="http://schemas.microsoft.com/office/word/2010/wordprocessingInk" xmlns:wne="http://schemas.microsoft.com/office/word/2006/wordml" xmlns:wps="http://schemas.microsoft.com/office/word/2010/wordprocessingShape" mc:Ignorable="w14 w15 w16se w16cid w16 w16cex w16sdtdh wp14">
   <w:body>
     <w:p>
       <w:pPr>
         <w:pStyle w:val="Title"/>
       </w:pPr>
       <w:r>
-        <w:t>Test</w:t>
+        <w:t>Test Document  - Mario Unity Game</w:t>
+      </w:r>
+    </w:p>
+    <w:p>
+      <w:pPr>
+        <w:rPr>
+          <w:rStyle w:val="SubtleEmphasis"/>
+          <w:rFonts w:asciiTheme="majorHAnsi" w:hAnsiTheme="majorHAnsi" w:cstheme="majorHAnsi"/>
+          <w:sz w:val="36"/>
+          <w:szCs w:val="36"/>
+        </w:rPr>
+      </w:pPr>
+      <w:r>
+        <w:rPr>
+          <w:rStyle w:val="SubtleEmphasis"/>
+          <w:rFonts w:asciiTheme="majorHAnsi" w:hAnsiTheme="majorHAnsi" w:cstheme="majorHAnsi"/>
+          <w:sz w:val="36"/>
+          <w:szCs w:val="36"/>
+        </w:rPr>
+        <w:t xml:space="preserve">Note: </w:t>
       </w:r>
       <w:r>
-        <w:t>ing</w:t>
+        <w:rPr>
+          <w:rStyle w:val="SubtleEmphasis"/>
+          <w:rFonts w:asciiTheme="majorHAnsi" w:hAnsiTheme="majorHAnsi" w:cstheme="majorHAnsi"/>
+          <w:sz w:val="36"/>
+          <w:szCs w:val="36"/>
+        </w:rPr>
+        <w:t>Most</w:t>
       </w:r>
-      <w:bookmarkStart w:id="0" w:name="_GoBack"/>
+      <w:r>
+        <w:rPr>
+          <w:rStyle w:val="SubtleEmphasis"/>
+          <w:rFonts w:asciiTheme="majorHAnsi" w:hAnsiTheme="majorHAnsi" w:cstheme="majorHAnsi"/>
+          <w:sz w:val="36"/>
+          <w:szCs w:val="36"/>
+        </w:rPr>
+        <w:t xml:space="preserve"> Buttons mentioned in test functions have ambiguous names since each control method varies.</w:t>
+      </w:r>
+      <w:r>
+        <w:rPr>
+          <w:rStyle w:val="SubtleEmphasis"/>
+          <w:rFonts w:asciiTheme="majorHAnsi" w:hAnsiTheme="majorHAnsi" w:cstheme="majorHAnsi"/>
+          <w:sz w:val="36"/>
+          <w:szCs w:val="36"/>
+        </w:rPr>
+        <w:t xml:space="preserve"> Button names are according to Unity controller mapping.</w:t>
+      </w:r>
+    </w:p>
+    <w:sdt>
+      <w:sdtPr>
+        <w:id w:val="-1779093926"/>
+        <w:docPartObj>
+          <w:docPartGallery w:val="Table of Contents"/>
+          <w:docPartUnique/>
+        </w:docPartObj>
+      </w:sdtPr>
+      <w:sdtEndPr>
+        <w:rPr>
+          <w:rFonts w:asciiTheme="minorHAnsi" w:eastAsiaTheme="minorHAnsi" w:hAnsiTheme="minorHAnsi" w:cstheme="minorBidi"/>
+          <w:noProof/>
+          <w:color w:val="auto"/>
+          <w:sz w:val="22"/>
+          <w:szCs w:val="22"/>
+          <w:lang w:val="en-AU"/>
+        </w:rPr>
+      </w:sdtEndPr>
+      <w:sdtContent>
+        <w:p>
+          <w:pPr>
+            <w:pStyle w:val="TOCHeading"/>
+          </w:pPr>
+          <w:r>
+            <w:t>Table of Contents</w:t>
+          </w:r>
+        </w:p>
+        <w:p>
+          <w:pPr>
+            <w:pStyle w:val="TOC1"/>
+            <w:tabs>
+              <w:tab w:val="right" w:leader="dot" w:pos="10456"/>
+            </w:tabs>
+            <w:rPr>
+              <w:rFonts w:eastAsiaTheme="minorEastAsia" w:cstheme="minorBidi"/>
+              <w:b w:val="0"/>
+              <w:bCs w:val="0"/>
+              <w:i w:val="0"/>
+              <w:iCs w:val="0"/>
+              <w:noProof/>
+              <w:kern w:val="2"/>
+              <w:lang w:eastAsia="en-GB"/>
+              <w14:ligatures w14:val="standardContextual"/>
+            </w:rPr>
+          </w:pPr>
+          <w:r>
+            <w:rPr>
+              <w:b w:val="0"/>
+              <w:bCs w:val="0"/>
+            </w:rPr>
+            <w:fldChar w:fldCharType="begin"/>
+          </w:r>
+          <w:r>
+            <w:instrText xml:space="preserve"> TOC \o "1-3" \h \z \u </w:instrText>
+          </w:r>
+          <w:r>
+            <w:rPr>
+              <w:b w:val="0"/>
+              <w:bCs w:val="0"/>
+            </w:rPr>
+            <w:fldChar w:fldCharType="separate"/>
+          </w:r>
+          <w:hyperlink w:anchor="_Toc138841766" w:history="1">
+            <w:r>
+              <w:rPr>
+                <w:rStyle w:val="Hyperlink"/>
+                <w:noProof/>
+              </w:rPr>
+              <w:t>Player</w:t>
+            </w:r>
+            <w:r>
+              <w:rPr>
+                <w:noProof/>
+                <w:webHidden/>
+              </w:rPr>
+              <w:tab/>
+            </w:r>
+            <w:r>
+              <w:rPr>
+                <w:noProof/>
+                <w:webHidden/>
+              </w:rPr>
+              <w:fldChar w:fldCharType="begin"/>
+            </w:r>
+            <w:r>
+              <w:rPr>
+                <w:noProof/>
+                <w:webHidden/>
+              </w:rPr>
+              <w:instrText xml:space="preserve"> PAGEREF _Toc138841766 \h </w:instrText>
+            </w:r>
+            <w:r>
+              <w:rPr>
+                <w:noProof/>
+                <w:webHidden/>
+              </w:rPr>
+            </w:r>
+            <w:r>
+              <w:rPr>
+                <w:noProof/>
+                <w:webHidden/>
+              </w:rPr>
+              <w:fldChar w:fldCharType="separate"/>
+            </w:r>
+            <w:r>
+              <w:rPr>
+                <w:noProof/>
+                <w:webHidden/>
+              </w:rPr>
+              <w:t>2</w:t>
+            </w:r>
+            <w:r>
+              <w:rPr>
+                <w:noProof/>
+                <w:webHidden/>
+              </w:rPr>
+              <w:fldChar w:fldCharType="end"/>
+            </w:r>
+          </w:hyperlink>
+        </w:p>
+        <w:p>
+          <w:pPr>
+            <w:pStyle w:val="TOC2"/>
+            <w:tabs>
+              <w:tab w:val="right" w:leader="dot" w:pos="10456"/>
+            </w:tabs>
+            <w:rPr>
+              <w:rFonts w:eastAsiaTheme="minorEastAsia" w:cstheme="minorBidi"/>
+              <w:b w:val="0"/>
+              <w:bCs w:val="0"/>
+              <w:noProof/>
+              <w:kern w:val="2"/>
+              <w:sz w:val="24"/>
+              <w:szCs w:val="24"/>
+              <w:lang w:eastAsia="en-GB"/>
+              <w14:ligatures w14:val="standardContextual"/>
+            </w:rPr>
+          </w:pPr>
+          <w:hyperlink w:anchor="_Toc138841767" w:history="1">
+            <w:r>
+              <w:rPr>
+                <w:rStyle w:val="Hyperlink"/>
+                <w:noProof/>
+              </w:rPr>
+              <w:t>Jump Function (Private bool Player.isJumping)</w:t>
+            </w:r>
+            <w:r>
+              <w:rPr>
+                <w:noProof/>
+                <w:webHidden/>
+              </w:rPr>
+              <w:tab/>
+            </w:r>
+            <w:r>
+              <w:rPr>
+                <w:noProof/>
+                <w:webHidden/>
+              </w:rPr>
+              <w:fldChar w:fldCharType="begin"/>
+            </w:r>
+            <w:r>
+              <w:rPr>
+                <w:noProof/>
+                <w:webHidden/>
+              </w:rPr>
+              <w:instrText xml:space="preserve"> PAGEREF _Toc138841767 \h </w:instrText>
+            </w:r>
+            <w:r>
+              <w:rPr>
+                <w:noProof/>
+                <w:webHidden/>
+              </w:rPr>
+            </w:r>
+            <w:r>
+              <w:rPr>
+                <w:noProof/>
+                <w:webHidden/>
+              </w:rPr>
+              <w:fldChar w:fldCharType="separate"/>
+            </w:r>
+            <w:r>
+              <w:rPr>
+                <w:noProof/>
+                <w:webHidden/>
+              </w:rPr>
+              <w:t>2</w:t>
+            </w:r>
+            <w:r>
+              <w:rPr>
+                <w:noProof/>
+                <w:webHidden/>
+              </w:rPr>
+              <w:fldChar w:fldCharType="end"/>
+            </w:r>
+          </w:hyperlink>
+        </w:p>
+        <w:p>
+          <w:pPr>
+            <w:pStyle w:val="TOC2"/>
+            <w:tabs>
+              <w:tab w:val="right" w:leader="dot" w:pos="10456"/>
+            </w:tabs>
+            <w:rPr>
+              <w:rFonts w:eastAsiaTheme="minorEastAsia" w:cstheme="minorBidi"/>
+              <w:b w:val="0"/>
+              <w:bCs w:val="0"/>
+              <w:noProof/>
+              <w:kern w:val="2"/>
+              <w:sz w:val="24"/>
+              <w:szCs w:val="24"/>
+              <w:lang w:eastAsia="en-GB"/>
+              <w14:ligatures w14:val="standardContextual"/>
+            </w:rPr>
+          </w:pPr>
+          <w:hyperlink w:anchor="_Toc138841768" w:history="1">
+            <w:r>
+              <w:rPr>
+                <w:rStyle w:val="Hyperlink"/>
+                <w:noProof/>
+              </w:rPr>
+              <w:t>Long Jumping (Private bool Player.isJumping and Private bool Player.isLongJumping)</w:t>
+            </w:r>
+            <w:r>
+              <w:rPr>
+                <w:noProof/>
+                <w:webHidden/>
+              </w:rPr>
+              <w:tab/>
+            </w:r>
+            <w:r>
+              <w:rPr>
+                <w:noProof/>
+                <w:webHidden/>
+              </w:rPr>
+              <w:fldChar w:fldCharType="begin"/>
+            </w:r>
+            <w:r>
+              <w:rPr>
+                <w:noProof/>
+                <w:webHidden/>
+              </w:rPr>
+              <w:instrText xml:space="preserve"> PAGEREF _Toc138841768 \h </w:instrText>
+            </w:r>
+            <w:r>
+              <w:rPr>
+                <w:noProof/>
+                <w:webHidden/>
+              </w:rPr>
+            </w:r>
+            <w:r>
+              <w:rPr>
+                <w:noProof/>
+                <w:webHidden/>
+              </w:rPr>
+              <w:fldChar w:fldCharType="separate"/>
+            </w:r>
+            <w:r>
+              <w:rPr>
+                <w:noProof/>
+                <w:webHidden/>
+              </w:rPr>
+              <w:t>2</w:t>
+            </w:r>
+            <w:r>
+              <w:rPr>
+                <w:noProof/>
+                <w:webHidden/>
+              </w:rPr>
+              <w:fldChar w:fldCharType="end"/>
+            </w:r>
+          </w:hyperlink>
+        </w:p>
+        <w:p>
+          <w:pPr>
+            <w:pStyle w:val="TOC2"/>
+            <w:tabs>
+              <w:tab w:val="right" w:leader="dot" w:pos="10456"/>
+            </w:tabs>
+            <w:rPr>
+              <w:rFonts w:eastAsiaTheme="minorEastAsia" w:cstheme="minorBidi"/>
+              <w:b w:val="0"/>
+              <w:bCs w:val="0"/>
+              <w:noProof/>
+              <w:kern w:val="2"/>
+              <w:sz w:val="24"/>
+              <w:szCs w:val="24"/>
+              <w:lang w:eastAsia="en-GB"/>
+              <w14:ligatures w14:val="standardContextual"/>
+            </w:rPr>
+          </w:pPr>
+          <w:hyperlink w:anchor="_Toc138841769" w:history="1">
+            <w:r>
+              <w:rPr>
+                <w:rStyle w:val="Hyperlink"/>
+                <w:noProof/>
+              </w:rPr>
+              <w:t>Ground Check (Private bool Player.grounded)</w:t>
+            </w:r>
+            <w:r>
+              <w:rPr>
+                <w:noProof/>
+                <w:webHidden/>
+              </w:rPr>
+              <w:tab/>
+            </w:r>
+            <w:r>
+              <w:rPr>
+                <w:noProof/>
+                <w:webHidden/>
+              </w:rPr>
+              <w:fldChar w:fldCharType="begin"/>
+            </w:r>
+            <w:r>
+              <w:rPr>
+                <w:noProof/>
+                <w:webHidden/>
+              </w:rPr>
+              <w:instrText xml:space="preserve"> PAGEREF _Toc138841769 \h </w:instrText>
+            </w:r>
+            <w:r>
+              <w:rPr>
+                <w:noProof/>
+                <w:webHidden/>
+              </w:rPr>
+            </w:r>
+            <w:r>
+              <w:rPr>
+                <w:noProof/>
+                <w:webHidden/>
+              </w:rPr>
+              <w:fldChar w:fldCharType="separate"/>
+            </w:r>
+            <w:r>
+              <w:rPr>
+                <w:noProof/>
+                <w:webHidden/>
+              </w:rPr>
+              <w:t>2</w:t>
+            </w:r>
+            <w:r>
+              <w:rPr>
+                <w:noProof/>
+                <w:webHidden/>
+              </w:rPr>
+              <w:fldChar w:fldCharType="end"/>
+            </w:r>
+          </w:hyperlink>
+        </w:p>
+        <w:p>
+          <w:pPr>
+            <w:pStyle w:val="TOC2"/>
+            <w:tabs>
+              <w:tab w:val="right" w:leader="dot" w:pos="10456"/>
+            </w:tabs>
+            <w:rPr>
+              <w:rFonts w:eastAsiaTheme="minorEastAsia" w:cstheme="minorBidi"/>
+              <w:b w:val="0"/>
+              <w:bCs w:val="0"/>
+              <w:noProof/>
+              <w:kern w:val="2"/>
+              <w:sz w:val="24"/>
+              <w:szCs w:val="24"/>
+              <w:lang w:eastAsia="en-GB"/>
+              <w14:ligatures w14:val="standardContextual"/>
+            </w:rPr>
+          </w:pPr>
+          <w:hyperlink w:anchor="_Toc138841770" w:history="1">
+            <w:r>
+              <w:rPr>
+                <w:rStyle w:val="Hyperlink"/>
+                <w:noProof/>
+              </w:rPr>
+              <w:t>Coins Count (Public int Player.coins)</w:t>
+            </w:r>
+            <w:r>
+              <w:rPr>
+                <w:noProof/>
+                <w:webHidden/>
+              </w:rPr>
+              <w:tab/>
+            </w:r>
+            <w:r>
+              <w:rPr>
+                <w:noProof/>
+                <w:webHidden/>
+              </w:rPr>
+              <w:fldChar w:fldCharType="begin"/>
+            </w:r>
+            <w:r>
+              <w:rPr>
+                <w:noProof/>
+                <w:webHidden/>
+              </w:rPr>
+              <w:instrText xml:space="preserve"> PAGEREF _Toc138841770 \h </w:instrText>
+            </w:r>
+            <w:r>
+              <w:rPr>
+                <w:noProof/>
+                <w:webHidden/>
+              </w:rPr>
+            </w:r>
+            <w:r>
+              <w:rPr>
+                <w:noProof/>
+                <w:webHidden/>
+              </w:rPr>
+              <w:fldChar w:fldCharType="separate"/>
+            </w:r>
+            <w:r>
+              <w:rPr>
+                <w:noProof/>
+                <w:webHidden/>
+              </w:rPr>
+              <w:t>2</w:t>
+            </w:r>
+            <w:r>
+              <w:rPr>
+                <w:noProof/>
+                <w:webHidden/>
+              </w:rPr>
+              <w:fldChar w:fldCharType="end"/>
+            </w:r>
+          </w:hyperlink>
+        </w:p>
+        <w:p>
+          <w:pPr>
+            <w:pStyle w:val="TOC2"/>
+            <w:tabs>
+              <w:tab w:val="right" w:leader="dot" w:pos="10456"/>
+            </w:tabs>
+            <w:rPr>
+              <w:rFonts w:eastAsiaTheme="minorEastAsia" w:cstheme="minorBidi"/>
+              <w:b w:val="0"/>
+              <w:bCs w:val="0"/>
+              <w:noProof/>
+              <w:kern w:val="2"/>
+              <w:sz w:val="24"/>
+              <w:szCs w:val="24"/>
+              <w:lang w:eastAsia="en-GB"/>
+              <w14:ligatures w14:val="standardContextual"/>
+            </w:rPr>
+          </w:pPr>
+          <w:hyperlink w:anchor="_Toc138841771" w:history="1">
+            <w:r>
+              <w:rPr>
+                <w:rStyle w:val="Hyperlink"/>
+                <w:noProof/>
+              </w:rPr>
+              <w:t>Red Coins Count (Public int Player.redCoins and Public int Player.coins)</w:t>
+            </w:r>
+            <w:r>
+              <w:rPr>
+                <w:noProof/>
+                <w:webHidden/>
+              </w:rPr>
+              <w:tab/>
+            </w:r>
+            <w:r>
+              <w:rPr>
+                <w:noProof/>
+                <w:webHidden/>
+              </w:rPr>
+              <w:fldChar w:fldCharType="begin"/>
+            </w:r>
+            <w:r>
+              <w:rPr>
+                <w:noProof/>
+                <w:webHidden/>
+              </w:rPr>
+              <w:instrText xml:space="preserve"> PAGEREF _Toc138841771 \h </w:instrText>
+            </w:r>
+            <w:r>
+              <w:rPr>
+                <w:noProof/>
+                <w:webHidden/>
+              </w:rPr>
+            </w:r>
+            <w:r>
+              <w:rPr>
+                <w:noProof/>
+                <w:webHidden/>
+              </w:rPr>
+              <w:fldChar w:fldCharType="separate"/>
+            </w:r>
+            <w:r>
+              <w:rPr>
+                <w:noProof/>
+                <w:webHidden/>
+              </w:rPr>
+              <w:t>2</w:t>
+            </w:r>
+            <w:r>
+              <w:rPr>
+                <w:noProof/>
+                <w:webHidden/>
+              </w:rPr>
+              <w:fldChar w:fldCharType="end"/>
+            </w:r>
+          </w:hyperlink>
+        </w:p>
+        <w:p>
+          <w:pPr>
+            <w:pStyle w:val="TOC1"/>
+            <w:tabs>
+              <w:tab w:val="right" w:leader="dot" w:pos="10456"/>
+            </w:tabs>
+            <w:rPr>
+              <w:rFonts w:eastAsiaTheme="minorEastAsia" w:cstheme="minorBidi"/>
+              <w:b w:val="0"/>
+              <w:bCs w:val="0"/>
+              <w:i w:val="0"/>
+              <w:iCs w:val="0"/>
+              <w:noProof/>
+              <w:kern w:val="2"/>
+              <w:lang w:eastAsia="en-GB"/>
+              <w14:ligatures w14:val="standardContextual"/>
+            </w:rPr>
+          </w:pPr>
+          <w:hyperlink w:anchor="_Toc138841772" w:history="1">
+            <w:r>
+              <w:rPr>
+                <w:rStyle w:val="Hyperlink"/>
+                <w:noProof/>
+              </w:rPr>
+              <w:t>Player Input</w:t>
+            </w:r>
+            <w:r>
+              <w:rPr>
+                <w:noProof/>
+                <w:webHidden/>
+              </w:rPr>
+              <w:tab/>
+            </w:r>
+            <w:r>
+              <w:rPr>
+                <w:noProof/>
+                <w:webHidden/>
+              </w:rPr>
+              <w:fldChar w:fldCharType="begin"/>
+            </w:r>
+            <w:r>
+              <w:rPr>
+                <w:noProof/>
+                <w:webHidden/>
+              </w:rPr>
+              <w:instrText xml:space="preserve"> PAGEREF _Toc138841772 \h </w:instrText>
+            </w:r>
+            <w:r>
+              <w:rPr>
+                <w:noProof/>
+                <w:webHidden/>
+              </w:rPr>
+            </w:r>
+            <w:r>
+              <w:rPr>
+                <w:noProof/>
+                <w:webHidden/>
+              </w:rPr>
+              <w:fldChar w:fldCharType="separate"/>
+            </w:r>
+            <w:r>
+              <w:rPr>
+                <w:noProof/>
+                <w:webHidden/>
+              </w:rPr>
+              <w:t>3</w:t>
+            </w:r>
+            <w:r>
+              <w:rPr>
+                <w:noProof/>
+                <w:webHidden/>
+              </w:rPr>
+              <w:fldChar w:fldCharType="end"/>
+            </w:r>
+          </w:hyperlink>
+        </w:p>
+        <w:p>
+          <w:pPr>
+            <w:pStyle w:val="TOC2"/>
+            <w:tabs>
+              <w:tab w:val="right" w:leader="dot" w:pos="10456"/>
+            </w:tabs>
+            <w:rPr>
+              <w:rFonts w:eastAsiaTheme="minorEastAsia" w:cstheme="minorBidi"/>
+              <w:b w:val="0"/>
+              <w:bCs w:val="0"/>
+              <w:noProof/>
+              <w:kern w:val="2"/>
+              <w:sz w:val="24"/>
+              <w:szCs w:val="24"/>
+              <w:lang w:eastAsia="en-GB"/>
+              <w14:ligatures w14:val="standardContextual"/>
+            </w:rPr>
+          </w:pPr>
+          <w:hyperlink w:anchor="_Toc138841773" w:history="1">
+            <w:r>
+              <w:rPr>
+                <w:rStyle w:val="Hyperlink"/>
+                <w:noProof/>
+              </w:rPr>
+              <w:t>Horizontal Input (Public float Player.horizontalInput)</w:t>
+            </w:r>
+            <w:r>
+              <w:rPr>
+                <w:noProof/>
+                <w:webHidden/>
+              </w:rPr>
+              <w:tab/>
+            </w:r>
+            <w:r>
+              <w:rPr>
+                <w:noProof/>
+                <w:webHidden/>
+              </w:rPr>
+              <w:fldChar w:fldCharType="begin"/>
+            </w:r>
+            <w:r>
+              <w:rPr>
+                <w:noProof/>
+                <w:webHidden/>
+              </w:rPr>
+              <w:instrText xml:space="preserve"> PAGEREF _Toc138841773 \h </w:instrText>
+            </w:r>
+            <w:r>
+              <w:rPr>
+                <w:noProof/>
+                <w:webHidden/>
+              </w:rPr>
+            </w:r>
+            <w:r>
+              <w:rPr>
+                <w:noProof/>
+                <w:webHidden/>
+              </w:rPr>
+              <w:fldChar w:fldCharType="separate"/>
+            </w:r>
+            <w:r>
+              <w:rPr>
+                <w:noProof/>
+                <w:webHidden/>
+              </w:rPr>
+              <w:t>3</w:t>
+            </w:r>
+            <w:r>
+              <w:rPr>
+                <w:noProof/>
+                <w:webHidden/>
+              </w:rPr>
+              <w:fldChar w:fldCharType="end"/>
+            </w:r>
+          </w:hyperlink>
+        </w:p>
+        <w:p>
+          <w:pPr>
+            <w:pStyle w:val="TOC2"/>
+            <w:tabs>
+              <w:tab w:val="right" w:leader="dot" w:pos="10456"/>
+            </w:tabs>
+            <w:rPr>
+              <w:rFonts w:eastAsiaTheme="minorEastAsia" w:cstheme="minorBidi"/>
+              <w:b w:val="0"/>
+              <w:bCs w:val="0"/>
+              <w:noProof/>
+              <w:kern w:val="2"/>
+              <w:sz w:val="24"/>
+              <w:szCs w:val="24"/>
+              <w:lang w:eastAsia="en-GB"/>
+              <w14:ligatures w14:val="standardContextual"/>
+            </w:rPr>
+          </w:pPr>
+          <w:hyperlink w:anchor="_Toc138841774" w:history="1">
+            <w:r>
+              <w:rPr>
+                <w:rStyle w:val="Hyperlink"/>
+                <w:noProof/>
+              </w:rPr>
+              <w:t>Vertical Input (Public float Player.verticalInput)</w:t>
+            </w:r>
+            <w:r>
+              <w:rPr>
+                <w:noProof/>
+                <w:webHidden/>
+              </w:rPr>
+              <w:tab/>
+            </w:r>
+            <w:r>
+              <w:rPr>
+                <w:noProof/>
+                <w:webHidden/>
+              </w:rPr>
+              <w:fldChar w:fldCharType="begin"/>
+            </w:r>
+            <w:r>
+              <w:rPr>
+                <w:noProof/>
+                <w:webHidden/>
+              </w:rPr>
+              <w:instrText xml:space="preserve"> PAGEREF _Toc138841774 \h </w:instrText>
+            </w:r>
+            <w:r>
+              <w:rPr>
+                <w:noProof/>
+                <w:webHidden/>
+              </w:rPr>
+            </w:r>
+            <w:r>
+              <w:rPr>
+                <w:noProof/>
+                <w:webHidden/>
+              </w:rPr>
+              <w:fldChar w:fldCharType="separate"/>
+            </w:r>
+            <w:r>
+              <w:rPr>
+                <w:noProof/>
+                <w:webHidden/>
+              </w:rPr>
+              <w:t>3</w:t>
+            </w:r>
+            <w:r>
+              <w:rPr>
+                <w:noProof/>
+                <w:webHidden/>
+              </w:rPr>
+              <w:fldChar w:fldCharType="end"/>
+            </w:r>
+          </w:hyperlink>
+        </w:p>
+        <w:p>
+          <w:r>
+            <w:rPr>
+              <w:b/>
+              <w:bCs/>
+              <w:noProof/>
+            </w:rPr>
+            <w:fldChar w:fldCharType="end"/>
+          </w:r>
+        </w:p>
+      </w:sdtContent>
+    </w:sdt>
+    <w:p/>
+    <w:p>
+      <w:pPr>
+        <w:rPr>
+          <w:rFonts w:asciiTheme="majorHAnsi" w:eastAsiaTheme="majorEastAsia" w:hAnsiTheme="majorHAnsi" w:cstheme="majorBidi"/>
+          <w:color w:val="2F5496" w:themeColor="accent1" w:themeShade="BF"/>
+          <w:sz w:val="32"/>
+          <w:szCs w:val="32"/>
+        </w:rPr>
+      </w:pPr>
+      <w:r>
+        <w:br w:type="page"/>
+      </w:r>
+    </w:p>
+    <w:p>
+      <w:pPr>
+        <w:pStyle w:val="Heading1"/>
+      </w:pPr>
+      <w:bookmarkStart w:id="0" w:name="_Toc138841766"/>
+      <w:r>
+        <w:lastRenderedPageBreak/>
+        <w:t>Player</w:t>
+      </w:r>
       <w:bookmarkEnd w:id="0"/>
     </w:p>
     <w:p>
       <w:pPr>
         <w:pStyle w:val="Heading2"/>
       </w:pPr>
+      <w:bookmarkStart w:id="1" w:name="_Toc138841767"/>
       <w:r>
-        <w:t>Scenario</w:t>
+        <w:t>Jump Function (</w:t>
       </w:r>
-    </w:p>
-    <w:p>
       <w:r>
-        <w:t>{What are you testing}</w:t>
+        <w:t xml:space="preserve">Private bool </w:t>
       </w:r>
+      <w:proofErr w:type="spellStart"/>
+      <w:r>
+        <w:t>Player.isJumping</w:t>
+      </w:r>
+      <w:proofErr w:type="spellEnd"/>
+      <w:r>
+        <w:t>)</w:t>
+      </w:r>
+      <w:bookmarkEnd w:id="1"/>
     </w:p>
     <w:tbl>
       <w:tblPr>
-        <w:tblStyle w:val="GridTable4"/>
+        <w:tblStyle w:val="PlainTable1"/>
         <w:tblW w:w="0" w:type="auto"/>
         <w:tblLook w:val="04A0" w:firstRow="1" w:lastRow="0" w:firstColumn="1" w:lastColumn="0" w:noHBand="0" w:noVBand="1"/>
       </w:tblPr>
       <w:tblGrid>
         <w:gridCol w:w="414"/>
-        <w:gridCol w:w="1131"/>
-        <w:gridCol w:w="1713"/>
+        <w:gridCol w:w="1989"/>
+        <w:gridCol w:w="4731"/>
         <w:gridCol w:w="1030"/>
       </w:tblGrid>
       <w:tr>
@@ -104,26 +918,36 @@
             <w:cnfStyle w:val="001000000000" w:firstRow="0" w:lastRow="0" w:firstColumn="1" w:lastColumn="0" w:oddVBand="0" w:evenVBand="0" w:oddHBand="0" w:evenHBand="0" w:firstRowFirstColumn="0" w:firstRowLastColumn="0" w:lastRowFirstColumn="0" w:lastRowLastColumn="0"/>
             <w:tcW w:w="0" w:type="auto"/>
           </w:tcPr>
-          <w:p/>
-        </w:tc>
-        <w:tc>
-          <w:tcPr>
-            <w:tcW w:w="0" w:type="auto"/>
-          </w:tcPr>
-          <w:p>
-            <w:pPr>
-              <w:cnfStyle w:val="000000100000" w:firstRow="0" w:lastRow="0" w:firstColumn="0" w:lastColumn="0" w:oddVBand="0" w:evenVBand="0" w:oddHBand="1" w:evenHBand="0" w:firstRowFirstColumn="0" w:firstRowLastColumn="0" w:lastRowFirstColumn="0" w:lastRowLastColumn="0"/>
-            </w:pPr>
-          </w:p>
-        </w:tc>
-        <w:tc>
-          <w:tcPr>
-            <w:tcW w:w="0" w:type="auto"/>
-          </w:tcPr>
-          <w:p>
-            <w:pPr>
-              <w:cnfStyle w:val="000000100000" w:firstRow="0" w:lastRow="0" w:firstColumn="0" w:lastColumn="0" w:oddVBand="0" w:evenVBand="0" w:oddHBand="1" w:evenHBand="0" w:firstRowFirstColumn="0" w:firstRowLastColumn="0" w:lastRowFirstColumn="0" w:lastRowLastColumn="0"/>
-            </w:pPr>
+          <w:p>
+            <w:r>
+              <w:t>1</w:t>
+            </w:r>
+          </w:p>
+        </w:tc>
+        <w:tc>
+          <w:tcPr>
+            <w:tcW w:w="0" w:type="auto"/>
+          </w:tcPr>
+          <w:p>
+            <w:pPr>
+              <w:cnfStyle w:val="000000100000" w:firstRow="0" w:lastRow="0" w:firstColumn="0" w:lastColumn="0" w:oddVBand="0" w:evenVBand="0" w:oddHBand="1" w:evenHBand="0" w:firstRowFirstColumn="0" w:firstRowLastColumn="0" w:lastRowFirstColumn="0" w:lastRowLastColumn="0"/>
+            </w:pPr>
+            <w:r>
+              <w:t>Start Game</w:t>
+            </w:r>
+          </w:p>
+        </w:tc>
+        <w:tc>
+          <w:tcPr>
+            <w:tcW w:w="0" w:type="auto"/>
+          </w:tcPr>
+          <w:p>
+            <w:pPr>
+              <w:cnfStyle w:val="000000100000" w:firstRow="0" w:lastRow="0" w:firstColumn="0" w:lastColumn="0" w:oddVBand="0" w:evenVBand="0" w:oddHBand="1" w:evenHBand="0" w:firstRowFirstColumn="0" w:firstRowLastColumn="0" w:lastRowFirstColumn="0" w:lastRowLastColumn="0"/>
+            </w:pPr>
+            <w:r>
+              <w:t>Title Screen</w:t>
+            </w:r>
           </w:p>
         </w:tc>
         <w:tc>
@@ -143,7 +967,11 @@
             <w:cnfStyle w:val="001000000000" w:firstRow="0" w:lastRow="0" w:firstColumn="1" w:lastColumn="0" w:oddVBand="0" w:evenVBand="0" w:oddHBand="0" w:evenHBand="0" w:firstRowFirstColumn="0" w:firstRowLastColumn="0" w:lastRowFirstColumn="0" w:lastRowLastColumn="0"/>
             <w:tcW w:w="0" w:type="auto"/>
           </w:tcPr>
-          <w:p/>
+          <w:p>
+            <w:r>
+              <w:t>2</w:t>
+            </w:r>
+          </w:p>
         </w:tc>
         <w:tc>
           <w:tcPr>
@@ -153,6 +981,9 @@
             <w:pPr>
               <w:cnfStyle w:val="000000000000" w:firstRow="0" w:lastRow="0" w:firstColumn="0" w:lastColumn="0" w:oddVBand="0" w:evenVBand="0" w:oddHBand="0" w:evenHBand="0" w:firstRowFirstColumn="0" w:firstRowLastColumn="0" w:lastRowFirstColumn="0" w:lastRowLastColumn="0"/>
             </w:pPr>
+            <w:r>
+              <w:t>Press Play</w:t>
+            </w:r>
           </w:p>
         </w:tc>
         <w:tc>
@@ -163,6 +994,17 @@
             <w:pPr>
               <w:cnfStyle w:val="000000000000" w:firstRow="0" w:lastRow="0" w:firstColumn="0" w:lastColumn="0" w:oddVBand="0" w:evenVBand="0" w:oddHBand="0" w:evenHBand="0" w:firstRowFirstColumn="0" w:firstRowLastColumn="0" w:lastRowFirstColumn="0" w:lastRowLastColumn="0"/>
             </w:pPr>
+            <w:r>
+              <w:t xml:space="preserve">Game Starts in First Level. </w:t>
+            </w:r>
+            <w:proofErr w:type="spellStart"/>
+            <w:r>
+              <w:t>Player.isJumping</w:t>
+            </w:r>
+            <w:proofErr w:type="spellEnd"/>
+            <w:r>
+              <w:t xml:space="preserve"> is false</w:t>
+            </w:r>
           </w:p>
         </w:tc>
         <w:tc>
@@ -172,6 +1014,2327 @@
           <w:p>
             <w:pPr>
               <w:cnfStyle w:val="000000000000" w:firstRow="0" w:lastRow="0" w:firstColumn="0" w:lastColumn="0" w:oddVBand="0" w:evenVBand="0" w:oddHBand="0" w:evenHBand="0" w:firstRowFirstColumn="0" w:firstRowLastColumn="0" w:lastRowFirstColumn="0" w:lastRowLastColumn="0"/>
+            </w:pPr>
+          </w:p>
+        </w:tc>
+      </w:tr>
+      <w:tr>
+        <w:trPr>
+          <w:cnfStyle w:val="000000100000" w:firstRow="0" w:lastRow="0" w:firstColumn="0" w:lastColumn="0" w:oddVBand="0" w:evenVBand="0" w:oddHBand="1" w:evenHBand="0" w:firstRowFirstColumn="0" w:firstRowLastColumn="0" w:lastRowFirstColumn="0" w:lastRowLastColumn="0"/>
+        </w:trPr>
+        <w:tc>
+          <w:tcPr>
+            <w:cnfStyle w:val="001000000000" w:firstRow="0" w:lastRow="0" w:firstColumn="1" w:lastColumn="0" w:oddVBand="0" w:evenVBand="0" w:oddHBand="0" w:evenHBand="0" w:firstRowFirstColumn="0" w:firstRowLastColumn="0" w:lastRowFirstColumn="0" w:lastRowLastColumn="0"/>
+            <w:tcW w:w="0" w:type="auto"/>
+          </w:tcPr>
+          <w:p>
+            <w:r>
+              <w:t>3</w:t>
+            </w:r>
+          </w:p>
+        </w:tc>
+        <w:tc>
+          <w:tcPr>
+            <w:tcW w:w="0" w:type="auto"/>
+          </w:tcPr>
+          <w:p>
+            <w:pPr>
+              <w:cnfStyle w:val="000000100000" w:firstRow="0" w:lastRow="0" w:firstColumn="0" w:lastColumn="0" w:oddVBand="0" w:evenVBand="0" w:oddHBand="1" w:evenHBand="0" w:firstRowFirstColumn="0" w:firstRowLastColumn="0" w:lastRowFirstColumn="0" w:lastRowLastColumn="0"/>
+            </w:pPr>
+            <w:r>
+              <w:t>Press ‘Jump’ Button</w:t>
+            </w:r>
+          </w:p>
+        </w:tc>
+        <w:tc>
+          <w:tcPr>
+            <w:tcW w:w="0" w:type="auto"/>
+          </w:tcPr>
+          <w:p>
+            <w:pPr>
+              <w:cnfStyle w:val="000000100000" w:firstRow="0" w:lastRow="0" w:firstColumn="0" w:lastColumn="0" w:oddVBand="0" w:evenVBand="0" w:oddHBand="1" w:evenHBand="0" w:firstRowFirstColumn="0" w:firstRowLastColumn="0" w:lastRowFirstColumn="0" w:lastRowLastColumn="0"/>
+            </w:pPr>
+            <w:r>
+              <w:t xml:space="preserve">Player Jumps into the air. </w:t>
+            </w:r>
+            <w:proofErr w:type="spellStart"/>
+            <w:r>
+              <w:t>Player.isJumping</w:t>
+            </w:r>
+            <w:proofErr w:type="spellEnd"/>
+            <w:r>
+              <w:t xml:space="preserve"> is true</w:t>
+            </w:r>
+          </w:p>
+        </w:tc>
+        <w:tc>
+          <w:tcPr>
+            <w:tcW w:w="0" w:type="auto"/>
+          </w:tcPr>
+          <w:p>
+            <w:pPr>
+              <w:cnfStyle w:val="000000100000" w:firstRow="0" w:lastRow="0" w:firstColumn="0" w:lastColumn="0" w:oddVBand="0" w:evenVBand="0" w:oddHBand="1" w:evenHBand="0" w:firstRowFirstColumn="0" w:firstRowLastColumn="0" w:lastRowFirstColumn="0" w:lastRowLastColumn="0"/>
+            </w:pPr>
+          </w:p>
+        </w:tc>
+      </w:tr>
+    </w:tbl>
+    <w:p/>
+    <w:p>
+      <w:pPr>
+        <w:pStyle w:val="Heading2"/>
+      </w:pPr>
+      <w:bookmarkStart w:id="2" w:name="_Toc138841768"/>
+      <w:r>
+        <w:t>Long Jumping (</w:t>
+      </w:r>
+      <w:r>
+        <w:t xml:space="preserve">Private bool </w:t>
+      </w:r>
+      <w:proofErr w:type="spellStart"/>
+      <w:r>
+        <w:t>Player.isJumping</w:t>
+      </w:r>
+      <w:proofErr w:type="spellEnd"/>
+      <w:r>
+        <w:t xml:space="preserve"> and </w:t>
+      </w:r>
+      <w:r>
+        <w:t xml:space="preserve">Private bool </w:t>
+      </w:r>
+      <w:proofErr w:type="spellStart"/>
+      <w:r>
+        <w:t>Player.isLongJumping</w:t>
+      </w:r>
+      <w:proofErr w:type="spellEnd"/>
+      <w:r>
+        <w:t>)</w:t>
+      </w:r>
+      <w:bookmarkEnd w:id="2"/>
+    </w:p>
+    <w:tbl>
+      <w:tblPr>
+        <w:tblStyle w:val="PlainTable1"/>
+        <w:tblW w:w="0" w:type="auto"/>
+        <w:tblLook w:val="04A0" w:firstRow="1" w:lastRow="0" w:firstColumn="1" w:lastColumn="0" w:noHBand="0" w:noVBand="1"/>
+      </w:tblPr>
+      <w:tblGrid>
+        <w:gridCol w:w="414"/>
+        <w:gridCol w:w="3354"/>
+        <w:gridCol w:w="5658"/>
+        <w:gridCol w:w="1030"/>
+      </w:tblGrid>
+      <w:tr>
+        <w:trPr>
+          <w:cnfStyle w:val="100000000000" w:firstRow="1" w:lastRow="0" w:firstColumn="0" w:lastColumn="0" w:oddVBand="0" w:evenVBand="0" w:oddHBand="0" w:evenHBand="0" w:firstRowFirstColumn="0" w:firstRowLastColumn="0" w:lastRowFirstColumn="0" w:lastRowLastColumn="0"/>
+        </w:trPr>
+        <w:tc>
+          <w:tcPr>
+            <w:cnfStyle w:val="001000000000" w:firstRow="0" w:lastRow="0" w:firstColumn="1" w:lastColumn="0" w:oddVBand="0" w:evenVBand="0" w:oddHBand="0" w:evenHBand="0" w:firstRowFirstColumn="0" w:firstRowLastColumn="0" w:lastRowFirstColumn="0" w:lastRowLastColumn="0"/>
+            <w:tcW w:w="0" w:type="auto"/>
+          </w:tcPr>
+          <w:p>
+            <w:r>
+              <w:t>ID</w:t>
+            </w:r>
+          </w:p>
+        </w:tc>
+        <w:tc>
+          <w:tcPr>
+            <w:tcW w:w="0" w:type="auto"/>
+          </w:tcPr>
+          <w:p>
+            <w:pPr>
+              <w:cnfStyle w:val="100000000000" w:firstRow="1" w:lastRow="0" w:firstColumn="0" w:lastColumn="0" w:oddVBand="0" w:evenVBand="0" w:oddHBand="0" w:evenHBand="0" w:firstRowFirstColumn="0" w:firstRowLastColumn="0" w:lastRowFirstColumn="0" w:lastRowLastColumn="0"/>
+            </w:pPr>
+            <w:r>
+              <w:t>Test steps</w:t>
+            </w:r>
+          </w:p>
+        </w:tc>
+        <w:tc>
+          <w:tcPr>
+            <w:tcW w:w="0" w:type="auto"/>
+          </w:tcPr>
+          <w:p>
+            <w:pPr>
+              <w:cnfStyle w:val="100000000000" w:firstRow="1" w:lastRow="0" w:firstColumn="0" w:lastColumn="0" w:oddVBand="0" w:evenVBand="0" w:oddHBand="0" w:evenHBand="0" w:firstRowFirstColumn="0" w:firstRowLastColumn="0" w:lastRowFirstColumn="0" w:lastRowLastColumn="0"/>
+            </w:pPr>
+            <w:r>
+              <w:t>Expected results</w:t>
+            </w:r>
+          </w:p>
+        </w:tc>
+        <w:tc>
+          <w:tcPr>
+            <w:tcW w:w="0" w:type="auto"/>
+          </w:tcPr>
+          <w:p>
+            <w:pPr>
+              <w:cnfStyle w:val="100000000000" w:firstRow="1" w:lastRow="0" w:firstColumn="0" w:lastColumn="0" w:oddVBand="0" w:evenVBand="0" w:oddHBand="0" w:evenHBand="0" w:firstRowFirstColumn="0" w:firstRowLastColumn="0" w:lastRowFirstColumn="0" w:lastRowLastColumn="0"/>
+            </w:pPr>
+            <w:r>
+              <w:t>Pass/Fail</w:t>
+            </w:r>
+          </w:p>
+        </w:tc>
+      </w:tr>
+      <w:tr>
+        <w:trPr>
+          <w:cnfStyle w:val="000000100000" w:firstRow="0" w:lastRow="0" w:firstColumn="0" w:lastColumn="0" w:oddVBand="0" w:evenVBand="0" w:oddHBand="1" w:evenHBand="0" w:firstRowFirstColumn="0" w:firstRowLastColumn="0" w:lastRowFirstColumn="0" w:lastRowLastColumn="0"/>
+        </w:trPr>
+        <w:tc>
+          <w:tcPr>
+            <w:cnfStyle w:val="001000000000" w:firstRow="0" w:lastRow="0" w:firstColumn="1" w:lastColumn="0" w:oddVBand="0" w:evenVBand="0" w:oddHBand="0" w:evenHBand="0" w:firstRowFirstColumn="0" w:firstRowLastColumn="0" w:lastRowFirstColumn="0" w:lastRowLastColumn="0"/>
+            <w:tcW w:w="0" w:type="auto"/>
+          </w:tcPr>
+          <w:p>
+            <w:r>
+              <w:t>1</w:t>
+            </w:r>
+          </w:p>
+        </w:tc>
+        <w:tc>
+          <w:tcPr>
+            <w:tcW w:w="0" w:type="auto"/>
+          </w:tcPr>
+          <w:p>
+            <w:pPr>
+              <w:cnfStyle w:val="000000100000" w:firstRow="0" w:lastRow="0" w:firstColumn="0" w:lastColumn="0" w:oddVBand="0" w:evenVBand="0" w:oddHBand="1" w:evenHBand="0" w:firstRowFirstColumn="0" w:firstRowLastColumn="0" w:lastRowFirstColumn="0" w:lastRowLastColumn="0"/>
+            </w:pPr>
+            <w:r>
+              <w:t>Start Game</w:t>
+            </w:r>
+          </w:p>
+        </w:tc>
+        <w:tc>
+          <w:tcPr>
+            <w:tcW w:w="0" w:type="auto"/>
+          </w:tcPr>
+          <w:p>
+            <w:pPr>
+              <w:cnfStyle w:val="000000100000" w:firstRow="0" w:lastRow="0" w:firstColumn="0" w:lastColumn="0" w:oddVBand="0" w:evenVBand="0" w:oddHBand="1" w:evenHBand="0" w:firstRowFirstColumn="0" w:firstRowLastColumn="0" w:lastRowFirstColumn="0" w:lastRowLastColumn="0"/>
+            </w:pPr>
+            <w:r>
+              <w:t>Title Screen</w:t>
+            </w:r>
+          </w:p>
+        </w:tc>
+        <w:tc>
+          <w:tcPr>
+            <w:tcW w:w="0" w:type="auto"/>
+          </w:tcPr>
+          <w:p>
+            <w:pPr>
+              <w:cnfStyle w:val="000000100000" w:firstRow="0" w:lastRow="0" w:firstColumn="0" w:lastColumn="0" w:oddVBand="0" w:evenVBand="0" w:oddHBand="1" w:evenHBand="0" w:firstRowFirstColumn="0" w:firstRowLastColumn="0" w:lastRowFirstColumn="0" w:lastRowLastColumn="0"/>
+            </w:pPr>
+          </w:p>
+        </w:tc>
+      </w:tr>
+      <w:tr>
+        <w:tc>
+          <w:tcPr>
+            <w:cnfStyle w:val="001000000000" w:firstRow="0" w:lastRow="0" w:firstColumn="1" w:lastColumn="0" w:oddVBand="0" w:evenVBand="0" w:oddHBand="0" w:evenHBand="0" w:firstRowFirstColumn="0" w:firstRowLastColumn="0" w:lastRowFirstColumn="0" w:lastRowLastColumn="0"/>
+            <w:tcW w:w="0" w:type="auto"/>
+          </w:tcPr>
+          <w:p>
+            <w:r>
+              <w:t>2</w:t>
+            </w:r>
+          </w:p>
+        </w:tc>
+        <w:tc>
+          <w:tcPr>
+            <w:tcW w:w="0" w:type="auto"/>
+          </w:tcPr>
+          <w:p>
+            <w:pPr>
+              <w:cnfStyle w:val="000000000000" w:firstRow="0" w:lastRow="0" w:firstColumn="0" w:lastColumn="0" w:oddVBand="0" w:evenVBand="0" w:oddHBand="0" w:evenHBand="0" w:firstRowFirstColumn="0" w:firstRowLastColumn="0" w:lastRowFirstColumn="0" w:lastRowLastColumn="0"/>
+            </w:pPr>
+            <w:r>
+              <w:t>Press Play</w:t>
+            </w:r>
+          </w:p>
+        </w:tc>
+        <w:tc>
+          <w:tcPr>
+            <w:tcW w:w="0" w:type="auto"/>
+          </w:tcPr>
+          <w:p>
+            <w:pPr>
+              <w:cnfStyle w:val="000000000000" w:firstRow="0" w:lastRow="0" w:firstColumn="0" w:lastColumn="0" w:oddVBand="0" w:evenVBand="0" w:oddHBand="0" w:evenHBand="0" w:firstRowFirstColumn="0" w:firstRowLastColumn="0" w:lastRowFirstColumn="0" w:lastRowLastColumn="0"/>
+            </w:pPr>
+            <w:r>
+              <w:t xml:space="preserve">Game Starts in First Level. </w:t>
+            </w:r>
+            <w:proofErr w:type="spellStart"/>
+            <w:r>
+              <w:t>Player.isJumping</w:t>
+            </w:r>
+            <w:proofErr w:type="spellEnd"/>
+            <w:r>
+              <w:t xml:space="preserve"> is false</w:t>
+            </w:r>
+          </w:p>
+        </w:tc>
+        <w:tc>
+          <w:tcPr>
+            <w:tcW w:w="0" w:type="auto"/>
+          </w:tcPr>
+          <w:p>
+            <w:pPr>
+              <w:cnfStyle w:val="000000000000" w:firstRow="0" w:lastRow="0" w:firstColumn="0" w:lastColumn="0" w:oddVBand="0" w:evenVBand="0" w:oddHBand="0" w:evenHBand="0" w:firstRowFirstColumn="0" w:firstRowLastColumn="0" w:lastRowFirstColumn="0" w:lastRowLastColumn="0"/>
+            </w:pPr>
+          </w:p>
+        </w:tc>
+      </w:tr>
+      <w:tr>
+        <w:trPr>
+          <w:cnfStyle w:val="000000100000" w:firstRow="0" w:lastRow="0" w:firstColumn="0" w:lastColumn="0" w:oddVBand="0" w:evenVBand="0" w:oddHBand="1" w:evenHBand="0" w:firstRowFirstColumn="0" w:firstRowLastColumn="0" w:lastRowFirstColumn="0" w:lastRowLastColumn="0"/>
+        </w:trPr>
+        <w:tc>
+          <w:tcPr>
+            <w:cnfStyle w:val="001000000000" w:firstRow="0" w:lastRow="0" w:firstColumn="1" w:lastColumn="0" w:oddVBand="0" w:evenVBand="0" w:oddHBand="0" w:evenHBand="0" w:firstRowFirstColumn="0" w:firstRowLastColumn="0" w:lastRowFirstColumn="0" w:lastRowLastColumn="0"/>
+            <w:tcW w:w="0" w:type="auto"/>
+          </w:tcPr>
+          <w:p>
+            <w:r>
+              <w:t>3</w:t>
+            </w:r>
+          </w:p>
+        </w:tc>
+        <w:tc>
+          <w:tcPr>
+            <w:tcW w:w="0" w:type="auto"/>
+          </w:tcPr>
+          <w:p>
+            <w:pPr>
+              <w:cnfStyle w:val="000000100000" w:firstRow="0" w:lastRow="0" w:firstColumn="0" w:lastColumn="0" w:oddVBand="0" w:evenVBand="0" w:oddHBand="1" w:evenHBand="0" w:firstRowFirstColumn="0" w:firstRowLastColumn="0" w:lastRowFirstColumn="0" w:lastRowLastColumn="0"/>
+            </w:pPr>
+            <w:r>
+              <w:t>Player holds down movement buttons</w:t>
+            </w:r>
+          </w:p>
+        </w:tc>
+        <w:tc>
+          <w:tcPr>
+            <w:tcW w:w="0" w:type="auto"/>
+          </w:tcPr>
+          <w:p>
+            <w:pPr>
+              <w:cnfStyle w:val="000000100000" w:firstRow="0" w:lastRow="0" w:firstColumn="0" w:lastColumn="0" w:oddVBand="0" w:evenVBand="0" w:oddHBand="1" w:evenHBand="0" w:firstRowFirstColumn="0" w:firstRowLastColumn="0" w:lastRowFirstColumn="0" w:lastRowLastColumn="0"/>
+            </w:pPr>
+            <w:r>
+              <w:t>Player accelerates according to the direction of movement.</w:t>
+            </w:r>
+          </w:p>
+        </w:tc>
+        <w:tc>
+          <w:tcPr>
+            <w:tcW w:w="0" w:type="auto"/>
+          </w:tcPr>
+          <w:p>
+            <w:pPr>
+              <w:cnfStyle w:val="000000100000" w:firstRow="0" w:lastRow="0" w:firstColumn="0" w:lastColumn="0" w:oddVBand="0" w:evenVBand="0" w:oddHBand="1" w:evenHBand="0" w:firstRowFirstColumn="0" w:firstRowLastColumn="0" w:lastRowFirstColumn="0" w:lastRowLastColumn="0"/>
+            </w:pPr>
+          </w:p>
+        </w:tc>
+      </w:tr>
+      <w:tr>
+        <w:tc>
+          <w:tcPr>
+            <w:cnfStyle w:val="001000000000" w:firstRow="0" w:lastRow="0" w:firstColumn="1" w:lastColumn="0" w:oddVBand="0" w:evenVBand="0" w:oddHBand="0" w:evenHBand="0" w:firstRowFirstColumn="0" w:firstRowLastColumn="0" w:lastRowFirstColumn="0" w:lastRowLastColumn="0"/>
+            <w:tcW w:w="0" w:type="auto"/>
+          </w:tcPr>
+          <w:p>
+            <w:r>
+              <w:t>4</w:t>
+            </w:r>
+          </w:p>
+        </w:tc>
+        <w:tc>
+          <w:tcPr>
+            <w:tcW w:w="0" w:type="auto"/>
+          </w:tcPr>
+          <w:p>
+            <w:pPr>
+              <w:cnfStyle w:val="000000000000" w:firstRow="0" w:lastRow="0" w:firstColumn="0" w:lastColumn="0" w:oddVBand="0" w:evenVBand="0" w:oddHBand="0" w:evenHBand="0" w:firstRowFirstColumn="0" w:firstRowLastColumn="0" w:lastRowFirstColumn="0" w:lastRowLastColumn="0"/>
+            </w:pPr>
+            <w:r>
+              <w:t>Player holds down ‘Fire3’ button</w:t>
+            </w:r>
+            <w:r>
+              <w:t>, while still moving</w:t>
+            </w:r>
+          </w:p>
+        </w:tc>
+        <w:tc>
+          <w:tcPr>
+            <w:tcW w:w="0" w:type="auto"/>
+          </w:tcPr>
+          <w:p>
+            <w:pPr>
+              <w:cnfStyle w:val="000000000000" w:firstRow="0" w:lastRow="0" w:firstColumn="0" w:lastColumn="0" w:oddVBand="0" w:evenVBand="0" w:oddHBand="0" w:evenHBand="0" w:firstRowFirstColumn="0" w:firstRowLastColumn="0" w:lastRowFirstColumn="0" w:lastRowLastColumn="0"/>
+            </w:pPr>
+            <w:r>
+              <w:t>Nothing should happen</w:t>
+            </w:r>
+            <w:r>
+              <w:t xml:space="preserve"> for now.</w:t>
+            </w:r>
+          </w:p>
+        </w:tc>
+        <w:tc>
+          <w:tcPr>
+            <w:tcW w:w="0" w:type="auto"/>
+          </w:tcPr>
+          <w:p>
+            <w:pPr>
+              <w:cnfStyle w:val="000000000000" w:firstRow="0" w:lastRow="0" w:firstColumn="0" w:lastColumn="0" w:oddVBand="0" w:evenVBand="0" w:oddHBand="0" w:evenHBand="0" w:firstRowFirstColumn="0" w:firstRowLastColumn="0" w:lastRowFirstColumn="0" w:lastRowLastColumn="0"/>
+            </w:pPr>
+          </w:p>
+        </w:tc>
+      </w:tr>
+      <w:tr>
+        <w:trPr>
+          <w:cnfStyle w:val="000000100000" w:firstRow="0" w:lastRow="0" w:firstColumn="0" w:lastColumn="0" w:oddVBand="0" w:evenVBand="0" w:oddHBand="1" w:evenHBand="0" w:firstRowFirstColumn="0" w:firstRowLastColumn="0" w:lastRowFirstColumn="0" w:lastRowLastColumn="0"/>
+        </w:trPr>
+        <w:tc>
+          <w:tcPr>
+            <w:cnfStyle w:val="001000000000" w:firstRow="0" w:lastRow="0" w:firstColumn="1" w:lastColumn="0" w:oddVBand="0" w:evenVBand="0" w:oddHBand="0" w:evenHBand="0" w:firstRowFirstColumn="0" w:firstRowLastColumn="0" w:lastRowFirstColumn="0" w:lastRowLastColumn="0"/>
+            <w:tcW w:w="0" w:type="auto"/>
+          </w:tcPr>
+          <w:p>
+            <w:r>
+              <w:t>5</w:t>
+            </w:r>
+          </w:p>
+        </w:tc>
+        <w:tc>
+          <w:tcPr>
+            <w:tcW w:w="0" w:type="auto"/>
+          </w:tcPr>
+          <w:p>
+            <w:pPr>
+              <w:cnfStyle w:val="000000100000" w:firstRow="0" w:lastRow="0" w:firstColumn="0" w:lastColumn="0" w:oddVBand="0" w:evenVBand="0" w:oddHBand="1" w:evenHBand="0" w:firstRowFirstColumn="0" w:firstRowLastColumn="0" w:lastRowFirstColumn="0" w:lastRowLastColumn="0"/>
+            </w:pPr>
+            <w:r>
+              <w:t>Player presses the ‘Jump’ button</w:t>
+            </w:r>
+            <w:r>
+              <w:t>, while moving and holding ‘Fire3’</w:t>
+            </w:r>
+          </w:p>
+        </w:tc>
+        <w:tc>
+          <w:tcPr>
+            <w:tcW w:w="0" w:type="auto"/>
+          </w:tcPr>
+          <w:p>
+            <w:pPr>
+              <w:cnfStyle w:val="000000100000" w:firstRow="0" w:lastRow="0" w:firstColumn="0" w:lastColumn="0" w:oddVBand="0" w:evenVBand="0" w:oddHBand="1" w:evenHBand="0" w:firstRowFirstColumn="0" w:firstRowLastColumn="0" w:lastRowFirstColumn="0" w:lastRowLastColumn="0"/>
+            </w:pPr>
+            <w:r>
+              <w:t xml:space="preserve">The player will perform a long jump and jolt forward. </w:t>
+            </w:r>
+            <w:proofErr w:type="spellStart"/>
+            <w:r>
+              <w:t>Player.isJumping</w:t>
+            </w:r>
+            <w:proofErr w:type="spellEnd"/>
+            <w:r>
+              <w:t xml:space="preserve"> is true, </w:t>
+            </w:r>
+            <w:proofErr w:type="spellStart"/>
+            <w:r>
+              <w:t>Player.isLongJumping</w:t>
+            </w:r>
+            <w:proofErr w:type="spellEnd"/>
+            <w:r>
+              <w:t xml:space="preserve"> is also true.</w:t>
+            </w:r>
+          </w:p>
+        </w:tc>
+        <w:tc>
+          <w:tcPr>
+            <w:tcW w:w="0" w:type="auto"/>
+          </w:tcPr>
+          <w:p>
+            <w:pPr>
+              <w:cnfStyle w:val="000000100000" w:firstRow="0" w:lastRow="0" w:firstColumn="0" w:lastColumn="0" w:oddVBand="0" w:evenVBand="0" w:oddHBand="1" w:evenHBand="0" w:firstRowFirstColumn="0" w:firstRowLastColumn="0" w:lastRowFirstColumn="0" w:lastRowLastColumn="0"/>
+            </w:pPr>
+          </w:p>
+        </w:tc>
+      </w:tr>
+    </w:tbl>
+    <w:p/>
+    <w:p>
+      <w:pPr>
+        <w:pStyle w:val="Heading2"/>
+      </w:pPr>
+      <w:bookmarkStart w:id="3" w:name="_Toc138841769"/>
+      <w:r>
+        <w:t>Ground Check (</w:t>
+      </w:r>
+      <w:r>
+        <w:t xml:space="preserve">Private bool </w:t>
+      </w:r>
+      <w:proofErr w:type="spellStart"/>
+      <w:r>
+        <w:t>Player.grounded</w:t>
+      </w:r>
+      <w:proofErr w:type="spellEnd"/>
+      <w:r>
+        <w:t>)</w:t>
+      </w:r>
+      <w:bookmarkEnd w:id="3"/>
+    </w:p>
+    <w:tbl>
+      <w:tblPr>
+        <w:tblStyle w:val="PlainTable1"/>
+        <w:tblW w:w="0" w:type="auto"/>
+        <w:tblLook w:val="04A0" w:firstRow="1" w:lastRow="0" w:firstColumn="1" w:lastColumn="0" w:noHBand="0" w:noVBand="1"/>
+      </w:tblPr>
+      <w:tblGrid>
+        <w:gridCol w:w="414"/>
+        <w:gridCol w:w="2215"/>
+        <w:gridCol w:w="6797"/>
+        <w:gridCol w:w="1030"/>
+      </w:tblGrid>
+      <w:tr>
+        <w:trPr>
+          <w:cnfStyle w:val="100000000000" w:firstRow="1" w:lastRow="0" w:firstColumn="0" w:lastColumn="0" w:oddVBand="0" w:evenVBand="0" w:oddHBand="0" w:evenHBand="0" w:firstRowFirstColumn="0" w:firstRowLastColumn="0" w:lastRowFirstColumn="0" w:lastRowLastColumn="0"/>
+        </w:trPr>
+        <w:tc>
+          <w:tcPr>
+            <w:cnfStyle w:val="001000000000" w:firstRow="0" w:lastRow="0" w:firstColumn="1" w:lastColumn="0" w:oddVBand="0" w:evenVBand="0" w:oddHBand="0" w:evenHBand="0" w:firstRowFirstColumn="0" w:firstRowLastColumn="0" w:lastRowFirstColumn="0" w:lastRowLastColumn="0"/>
+            <w:tcW w:w="0" w:type="auto"/>
+          </w:tcPr>
+          <w:p>
+            <w:r>
+              <w:t>ID</w:t>
+            </w:r>
+          </w:p>
+        </w:tc>
+        <w:tc>
+          <w:tcPr>
+            <w:tcW w:w="0" w:type="auto"/>
+          </w:tcPr>
+          <w:p>
+            <w:pPr>
+              <w:cnfStyle w:val="100000000000" w:firstRow="1" w:lastRow="0" w:firstColumn="0" w:lastColumn="0" w:oddVBand="0" w:evenVBand="0" w:oddHBand="0" w:evenHBand="0" w:firstRowFirstColumn="0" w:firstRowLastColumn="0" w:lastRowFirstColumn="0" w:lastRowLastColumn="0"/>
+            </w:pPr>
+            <w:r>
+              <w:t>Test steps</w:t>
+            </w:r>
+          </w:p>
+        </w:tc>
+        <w:tc>
+          <w:tcPr>
+            <w:tcW w:w="0" w:type="auto"/>
+          </w:tcPr>
+          <w:p>
+            <w:pPr>
+              <w:cnfStyle w:val="100000000000" w:firstRow="1" w:lastRow="0" w:firstColumn="0" w:lastColumn="0" w:oddVBand="0" w:evenVBand="0" w:oddHBand="0" w:evenHBand="0" w:firstRowFirstColumn="0" w:firstRowLastColumn="0" w:lastRowFirstColumn="0" w:lastRowLastColumn="0"/>
+            </w:pPr>
+            <w:r>
+              <w:t>Expected results</w:t>
+            </w:r>
+          </w:p>
+        </w:tc>
+        <w:tc>
+          <w:tcPr>
+            <w:tcW w:w="0" w:type="auto"/>
+          </w:tcPr>
+          <w:p>
+            <w:pPr>
+              <w:cnfStyle w:val="100000000000" w:firstRow="1" w:lastRow="0" w:firstColumn="0" w:lastColumn="0" w:oddVBand="0" w:evenVBand="0" w:oddHBand="0" w:evenHBand="0" w:firstRowFirstColumn="0" w:firstRowLastColumn="0" w:lastRowFirstColumn="0" w:lastRowLastColumn="0"/>
+            </w:pPr>
+            <w:r>
+              <w:t>Pass/Fail</w:t>
+            </w:r>
+          </w:p>
+        </w:tc>
+      </w:tr>
+      <w:tr>
+        <w:trPr>
+          <w:cnfStyle w:val="000000100000" w:firstRow="0" w:lastRow="0" w:firstColumn="0" w:lastColumn="0" w:oddVBand="0" w:evenVBand="0" w:oddHBand="1" w:evenHBand="0" w:firstRowFirstColumn="0" w:firstRowLastColumn="0" w:lastRowFirstColumn="0" w:lastRowLastColumn="0"/>
+        </w:trPr>
+        <w:tc>
+          <w:tcPr>
+            <w:cnfStyle w:val="001000000000" w:firstRow="0" w:lastRow="0" w:firstColumn="1" w:lastColumn="0" w:oddVBand="0" w:evenVBand="0" w:oddHBand="0" w:evenHBand="0" w:firstRowFirstColumn="0" w:firstRowLastColumn="0" w:lastRowFirstColumn="0" w:lastRowLastColumn="0"/>
+            <w:tcW w:w="0" w:type="auto"/>
+          </w:tcPr>
+          <w:p>
+            <w:r>
+              <w:t>1</w:t>
+            </w:r>
+          </w:p>
+        </w:tc>
+        <w:tc>
+          <w:tcPr>
+            <w:tcW w:w="0" w:type="auto"/>
+          </w:tcPr>
+          <w:p>
+            <w:pPr>
+              <w:cnfStyle w:val="000000100000" w:firstRow="0" w:lastRow="0" w:firstColumn="0" w:lastColumn="0" w:oddVBand="0" w:evenVBand="0" w:oddHBand="1" w:evenHBand="0" w:firstRowFirstColumn="0" w:firstRowLastColumn="0" w:lastRowFirstColumn="0" w:lastRowLastColumn="0"/>
+            </w:pPr>
+            <w:r>
+              <w:t>Start Game</w:t>
+            </w:r>
+          </w:p>
+        </w:tc>
+        <w:tc>
+          <w:tcPr>
+            <w:tcW w:w="0" w:type="auto"/>
+          </w:tcPr>
+          <w:p>
+            <w:pPr>
+              <w:cnfStyle w:val="000000100000" w:firstRow="0" w:lastRow="0" w:firstColumn="0" w:lastColumn="0" w:oddVBand="0" w:evenVBand="0" w:oddHBand="1" w:evenHBand="0" w:firstRowFirstColumn="0" w:firstRowLastColumn="0" w:lastRowFirstColumn="0" w:lastRowLastColumn="0"/>
+            </w:pPr>
+            <w:r>
+              <w:t>Title Screen</w:t>
+            </w:r>
+          </w:p>
+        </w:tc>
+        <w:tc>
+          <w:tcPr>
+            <w:tcW w:w="0" w:type="auto"/>
+          </w:tcPr>
+          <w:p>
+            <w:pPr>
+              <w:cnfStyle w:val="000000100000" w:firstRow="0" w:lastRow="0" w:firstColumn="0" w:lastColumn="0" w:oddVBand="0" w:evenVBand="0" w:oddHBand="1" w:evenHBand="0" w:firstRowFirstColumn="0" w:firstRowLastColumn="0" w:lastRowFirstColumn="0" w:lastRowLastColumn="0"/>
+            </w:pPr>
+          </w:p>
+        </w:tc>
+      </w:tr>
+      <w:tr>
+        <w:tc>
+          <w:tcPr>
+            <w:cnfStyle w:val="001000000000" w:firstRow="0" w:lastRow="0" w:firstColumn="1" w:lastColumn="0" w:oddVBand="0" w:evenVBand="0" w:oddHBand="0" w:evenHBand="0" w:firstRowFirstColumn="0" w:firstRowLastColumn="0" w:lastRowFirstColumn="0" w:lastRowLastColumn="0"/>
+            <w:tcW w:w="0" w:type="auto"/>
+          </w:tcPr>
+          <w:p>
+            <w:r>
+              <w:t>2</w:t>
+            </w:r>
+          </w:p>
+        </w:tc>
+        <w:tc>
+          <w:tcPr>
+            <w:tcW w:w="0" w:type="auto"/>
+          </w:tcPr>
+          <w:p>
+            <w:pPr>
+              <w:cnfStyle w:val="000000000000" w:firstRow="0" w:lastRow="0" w:firstColumn="0" w:lastColumn="0" w:oddVBand="0" w:evenVBand="0" w:oddHBand="0" w:evenHBand="0" w:firstRowFirstColumn="0" w:firstRowLastColumn="0" w:lastRowFirstColumn="0" w:lastRowLastColumn="0"/>
+            </w:pPr>
+            <w:r>
+              <w:t>Press Play</w:t>
+            </w:r>
+          </w:p>
+        </w:tc>
+        <w:tc>
+          <w:tcPr>
+            <w:tcW w:w="0" w:type="auto"/>
+          </w:tcPr>
+          <w:p>
+            <w:pPr>
+              <w:cnfStyle w:val="000000000000" w:firstRow="0" w:lastRow="0" w:firstColumn="0" w:lastColumn="0" w:oddVBand="0" w:evenVBand="0" w:oddHBand="0" w:evenHBand="0" w:firstRowFirstColumn="0" w:firstRowLastColumn="0" w:lastRowFirstColumn="0" w:lastRowLastColumn="0"/>
+            </w:pPr>
+            <w:r>
+              <w:t xml:space="preserve">Game starts in First Level. </w:t>
+            </w:r>
+            <w:proofErr w:type="spellStart"/>
+            <w:r>
+              <w:t>Player.grounded</w:t>
+            </w:r>
+            <w:proofErr w:type="spellEnd"/>
+            <w:r>
+              <w:t xml:space="preserve"> is true</w:t>
+            </w:r>
+          </w:p>
+        </w:tc>
+        <w:tc>
+          <w:tcPr>
+            <w:tcW w:w="0" w:type="auto"/>
+          </w:tcPr>
+          <w:p>
+            <w:pPr>
+              <w:cnfStyle w:val="000000000000" w:firstRow="0" w:lastRow="0" w:firstColumn="0" w:lastColumn="0" w:oddVBand="0" w:evenVBand="0" w:oddHBand="0" w:evenHBand="0" w:firstRowFirstColumn="0" w:firstRowLastColumn="0" w:lastRowFirstColumn="0" w:lastRowLastColumn="0"/>
+            </w:pPr>
+          </w:p>
+        </w:tc>
+      </w:tr>
+      <w:tr>
+        <w:trPr>
+          <w:cnfStyle w:val="000000100000" w:firstRow="0" w:lastRow="0" w:firstColumn="0" w:lastColumn="0" w:oddVBand="0" w:evenVBand="0" w:oddHBand="1" w:evenHBand="0" w:firstRowFirstColumn="0" w:firstRowLastColumn="0" w:lastRowFirstColumn="0" w:lastRowLastColumn="0"/>
+        </w:trPr>
+        <w:tc>
+          <w:tcPr>
+            <w:cnfStyle w:val="001000000000" w:firstRow="0" w:lastRow="0" w:firstColumn="1" w:lastColumn="0" w:oddVBand="0" w:evenVBand="0" w:oddHBand="0" w:evenHBand="0" w:firstRowFirstColumn="0" w:firstRowLastColumn="0" w:lastRowFirstColumn="0" w:lastRowLastColumn="0"/>
+            <w:tcW w:w="0" w:type="auto"/>
+          </w:tcPr>
+          <w:p>
+            <w:r>
+              <w:t>3</w:t>
+            </w:r>
+          </w:p>
+        </w:tc>
+        <w:tc>
+          <w:tcPr>
+            <w:tcW w:w="0" w:type="auto"/>
+          </w:tcPr>
+          <w:p>
+            <w:pPr>
+              <w:cnfStyle w:val="000000100000" w:firstRow="0" w:lastRow="0" w:firstColumn="0" w:lastColumn="0" w:oddVBand="0" w:evenVBand="0" w:oddHBand="1" w:evenHBand="0" w:firstRowFirstColumn="0" w:firstRowLastColumn="0" w:lastRowFirstColumn="0" w:lastRowLastColumn="0"/>
+            </w:pPr>
+            <w:r>
+              <w:t>Press ‘Jump’ Button</w:t>
+            </w:r>
+          </w:p>
+        </w:tc>
+        <w:tc>
+          <w:tcPr>
+            <w:tcW w:w="0" w:type="auto"/>
+          </w:tcPr>
+          <w:p>
+            <w:pPr>
+              <w:cnfStyle w:val="000000100000" w:firstRow="0" w:lastRow="0" w:firstColumn="0" w:lastColumn="0" w:oddVBand="0" w:evenVBand="0" w:oddHBand="1" w:evenHBand="0" w:firstRowFirstColumn="0" w:firstRowLastColumn="0" w:lastRowFirstColumn="0" w:lastRowLastColumn="0"/>
+            </w:pPr>
+            <w:r>
+              <w:t xml:space="preserve">The player should jump in the air. While in the air, </w:t>
+            </w:r>
+            <w:proofErr w:type="spellStart"/>
+            <w:r>
+              <w:t>Player.grounded</w:t>
+            </w:r>
+            <w:proofErr w:type="spellEnd"/>
+            <w:r>
+              <w:t xml:space="preserve"> is false</w:t>
+            </w:r>
+          </w:p>
+        </w:tc>
+        <w:tc>
+          <w:tcPr>
+            <w:tcW w:w="0" w:type="auto"/>
+          </w:tcPr>
+          <w:p>
+            <w:pPr>
+              <w:cnfStyle w:val="000000100000" w:firstRow="0" w:lastRow="0" w:firstColumn="0" w:lastColumn="0" w:oddVBand="0" w:evenVBand="0" w:oddHBand="1" w:evenHBand="0" w:firstRowFirstColumn="0" w:firstRowLastColumn="0" w:lastRowFirstColumn="0" w:lastRowLastColumn="0"/>
+            </w:pPr>
+          </w:p>
+        </w:tc>
+      </w:tr>
+      <w:tr>
+        <w:tc>
+          <w:tcPr>
+            <w:cnfStyle w:val="001000000000" w:firstRow="0" w:lastRow="0" w:firstColumn="1" w:lastColumn="0" w:oddVBand="0" w:evenVBand="0" w:oddHBand="0" w:evenHBand="0" w:firstRowFirstColumn="0" w:firstRowLastColumn="0" w:lastRowFirstColumn="0" w:lastRowLastColumn="0"/>
+            <w:tcW w:w="0" w:type="auto"/>
+          </w:tcPr>
+          <w:p>
+            <w:r>
+              <w:t>4</w:t>
+            </w:r>
+          </w:p>
+        </w:tc>
+        <w:tc>
+          <w:tcPr>
+            <w:tcW w:w="0" w:type="auto"/>
+          </w:tcPr>
+          <w:p>
+            <w:pPr>
+              <w:cnfStyle w:val="000000000000" w:firstRow="0" w:lastRow="0" w:firstColumn="0" w:lastColumn="0" w:oddVBand="0" w:evenVBand="0" w:oddHBand="0" w:evenHBand="0" w:firstRowFirstColumn="0" w:firstRowLastColumn="0" w:lastRowFirstColumn="0" w:lastRowLastColumn="0"/>
+            </w:pPr>
+            <w:r>
+              <w:t>Wait for player to land</w:t>
+            </w:r>
+          </w:p>
+        </w:tc>
+        <w:tc>
+          <w:tcPr>
+            <w:tcW w:w="0" w:type="auto"/>
+          </w:tcPr>
+          <w:p>
+            <w:pPr>
+              <w:cnfStyle w:val="000000000000" w:firstRow="0" w:lastRow="0" w:firstColumn="0" w:lastColumn="0" w:oddVBand="0" w:evenVBand="0" w:oddHBand="0" w:evenHBand="0" w:firstRowFirstColumn="0" w:firstRowLastColumn="0" w:lastRowFirstColumn="0" w:lastRowLastColumn="0"/>
+            </w:pPr>
+            <w:r>
+              <w:t xml:space="preserve">When the player lands on the ground, </w:t>
+            </w:r>
+            <w:proofErr w:type="spellStart"/>
+            <w:r>
+              <w:t>Player.grounded</w:t>
+            </w:r>
+            <w:proofErr w:type="spellEnd"/>
+            <w:r>
+              <w:t xml:space="preserve"> is set back to true</w:t>
+            </w:r>
+          </w:p>
+        </w:tc>
+        <w:tc>
+          <w:tcPr>
+            <w:tcW w:w="0" w:type="auto"/>
+          </w:tcPr>
+          <w:p>
+            <w:pPr>
+              <w:cnfStyle w:val="000000000000" w:firstRow="0" w:lastRow="0" w:firstColumn="0" w:lastColumn="0" w:oddVBand="0" w:evenVBand="0" w:oddHBand="0" w:evenHBand="0" w:firstRowFirstColumn="0" w:firstRowLastColumn="0" w:lastRowFirstColumn="0" w:lastRowLastColumn="0"/>
+            </w:pPr>
+          </w:p>
+        </w:tc>
+      </w:tr>
+    </w:tbl>
+    <w:p>
+      <w:pPr>
+        <w:pStyle w:val="Heading2"/>
+      </w:pPr>
+    </w:p>
+    <w:p>
+      <w:pPr>
+        <w:pStyle w:val="Heading2"/>
+      </w:pPr>
+      <w:bookmarkStart w:id="4" w:name="_Toc138841770"/>
+      <w:r>
+        <w:t xml:space="preserve">Coins Count (Public int </w:t>
+      </w:r>
+      <w:proofErr w:type="spellStart"/>
+      <w:r>
+        <w:t>Player.coins</w:t>
+      </w:r>
+      <w:proofErr w:type="spellEnd"/>
+      <w:r>
+        <w:t>)</w:t>
+      </w:r>
+      <w:bookmarkEnd w:id="4"/>
+    </w:p>
+    <w:tbl>
+      <w:tblPr>
+        <w:tblStyle w:val="PlainTable1"/>
+        <w:tblW w:w="0" w:type="auto"/>
+        <w:tblLook w:val="04A0" w:firstRow="1" w:lastRow="0" w:firstColumn="1" w:lastColumn="0" w:noHBand="0" w:noVBand="1"/>
+      </w:tblPr>
+      <w:tblGrid>
+        <w:gridCol w:w="414"/>
+        <w:gridCol w:w="4035"/>
+        <w:gridCol w:w="4977"/>
+        <w:gridCol w:w="1030"/>
+      </w:tblGrid>
+      <w:tr>
+        <w:trPr>
+          <w:cnfStyle w:val="100000000000" w:firstRow="1" w:lastRow="0" w:firstColumn="0" w:lastColumn="0" w:oddVBand="0" w:evenVBand="0" w:oddHBand="0" w:evenHBand="0" w:firstRowFirstColumn="0" w:firstRowLastColumn="0" w:lastRowFirstColumn="0" w:lastRowLastColumn="0"/>
+        </w:trPr>
+        <w:tc>
+          <w:tcPr>
+            <w:cnfStyle w:val="001000000000" w:firstRow="0" w:lastRow="0" w:firstColumn="1" w:lastColumn="0" w:oddVBand="0" w:evenVBand="0" w:oddHBand="0" w:evenHBand="0" w:firstRowFirstColumn="0" w:firstRowLastColumn="0" w:lastRowFirstColumn="0" w:lastRowLastColumn="0"/>
+            <w:tcW w:w="0" w:type="auto"/>
+          </w:tcPr>
+          <w:p>
+            <w:r>
+              <w:t>ID</w:t>
+            </w:r>
+          </w:p>
+        </w:tc>
+        <w:tc>
+          <w:tcPr>
+            <w:tcW w:w="0" w:type="auto"/>
+          </w:tcPr>
+          <w:p>
+            <w:pPr>
+              <w:cnfStyle w:val="100000000000" w:firstRow="1" w:lastRow="0" w:firstColumn="0" w:lastColumn="0" w:oddVBand="0" w:evenVBand="0" w:oddHBand="0" w:evenHBand="0" w:firstRowFirstColumn="0" w:firstRowLastColumn="0" w:lastRowFirstColumn="0" w:lastRowLastColumn="0"/>
+            </w:pPr>
+            <w:r>
+              <w:t>Test steps</w:t>
+            </w:r>
+          </w:p>
+        </w:tc>
+        <w:tc>
+          <w:tcPr>
+            <w:tcW w:w="0" w:type="auto"/>
+          </w:tcPr>
+          <w:p>
+            <w:pPr>
+              <w:cnfStyle w:val="100000000000" w:firstRow="1" w:lastRow="0" w:firstColumn="0" w:lastColumn="0" w:oddVBand="0" w:evenVBand="0" w:oddHBand="0" w:evenHBand="0" w:firstRowFirstColumn="0" w:firstRowLastColumn="0" w:lastRowFirstColumn="0" w:lastRowLastColumn="0"/>
+            </w:pPr>
+            <w:r>
+              <w:t>Expected results</w:t>
+            </w:r>
+          </w:p>
+        </w:tc>
+        <w:tc>
+          <w:tcPr>
+            <w:tcW w:w="0" w:type="auto"/>
+          </w:tcPr>
+          <w:p>
+            <w:pPr>
+              <w:cnfStyle w:val="100000000000" w:firstRow="1" w:lastRow="0" w:firstColumn="0" w:lastColumn="0" w:oddVBand="0" w:evenVBand="0" w:oddHBand="0" w:evenHBand="0" w:firstRowFirstColumn="0" w:firstRowLastColumn="0" w:lastRowFirstColumn="0" w:lastRowLastColumn="0"/>
+            </w:pPr>
+            <w:r>
+              <w:t>Pass/Fail</w:t>
+            </w:r>
+          </w:p>
+        </w:tc>
+      </w:tr>
+      <w:tr>
+        <w:trPr>
+          <w:cnfStyle w:val="000000100000" w:firstRow="0" w:lastRow="0" w:firstColumn="0" w:lastColumn="0" w:oddVBand="0" w:evenVBand="0" w:oddHBand="1" w:evenHBand="0" w:firstRowFirstColumn="0" w:firstRowLastColumn="0" w:lastRowFirstColumn="0" w:lastRowLastColumn="0"/>
+        </w:trPr>
+        <w:tc>
+          <w:tcPr>
+            <w:cnfStyle w:val="001000000000" w:firstRow="0" w:lastRow="0" w:firstColumn="1" w:lastColumn="0" w:oddVBand="0" w:evenVBand="0" w:oddHBand="0" w:evenHBand="0" w:firstRowFirstColumn="0" w:firstRowLastColumn="0" w:lastRowFirstColumn="0" w:lastRowLastColumn="0"/>
+            <w:tcW w:w="0" w:type="auto"/>
+          </w:tcPr>
+          <w:p>
+            <w:r>
+              <w:t>1</w:t>
+            </w:r>
+          </w:p>
+        </w:tc>
+        <w:tc>
+          <w:tcPr>
+            <w:tcW w:w="0" w:type="auto"/>
+          </w:tcPr>
+          <w:p>
+            <w:pPr>
+              <w:cnfStyle w:val="000000100000" w:firstRow="0" w:lastRow="0" w:firstColumn="0" w:lastColumn="0" w:oddVBand="0" w:evenVBand="0" w:oddHBand="1" w:evenHBand="0" w:firstRowFirstColumn="0" w:firstRowLastColumn="0" w:lastRowFirstColumn="0" w:lastRowLastColumn="0"/>
+            </w:pPr>
+            <w:r>
+              <w:t>Start Game</w:t>
+            </w:r>
+          </w:p>
+        </w:tc>
+        <w:tc>
+          <w:tcPr>
+            <w:tcW w:w="0" w:type="auto"/>
+          </w:tcPr>
+          <w:p>
+            <w:pPr>
+              <w:cnfStyle w:val="000000100000" w:firstRow="0" w:lastRow="0" w:firstColumn="0" w:lastColumn="0" w:oddVBand="0" w:evenVBand="0" w:oddHBand="1" w:evenHBand="0" w:firstRowFirstColumn="0" w:firstRowLastColumn="0" w:lastRowFirstColumn="0" w:lastRowLastColumn="0"/>
+            </w:pPr>
+            <w:r>
+              <w:t>Title Screen</w:t>
+            </w:r>
+          </w:p>
+        </w:tc>
+        <w:tc>
+          <w:tcPr>
+            <w:tcW w:w="0" w:type="auto"/>
+          </w:tcPr>
+          <w:p>
+            <w:pPr>
+              <w:cnfStyle w:val="000000100000" w:firstRow="0" w:lastRow="0" w:firstColumn="0" w:lastColumn="0" w:oddVBand="0" w:evenVBand="0" w:oddHBand="1" w:evenHBand="0" w:firstRowFirstColumn="0" w:firstRowLastColumn="0" w:lastRowFirstColumn="0" w:lastRowLastColumn="0"/>
+            </w:pPr>
+          </w:p>
+        </w:tc>
+      </w:tr>
+      <w:tr>
+        <w:tc>
+          <w:tcPr>
+            <w:cnfStyle w:val="001000000000" w:firstRow="0" w:lastRow="0" w:firstColumn="1" w:lastColumn="0" w:oddVBand="0" w:evenVBand="0" w:oddHBand="0" w:evenHBand="0" w:firstRowFirstColumn="0" w:firstRowLastColumn="0" w:lastRowFirstColumn="0" w:lastRowLastColumn="0"/>
+            <w:tcW w:w="0" w:type="auto"/>
+          </w:tcPr>
+          <w:p>
+            <w:r>
+              <w:t>2</w:t>
+            </w:r>
+          </w:p>
+        </w:tc>
+        <w:tc>
+          <w:tcPr>
+            <w:tcW w:w="0" w:type="auto"/>
+          </w:tcPr>
+          <w:p>
+            <w:pPr>
+              <w:cnfStyle w:val="000000000000" w:firstRow="0" w:lastRow="0" w:firstColumn="0" w:lastColumn="0" w:oddVBand="0" w:evenVBand="0" w:oddHBand="0" w:evenHBand="0" w:firstRowFirstColumn="0" w:firstRowLastColumn="0" w:lastRowFirstColumn="0" w:lastRowLastColumn="0"/>
+            </w:pPr>
+            <w:r>
+              <w:t>Press Play</w:t>
+            </w:r>
+          </w:p>
+        </w:tc>
+        <w:tc>
+          <w:tcPr>
+            <w:tcW w:w="0" w:type="auto"/>
+          </w:tcPr>
+          <w:p>
+            <w:pPr>
+              <w:cnfStyle w:val="000000000000" w:firstRow="0" w:lastRow="0" w:firstColumn="0" w:lastColumn="0" w:oddVBand="0" w:evenVBand="0" w:oddHBand="0" w:evenHBand="0" w:firstRowFirstColumn="0" w:firstRowLastColumn="0" w:lastRowFirstColumn="0" w:lastRowLastColumn="0"/>
+            </w:pPr>
+            <w:r>
+              <w:t xml:space="preserve">Game starts in First Level. </w:t>
+            </w:r>
+            <w:proofErr w:type="spellStart"/>
+            <w:r>
+              <w:t>Player.grounded</w:t>
+            </w:r>
+            <w:proofErr w:type="spellEnd"/>
+            <w:r>
+              <w:t xml:space="preserve"> is true</w:t>
+            </w:r>
+          </w:p>
+        </w:tc>
+        <w:tc>
+          <w:tcPr>
+            <w:tcW w:w="0" w:type="auto"/>
+          </w:tcPr>
+          <w:p>
+            <w:pPr>
+              <w:cnfStyle w:val="000000000000" w:firstRow="0" w:lastRow="0" w:firstColumn="0" w:lastColumn="0" w:oddVBand="0" w:evenVBand="0" w:oddHBand="0" w:evenHBand="0" w:firstRowFirstColumn="0" w:firstRowLastColumn="0" w:lastRowFirstColumn="0" w:lastRowLastColumn="0"/>
+            </w:pPr>
+          </w:p>
+        </w:tc>
+      </w:tr>
+      <w:tr>
+        <w:trPr>
+          <w:cnfStyle w:val="000000100000" w:firstRow="0" w:lastRow="0" w:firstColumn="0" w:lastColumn="0" w:oddVBand="0" w:evenVBand="0" w:oddHBand="1" w:evenHBand="0" w:firstRowFirstColumn="0" w:firstRowLastColumn="0" w:lastRowFirstColumn="0" w:lastRowLastColumn="0"/>
+        </w:trPr>
+        <w:tc>
+          <w:tcPr>
+            <w:cnfStyle w:val="001000000000" w:firstRow="0" w:lastRow="0" w:firstColumn="1" w:lastColumn="0" w:oddVBand="0" w:evenVBand="0" w:oddHBand="0" w:evenHBand="0" w:firstRowFirstColumn="0" w:firstRowLastColumn="0" w:lastRowFirstColumn="0" w:lastRowLastColumn="0"/>
+            <w:tcW w:w="0" w:type="auto"/>
+          </w:tcPr>
+          <w:p>
+            <w:r>
+              <w:t>3</w:t>
+            </w:r>
+          </w:p>
+        </w:tc>
+        <w:tc>
+          <w:tcPr>
+            <w:tcW w:w="0" w:type="auto"/>
+          </w:tcPr>
+          <w:p>
+            <w:pPr>
+              <w:cnfStyle w:val="000000100000" w:firstRow="0" w:lastRow="0" w:firstColumn="0" w:lastColumn="0" w:oddVBand="0" w:evenVBand="0" w:oddHBand="1" w:evenHBand="0" w:firstRowFirstColumn="0" w:firstRowLastColumn="0" w:lastRowFirstColumn="0" w:lastRowLastColumn="0"/>
+            </w:pPr>
+            <w:r>
+              <w:t>Player holds down movement buttons</w:t>
+            </w:r>
+          </w:p>
+        </w:tc>
+        <w:tc>
+          <w:tcPr>
+            <w:tcW w:w="0" w:type="auto"/>
+          </w:tcPr>
+          <w:p>
+            <w:pPr>
+              <w:cnfStyle w:val="000000100000" w:firstRow="0" w:lastRow="0" w:firstColumn="0" w:lastColumn="0" w:oddVBand="0" w:evenVBand="0" w:oddHBand="1" w:evenHBand="0" w:firstRowFirstColumn="0" w:firstRowLastColumn="0" w:lastRowFirstColumn="0" w:lastRowLastColumn="0"/>
+            </w:pPr>
+            <w:r>
+              <w:t>Player accelerates according to the direction of movement.</w:t>
+            </w:r>
+          </w:p>
+        </w:tc>
+        <w:tc>
+          <w:tcPr>
+            <w:tcW w:w="0" w:type="auto"/>
+          </w:tcPr>
+          <w:p>
+            <w:pPr>
+              <w:cnfStyle w:val="000000100000" w:firstRow="0" w:lastRow="0" w:firstColumn="0" w:lastColumn="0" w:oddVBand="0" w:evenVBand="0" w:oddHBand="1" w:evenHBand="0" w:firstRowFirstColumn="0" w:firstRowLastColumn="0" w:lastRowFirstColumn="0" w:lastRowLastColumn="0"/>
+            </w:pPr>
+          </w:p>
+        </w:tc>
+      </w:tr>
+      <w:tr>
+        <w:tc>
+          <w:tcPr>
+            <w:cnfStyle w:val="001000000000" w:firstRow="0" w:lastRow="0" w:firstColumn="1" w:lastColumn="0" w:oddVBand="0" w:evenVBand="0" w:oddHBand="0" w:evenHBand="0" w:firstRowFirstColumn="0" w:firstRowLastColumn="0" w:lastRowFirstColumn="0" w:lastRowLastColumn="0"/>
+            <w:tcW w:w="0" w:type="auto"/>
+          </w:tcPr>
+          <w:p>
+            <w:r>
+              <w:t>4</w:t>
+            </w:r>
+          </w:p>
+        </w:tc>
+        <w:tc>
+          <w:tcPr>
+            <w:tcW w:w="0" w:type="auto"/>
+          </w:tcPr>
+          <w:p>
+            <w:pPr>
+              <w:cnfStyle w:val="000000000000" w:firstRow="0" w:lastRow="0" w:firstColumn="0" w:lastColumn="0" w:oddVBand="0" w:evenVBand="0" w:oddHBand="0" w:evenHBand="0" w:firstRowFirstColumn="0" w:firstRowLastColumn="0" w:lastRowFirstColumn="0" w:lastRowLastColumn="0"/>
+            </w:pPr>
+            <w:r>
+              <w:t>Player finds a coin in the environment (There are some close to the spawn point)</w:t>
+            </w:r>
+          </w:p>
+        </w:tc>
+        <w:tc>
+          <w:tcPr>
+            <w:tcW w:w="0" w:type="auto"/>
+          </w:tcPr>
+          <w:p>
+            <w:pPr>
+              <w:cnfStyle w:val="000000000000" w:firstRow="0" w:lastRow="0" w:firstColumn="0" w:lastColumn="0" w:oddVBand="0" w:evenVBand="0" w:oddHBand="0" w:evenHBand="0" w:firstRowFirstColumn="0" w:firstRowLastColumn="0" w:lastRowFirstColumn="0" w:lastRowLastColumn="0"/>
+            </w:pPr>
+            <w:r>
+              <w:t xml:space="preserve">When the player touches a coin, it will disappear and </w:t>
+            </w:r>
+            <w:proofErr w:type="spellStart"/>
+            <w:r>
+              <w:t>Player.coins</w:t>
+            </w:r>
+            <w:proofErr w:type="spellEnd"/>
+            <w:r>
+              <w:t xml:space="preserve"> (displayed in HUD) will increment.</w:t>
+            </w:r>
+          </w:p>
+        </w:tc>
+        <w:tc>
+          <w:tcPr>
+            <w:tcW w:w="0" w:type="auto"/>
+          </w:tcPr>
+          <w:p>
+            <w:pPr>
+              <w:cnfStyle w:val="000000000000" w:firstRow="0" w:lastRow="0" w:firstColumn="0" w:lastColumn="0" w:oddVBand="0" w:evenVBand="0" w:oddHBand="0" w:evenHBand="0" w:firstRowFirstColumn="0" w:firstRowLastColumn="0" w:lastRowFirstColumn="0" w:lastRowLastColumn="0"/>
+            </w:pPr>
+          </w:p>
+        </w:tc>
+      </w:tr>
+    </w:tbl>
+    <w:p/>
+    <w:p>
+      <w:pPr>
+        <w:pStyle w:val="Heading2"/>
+      </w:pPr>
+      <w:bookmarkStart w:id="5" w:name="_Toc138841771"/>
+      <w:r>
+        <w:t xml:space="preserve">Red </w:t>
+      </w:r>
+      <w:r>
+        <w:t xml:space="preserve">Coins Count (Public int </w:t>
+      </w:r>
+      <w:proofErr w:type="spellStart"/>
+      <w:r>
+        <w:t>Player.</w:t>
+      </w:r>
+      <w:r>
+        <w:t>redC</w:t>
+      </w:r>
+      <w:r>
+        <w:t>oins</w:t>
+      </w:r>
+      <w:proofErr w:type="spellEnd"/>
+      <w:r>
+        <w:t xml:space="preserve"> and Public int </w:t>
+      </w:r>
+      <w:proofErr w:type="spellStart"/>
+      <w:r>
+        <w:t>Player.coins</w:t>
+      </w:r>
+      <w:proofErr w:type="spellEnd"/>
+      <w:r>
+        <w:t>)</w:t>
+      </w:r>
+      <w:bookmarkEnd w:id="5"/>
+    </w:p>
+    <w:tbl>
+      <w:tblPr>
+        <w:tblStyle w:val="PlainTable1"/>
+        <w:tblW w:w="0" w:type="auto"/>
+        <w:tblLook w:val="04A0" w:firstRow="1" w:lastRow="0" w:firstColumn="1" w:lastColumn="0" w:noHBand="0" w:noVBand="1"/>
+      </w:tblPr>
+      <w:tblGrid>
+        <w:gridCol w:w="414"/>
+        <w:gridCol w:w="2301"/>
+        <w:gridCol w:w="6711"/>
+        <w:gridCol w:w="1030"/>
+      </w:tblGrid>
+      <w:tr>
+        <w:trPr>
+          <w:cnfStyle w:val="100000000000" w:firstRow="1" w:lastRow="0" w:firstColumn="0" w:lastColumn="0" w:oddVBand="0" w:evenVBand="0" w:oddHBand="0" w:evenHBand="0" w:firstRowFirstColumn="0" w:firstRowLastColumn="0" w:lastRowFirstColumn="0" w:lastRowLastColumn="0"/>
+        </w:trPr>
+        <w:tc>
+          <w:tcPr>
+            <w:cnfStyle w:val="001000000000" w:firstRow="0" w:lastRow="0" w:firstColumn="1" w:lastColumn="0" w:oddVBand="0" w:evenVBand="0" w:oddHBand="0" w:evenHBand="0" w:firstRowFirstColumn="0" w:firstRowLastColumn="0" w:lastRowFirstColumn="0" w:lastRowLastColumn="0"/>
+            <w:tcW w:w="0" w:type="auto"/>
+          </w:tcPr>
+          <w:p>
+            <w:r>
+              <w:t>ID</w:t>
+            </w:r>
+          </w:p>
+        </w:tc>
+        <w:tc>
+          <w:tcPr>
+            <w:tcW w:w="0" w:type="auto"/>
+          </w:tcPr>
+          <w:p>
+            <w:pPr>
+              <w:cnfStyle w:val="100000000000" w:firstRow="1" w:lastRow="0" w:firstColumn="0" w:lastColumn="0" w:oddVBand="0" w:evenVBand="0" w:oddHBand="0" w:evenHBand="0" w:firstRowFirstColumn="0" w:firstRowLastColumn="0" w:lastRowFirstColumn="0" w:lastRowLastColumn="0"/>
+            </w:pPr>
+            <w:r>
+              <w:t>Test steps</w:t>
+            </w:r>
+          </w:p>
+        </w:tc>
+        <w:tc>
+          <w:tcPr>
+            <w:tcW w:w="0" w:type="auto"/>
+          </w:tcPr>
+          <w:p>
+            <w:pPr>
+              <w:cnfStyle w:val="100000000000" w:firstRow="1" w:lastRow="0" w:firstColumn="0" w:lastColumn="0" w:oddVBand="0" w:evenVBand="0" w:oddHBand="0" w:evenHBand="0" w:firstRowFirstColumn="0" w:firstRowLastColumn="0" w:lastRowFirstColumn="0" w:lastRowLastColumn="0"/>
+            </w:pPr>
+            <w:r>
+              <w:t>Expected results</w:t>
+            </w:r>
+          </w:p>
+        </w:tc>
+        <w:tc>
+          <w:tcPr>
+            <w:tcW w:w="0" w:type="auto"/>
+          </w:tcPr>
+          <w:p>
+            <w:pPr>
+              <w:cnfStyle w:val="100000000000" w:firstRow="1" w:lastRow="0" w:firstColumn="0" w:lastColumn="0" w:oddVBand="0" w:evenVBand="0" w:oddHBand="0" w:evenHBand="0" w:firstRowFirstColumn="0" w:firstRowLastColumn="0" w:lastRowFirstColumn="0" w:lastRowLastColumn="0"/>
+            </w:pPr>
+            <w:r>
+              <w:t>Pass/Fail</w:t>
+            </w:r>
+          </w:p>
+        </w:tc>
+      </w:tr>
+      <w:tr>
+        <w:trPr>
+          <w:cnfStyle w:val="000000100000" w:firstRow="0" w:lastRow="0" w:firstColumn="0" w:lastColumn="0" w:oddVBand="0" w:evenVBand="0" w:oddHBand="1" w:evenHBand="0" w:firstRowFirstColumn="0" w:firstRowLastColumn="0" w:lastRowFirstColumn="0" w:lastRowLastColumn="0"/>
+        </w:trPr>
+        <w:tc>
+          <w:tcPr>
+            <w:cnfStyle w:val="001000000000" w:firstRow="0" w:lastRow="0" w:firstColumn="1" w:lastColumn="0" w:oddVBand="0" w:evenVBand="0" w:oddHBand="0" w:evenHBand="0" w:firstRowFirstColumn="0" w:firstRowLastColumn="0" w:lastRowFirstColumn="0" w:lastRowLastColumn="0"/>
+            <w:tcW w:w="0" w:type="auto"/>
+          </w:tcPr>
+          <w:p>
+            <w:r>
+              <w:t>1</w:t>
+            </w:r>
+          </w:p>
+        </w:tc>
+        <w:tc>
+          <w:tcPr>
+            <w:tcW w:w="0" w:type="auto"/>
+          </w:tcPr>
+          <w:p>
+            <w:pPr>
+              <w:cnfStyle w:val="000000100000" w:firstRow="0" w:lastRow="0" w:firstColumn="0" w:lastColumn="0" w:oddVBand="0" w:evenVBand="0" w:oddHBand="1" w:evenHBand="0" w:firstRowFirstColumn="0" w:firstRowLastColumn="0" w:lastRowFirstColumn="0" w:lastRowLastColumn="0"/>
+            </w:pPr>
+            <w:r>
+              <w:t>Start Game</w:t>
+            </w:r>
+          </w:p>
+        </w:tc>
+        <w:tc>
+          <w:tcPr>
+            <w:tcW w:w="0" w:type="auto"/>
+          </w:tcPr>
+          <w:p>
+            <w:pPr>
+              <w:cnfStyle w:val="000000100000" w:firstRow="0" w:lastRow="0" w:firstColumn="0" w:lastColumn="0" w:oddVBand="0" w:evenVBand="0" w:oddHBand="1" w:evenHBand="0" w:firstRowFirstColumn="0" w:firstRowLastColumn="0" w:lastRowFirstColumn="0" w:lastRowLastColumn="0"/>
+            </w:pPr>
+            <w:r>
+              <w:t>Title Screen</w:t>
+            </w:r>
+          </w:p>
+        </w:tc>
+        <w:tc>
+          <w:tcPr>
+            <w:tcW w:w="0" w:type="auto"/>
+          </w:tcPr>
+          <w:p>
+            <w:pPr>
+              <w:cnfStyle w:val="000000100000" w:firstRow="0" w:lastRow="0" w:firstColumn="0" w:lastColumn="0" w:oddVBand="0" w:evenVBand="0" w:oddHBand="1" w:evenHBand="0" w:firstRowFirstColumn="0" w:firstRowLastColumn="0" w:lastRowFirstColumn="0" w:lastRowLastColumn="0"/>
+            </w:pPr>
+          </w:p>
+        </w:tc>
+      </w:tr>
+      <w:tr>
+        <w:tc>
+          <w:tcPr>
+            <w:cnfStyle w:val="001000000000" w:firstRow="0" w:lastRow="0" w:firstColumn="1" w:lastColumn="0" w:oddVBand="0" w:evenVBand="0" w:oddHBand="0" w:evenHBand="0" w:firstRowFirstColumn="0" w:firstRowLastColumn="0" w:lastRowFirstColumn="0" w:lastRowLastColumn="0"/>
+            <w:tcW w:w="0" w:type="auto"/>
+          </w:tcPr>
+          <w:p>
+            <w:r>
+              <w:t>2</w:t>
+            </w:r>
+          </w:p>
+        </w:tc>
+        <w:tc>
+          <w:tcPr>
+            <w:tcW w:w="0" w:type="auto"/>
+          </w:tcPr>
+          <w:p>
+            <w:pPr>
+              <w:cnfStyle w:val="000000000000" w:firstRow="0" w:lastRow="0" w:firstColumn="0" w:lastColumn="0" w:oddVBand="0" w:evenVBand="0" w:oddHBand="0" w:evenHBand="0" w:firstRowFirstColumn="0" w:firstRowLastColumn="0" w:lastRowFirstColumn="0" w:lastRowLastColumn="0"/>
+            </w:pPr>
+            <w:r>
+              <w:t>Press Play</w:t>
+            </w:r>
+          </w:p>
+        </w:tc>
+        <w:tc>
+          <w:tcPr>
+            <w:tcW w:w="0" w:type="auto"/>
+          </w:tcPr>
+          <w:p>
+            <w:pPr>
+              <w:cnfStyle w:val="000000000000" w:firstRow="0" w:lastRow="0" w:firstColumn="0" w:lastColumn="0" w:oddVBand="0" w:evenVBand="0" w:oddHBand="0" w:evenHBand="0" w:firstRowFirstColumn="0" w:firstRowLastColumn="0" w:lastRowFirstColumn="0" w:lastRowLastColumn="0"/>
+            </w:pPr>
+            <w:r>
+              <w:t xml:space="preserve">Game starts in First Level. </w:t>
+            </w:r>
+            <w:proofErr w:type="spellStart"/>
+            <w:r>
+              <w:t>Player.grounded</w:t>
+            </w:r>
+            <w:proofErr w:type="spellEnd"/>
+            <w:r>
+              <w:t xml:space="preserve"> is true</w:t>
+            </w:r>
+          </w:p>
+        </w:tc>
+        <w:tc>
+          <w:tcPr>
+            <w:tcW w:w="0" w:type="auto"/>
+          </w:tcPr>
+          <w:p>
+            <w:pPr>
+              <w:cnfStyle w:val="000000000000" w:firstRow="0" w:lastRow="0" w:firstColumn="0" w:lastColumn="0" w:oddVBand="0" w:evenVBand="0" w:oddHBand="0" w:evenHBand="0" w:firstRowFirstColumn="0" w:firstRowLastColumn="0" w:lastRowFirstColumn="0" w:lastRowLastColumn="0"/>
+            </w:pPr>
+          </w:p>
+        </w:tc>
+      </w:tr>
+      <w:tr>
+        <w:trPr>
+          <w:cnfStyle w:val="000000100000" w:firstRow="0" w:lastRow="0" w:firstColumn="0" w:lastColumn="0" w:oddVBand="0" w:evenVBand="0" w:oddHBand="1" w:evenHBand="0" w:firstRowFirstColumn="0" w:firstRowLastColumn="0" w:lastRowFirstColumn="0" w:lastRowLastColumn="0"/>
+        </w:trPr>
+        <w:tc>
+          <w:tcPr>
+            <w:cnfStyle w:val="001000000000" w:firstRow="0" w:lastRow="0" w:firstColumn="1" w:lastColumn="0" w:oddVBand="0" w:evenVBand="0" w:oddHBand="0" w:evenHBand="0" w:firstRowFirstColumn="0" w:firstRowLastColumn="0" w:lastRowFirstColumn="0" w:lastRowLastColumn="0"/>
+            <w:tcW w:w="0" w:type="auto"/>
+          </w:tcPr>
+          <w:p>
+            <w:r>
+              <w:t>3</w:t>
+            </w:r>
+          </w:p>
+        </w:tc>
+        <w:tc>
+          <w:tcPr>
+            <w:tcW w:w="0" w:type="auto"/>
+          </w:tcPr>
+          <w:p>
+            <w:pPr>
+              <w:cnfStyle w:val="000000100000" w:firstRow="0" w:lastRow="0" w:firstColumn="0" w:lastColumn="0" w:oddVBand="0" w:evenVBand="0" w:oddHBand="1" w:evenHBand="0" w:firstRowFirstColumn="0" w:firstRowLastColumn="0" w:lastRowFirstColumn="0" w:lastRowLastColumn="0"/>
+            </w:pPr>
+            <w:r>
+              <w:t>Player holds down movement buttons</w:t>
+            </w:r>
+          </w:p>
+        </w:tc>
+        <w:tc>
+          <w:tcPr>
+            <w:tcW w:w="0" w:type="auto"/>
+          </w:tcPr>
+          <w:p>
+            <w:pPr>
+              <w:cnfStyle w:val="000000100000" w:firstRow="0" w:lastRow="0" w:firstColumn="0" w:lastColumn="0" w:oddVBand="0" w:evenVBand="0" w:oddHBand="1" w:evenHBand="0" w:firstRowFirstColumn="0" w:firstRowLastColumn="0" w:lastRowFirstColumn="0" w:lastRowLastColumn="0"/>
+            </w:pPr>
+            <w:r>
+              <w:t>Player accelerates according to the direction of movement.</w:t>
+            </w:r>
+          </w:p>
+        </w:tc>
+        <w:tc>
+          <w:tcPr>
+            <w:tcW w:w="0" w:type="auto"/>
+          </w:tcPr>
+          <w:p>
+            <w:pPr>
+              <w:cnfStyle w:val="000000100000" w:firstRow="0" w:lastRow="0" w:firstColumn="0" w:lastColumn="0" w:oddVBand="0" w:evenVBand="0" w:oddHBand="1" w:evenHBand="0" w:firstRowFirstColumn="0" w:firstRowLastColumn="0" w:lastRowFirstColumn="0" w:lastRowLastColumn="0"/>
+            </w:pPr>
+          </w:p>
+        </w:tc>
+      </w:tr>
+      <w:tr>
+        <w:tc>
+          <w:tcPr>
+            <w:cnfStyle w:val="001000000000" w:firstRow="0" w:lastRow="0" w:firstColumn="1" w:lastColumn="0" w:oddVBand="0" w:evenVBand="0" w:oddHBand="0" w:evenHBand="0" w:firstRowFirstColumn="0" w:firstRowLastColumn="0" w:lastRowFirstColumn="0" w:lastRowLastColumn="0"/>
+            <w:tcW w:w="0" w:type="auto"/>
+          </w:tcPr>
+          <w:p>
+            <w:r>
+              <w:t>4</w:t>
+            </w:r>
+          </w:p>
+        </w:tc>
+        <w:tc>
+          <w:tcPr>
+            <w:tcW w:w="0" w:type="auto"/>
+          </w:tcPr>
+          <w:p>
+            <w:pPr>
+              <w:cnfStyle w:val="000000000000" w:firstRow="0" w:lastRow="0" w:firstColumn="0" w:lastColumn="0" w:oddVBand="0" w:evenVBand="0" w:oddHBand="0" w:evenHBand="0" w:firstRowFirstColumn="0" w:firstRowLastColumn="0" w:lastRowFirstColumn="0" w:lastRowLastColumn="0"/>
+            </w:pPr>
+            <w:r>
+              <w:t xml:space="preserve">Player finds a </w:t>
+            </w:r>
+            <w:r>
+              <w:t xml:space="preserve">red </w:t>
+            </w:r>
+            <w:r>
+              <w:t>coin in the environment</w:t>
+            </w:r>
+          </w:p>
+        </w:tc>
+        <w:tc>
+          <w:tcPr>
+            <w:tcW w:w="0" w:type="auto"/>
+          </w:tcPr>
+          <w:p>
+            <w:pPr>
+              <w:cnfStyle w:val="000000000000" w:firstRow="0" w:lastRow="0" w:firstColumn="0" w:lastColumn="0" w:oddVBand="0" w:evenVBand="0" w:oddHBand="0" w:evenHBand="0" w:firstRowFirstColumn="0" w:firstRowLastColumn="0" w:lastRowFirstColumn="0" w:lastRowLastColumn="0"/>
+            </w:pPr>
+            <w:r>
+              <w:t xml:space="preserve">When the player touches a </w:t>
+            </w:r>
+            <w:r>
+              <w:t xml:space="preserve">red </w:t>
+            </w:r>
+            <w:r>
+              <w:t xml:space="preserve">coin, it will disappear and </w:t>
+            </w:r>
+            <w:proofErr w:type="spellStart"/>
+            <w:r>
+              <w:t>Player.coins</w:t>
+            </w:r>
+            <w:proofErr w:type="spellEnd"/>
+            <w:r>
+              <w:t xml:space="preserve"> (displayed in HUD) will increment</w:t>
+            </w:r>
+            <w:r>
+              <w:t xml:space="preserve"> twice</w:t>
+            </w:r>
+            <w:r>
+              <w:t>.</w:t>
+            </w:r>
+            <w:r>
+              <w:t xml:space="preserve"> </w:t>
+            </w:r>
+            <w:proofErr w:type="spellStart"/>
+            <w:r>
+              <w:t>Player.redCoins</w:t>
+            </w:r>
+            <w:proofErr w:type="spellEnd"/>
+            <w:r>
+              <w:t xml:space="preserve"> (Also displayed in HUD) will </w:t>
+            </w:r>
+            <w:r>
+              <w:t>increment by one.</w:t>
+            </w:r>
+          </w:p>
+        </w:tc>
+        <w:tc>
+          <w:tcPr>
+            <w:tcW w:w="0" w:type="auto"/>
+          </w:tcPr>
+          <w:p>
+            <w:pPr>
+              <w:cnfStyle w:val="000000000000" w:firstRow="0" w:lastRow="0" w:firstColumn="0" w:lastColumn="0" w:oddVBand="0" w:evenVBand="0" w:oddHBand="0" w:evenHBand="0" w:firstRowFirstColumn="0" w:firstRowLastColumn="0" w:lastRowFirstColumn="0" w:lastRowLastColumn="0"/>
+            </w:pPr>
+          </w:p>
+        </w:tc>
+      </w:tr>
+    </w:tbl>
+    <w:p/>
+    <w:p>
+      <w:pPr>
+        <w:rPr>
+          <w:rFonts w:asciiTheme="majorHAnsi" w:eastAsiaTheme="majorEastAsia" w:hAnsiTheme="majorHAnsi" w:cstheme="majorBidi"/>
+          <w:color w:val="2F5496" w:themeColor="accent1" w:themeShade="BF"/>
+          <w:sz w:val="32"/>
+          <w:szCs w:val="32"/>
+        </w:rPr>
+      </w:pPr>
+      <w:r>
+        <w:br w:type="page"/>
+      </w:r>
+    </w:p>
+    <w:p>
+      <w:pPr>
+        <w:pStyle w:val="Heading1"/>
+      </w:pPr>
+      <w:bookmarkStart w:id="6" w:name="_Toc138841772"/>
+      <w:r>
+        <w:lastRenderedPageBreak/>
+        <w:t>Player Input</w:t>
+      </w:r>
+      <w:bookmarkEnd w:id="6"/>
+    </w:p>
+    <w:p>
+      <w:r>
+        <w:t>Note: Input variables can only be tested using the Unity editor, and not a compiled build of the game.</w:t>
+      </w:r>
+    </w:p>
+    <w:p>
+      <w:pPr>
+        <w:pStyle w:val="Heading2"/>
+      </w:pPr>
+      <w:bookmarkStart w:id="7" w:name="_Toc138841773"/>
+      <w:r>
+        <w:t xml:space="preserve">Horizontal Input (Public float </w:t>
+      </w:r>
+      <w:proofErr w:type="spellStart"/>
+      <w:r>
+        <w:t>Player.horizontalInput</w:t>
+      </w:r>
+      <w:proofErr w:type="spellEnd"/>
+      <w:r>
+        <w:t>)</w:t>
+      </w:r>
+      <w:bookmarkEnd w:id="7"/>
+    </w:p>
+    <w:tbl>
+      <w:tblPr>
+        <w:tblStyle w:val="PlainTable1"/>
+        <w:tblW w:w="0" w:type="auto"/>
+        <w:tblLook w:val="04A0" w:firstRow="1" w:lastRow="0" w:firstColumn="1" w:lastColumn="0" w:noHBand="0" w:noVBand="1"/>
+      </w:tblPr>
+      <w:tblGrid>
+        <w:gridCol w:w="414"/>
+        <w:gridCol w:w="3704"/>
+        <w:gridCol w:w="5308"/>
+        <w:gridCol w:w="1030"/>
+      </w:tblGrid>
+      <w:tr>
+        <w:trPr>
+          <w:cnfStyle w:val="100000000000" w:firstRow="1" w:lastRow="0" w:firstColumn="0" w:lastColumn="0" w:oddVBand="0" w:evenVBand="0" w:oddHBand="0" w:evenHBand="0" w:firstRowFirstColumn="0" w:firstRowLastColumn="0" w:lastRowFirstColumn="0" w:lastRowLastColumn="0"/>
+        </w:trPr>
+        <w:tc>
+          <w:tcPr>
+            <w:cnfStyle w:val="001000000000" w:firstRow="0" w:lastRow="0" w:firstColumn="1" w:lastColumn="0" w:oddVBand="0" w:evenVBand="0" w:oddHBand="0" w:evenHBand="0" w:firstRowFirstColumn="0" w:firstRowLastColumn="0" w:lastRowFirstColumn="0" w:lastRowLastColumn="0"/>
+            <w:tcW w:w="0" w:type="auto"/>
+          </w:tcPr>
+          <w:p>
+            <w:r>
+              <w:t>ID</w:t>
+            </w:r>
+          </w:p>
+        </w:tc>
+        <w:tc>
+          <w:tcPr>
+            <w:tcW w:w="0" w:type="auto"/>
+          </w:tcPr>
+          <w:p>
+            <w:pPr>
+              <w:cnfStyle w:val="100000000000" w:firstRow="1" w:lastRow="0" w:firstColumn="0" w:lastColumn="0" w:oddVBand="0" w:evenVBand="0" w:oddHBand="0" w:evenHBand="0" w:firstRowFirstColumn="0" w:firstRowLastColumn="0" w:lastRowFirstColumn="0" w:lastRowLastColumn="0"/>
+            </w:pPr>
+            <w:r>
+              <w:t>Test steps</w:t>
+            </w:r>
+          </w:p>
+        </w:tc>
+        <w:tc>
+          <w:tcPr>
+            <w:tcW w:w="0" w:type="auto"/>
+          </w:tcPr>
+          <w:p>
+            <w:pPr>
+              <w:cnfStyle w:val="100000000000" w:firstRow="1" w:lastRow="0" w:firstColumn="0" w:lastColumn="0" w:oddVBand="0" w:evenVBand="0" w:oddHBand="0" w:evenHBand="0" w:firstRowFirstColumn="0" w:firstRowLastColumn="0" w:lastRowFirstColumn="0" w:lastRowLastColumn="0"/>
+            </w:pPr>
+            <w:r>
+              <w:t>Expected results</w:t>
+            </w:r>
+          </w:p>
+        </w:tc>
+        <w:tc>
+          <w:tcPr>
+            <w:tcW w:w="0" w:type="auto"/>
+          </w:tcPr>
+          <w:p>
+            <w:pPr>
+              <w:cnfStyle w:val="100000000000" w:firstRow="1" w:lastRow="0" w:firstColumn="0" w:lastColumn="0" w:oddVBand="0" w:evenVBand="0" w:oddHBand="0" w:evenHBand="0" w:firstRowFirstColumn="0" w:firstRowLastColumn="0" w:lastRowFirstColumn="0" w:lastRowLastColumn="0"/>
+            </w:pPr>
+            <w:r>
+              <w:t>Pass/Fail</w:t>
+            </w:r>
+          </w:p>
+        </w:tc>
+      </w:tr>
+      <w:tr>
+        <w:trPr>
+          <w:cnfStyle w:val="000000100000" w:firstRow="0" w:lastRow="0" w:firstColumn="0" w:lastColumn="0" w:oddVBand="0" w:evenVBand="0" w:oddHBand="1" w:evenHBand="0" w:firstRowFirstColumn="0" w:firstRowLastColumn="0" w:lastRowFirstColumn="0" w:lastRowLastColumn="0"/>
+        </w:trPr>
+        <w:tc>
+          <w:tcPr>
+            <w:cnfStyle w:val="001000000000" w:firstRow="0" w:lastRow="0" w:firstColumn="1" w:lastColumn="0" w:oddVBand="0" w:evenVBand="0" w:oddHBand="0" w:evenHBand="0" w:firstRowFirstColumn="0" w:firstRowLastColumn="0" w:lastRowFirstColumn="0" w:lastRowLastColumn="0"/>
+            <w:tcW w:w="0" w:type="auto"/>
+          </w:tcPr>
+          <w:p>
+            <w:r>
+              <w:t>1</w:t>
+            </w:r>
+          </w:p>
+        </w:tc>
+        <w:tc>
+          <w:tcPr>
+            <w:tcW w:w="0" w:type="auto"/>
+          </w:tcPr>
+          <w:p>
+            <w:pPr>
+              <w:cnfStyle w:val="000000100000" w:firstRow="0" w:lastRow="0" w:firstColumn="0" w:lastColumn="0" w:oddVBand="0" w:evenVBand="0" w:oddHBand="1" w:evenHBand="0" w:firstRowFirstColumn="0" w:firstRowLastColumn="0" w:lastRowFirstColumn="0" w:lastRowLastColumn="0"/>
+            </w:pPr>
+            <w:r>
+              <w:t>Start Game</w:t>
+            </w:r>
+          </w:p>
+        </w:tc>
+        <w:tc>
+          <w:tcPr>
+            <w:tcW w:w="0" w:type="auto"/>
+          </w:tcPr>
+          <w:p>
+            <w:pPr>
+              <w:cnfStyle w:val="000000100000" w:firstRow="0" w:lastRow="0" w:firstColumn="0" w:lastColumn="0" w:oddVBand="0" w:evenVBand="0" w:oddHBand="1" w:evenHBand="0" w:firstRowFirstColumn="0" w:firstRowLastColumn="0" w:lastRowFirstColumn="0" w:lastRowLastColumn="0"/>
+            </w:pPr>
+            <w:r>
+              <w:t>Title Screen</w:t>
+            </w:r>
+          </w:p>
+        </w:tc>
+        <w:tc>
+          <w:tcPr>
+            <w:tcW w:w="0" w:type="auto"/>
+          </w:tcPr>
+          <w:p>
+            <w:pPr>
+              <w:cnfStyle w:val="000000100000" w:firstRow="0" w:lastRow="0" w:firstColumn="0" w:lastColumn="0" w:oddVBand="0" w:evenVBand="0" w:oddHBand="1" w:evenHBand="0" w:firstRowFirstColumn="0" w:firstRowLastColumn="0" w:lastRowFirstColumn="0" w:lastRowLastColumn="0"/>
+            </w:pPr>
+          </w:p>
+        </w:tc>
+      </w:tr>
+      <w:tr>
+        <w:tc>
+          <w:tcPr>
+            <w:cnfStyle w:val="001000000000" w:firstRow="0" w:lastRow="0" w:firstColumn="1" w:lastColumn="0" w:oddVBand="0" w:evenVBand="0" w:oddHBand="0" w:evenHBand="0" w:firstRowFirstColumn="0" w:firstRowLastColumn="0" w:lastRowFirstColumn="0" w:lastRowLastColumn="0"/>
+            <w:tcW w:w="0" w:type="auto"/>
+          </w:tcPr>
+          <w:p>
+            <w:r>
+              <w:t>2</w:t>
+            </w:r>
+          </w:p>
+        </w:tc>
+        <w:tc>
+          <w:tcPr>
+            <w:tcW w:w="0" w:type="auto"/>
+          </w:tcPr>
+          <w:p>
+            <w:pPr>
+              <w:cnfStyle w:val="000000000000" w:firstRow="0" w:lastRow="0" w:firstColumn="0" w:lastColumn="0" w:oddVBand="0" w:evenVBand="0" w:oddHBand="0" w:evenHBand="0" w:firstRowFirstColumn="0" w:firstRowLastColumn="0" w:lastRowFirstColumn="0" w:lastRowLastColumn="0"/>
+            </w:pPr>
+            <w:r>
+              <w:t>Press Play</w:t>
+            </w:r>
+          </w:p>
+        </w:tc>
+        <w:tc>
+          <w:tcPr>
+            <w:tcW w:w="0" w:type="auto"/>
+          </w:tcPr>
+          <w:p>
+            <w:pPr>
+              <w:cnfStyle w:val="000000000000" w:firstRow="0" w:lastRow="0" w:firstColumn="0" w:lastColumn="0" w:oddVBand="0" w:evenVBand="0" w:oddHBand="0" w:evenHBand="0" w:firstRowFirstColumn="0" w:firstRowLastColumn="0" w:lastRowFirstColumn="0" w:lastRowLastColumn="0"/>
+            </w:pPr>
+            <w:r>
+              <w:t>Game starts in first level</w:t>
+            </w:r>
+          </w:p>
+        </w:tc>
+        <w:tc>
+          <w:tcPr>
+            <w:tcW w:w="0" w:type="auto"/>
+          </w:tcPr>
+          <w:p>
+            <w:pPr>
+              <w:cnfStyle w:val="000000000000" w:firstRow="0" w:lastRow="0" w:firstColumn="0" w:lastColumn="0" w:oddVBand="0" w:evenVBand="0" w:oddHBand="0" w:evenHBand="0" w:firstRowFirstColumn="0" w:firstRowLastColumn="0" w:lastRowFirstColumn="0" w:lastRowLastColumn="0"/>
+            </w:pPr>
+          </w:p>
+        </w:tc>
+      </w:tr>
+      <w:tr>
+        <w:trPr>
+          <w:cnfStyle w:val="000000100000" w:firstRow="0" w:lastRow="0" w:firstColumn="0" w:lastColumn="0" w:oddVBand="0" w:evenVBand="0" w:oddHBand="1" w:evenHBand="0" w:firstRowFirstColumn="0" w:firstRowLastColumn="0" w:lastRowFirstColumn="0" w:lastRowLastColumn="0"/>
+        </w:trPr>
+        <w:tc>
+          <w:tcPr>
+            <w:cnfStyle w:val="001000000000" w:firstRow="0" w:lastRow="0" w:firstColumn="1" w:lastColumn="0" w:oddVBand="0" w:evenVBand="0" w:oddHBand="0" w:evenHBand="0" w:firstRowFirstColumn="0" w:firstRowLastColumn="0" w:lastRowFirstColumn="0" w:lastRowLastColumn="0"/>
+            <w:tcW w:w="0" w:type="auto"/>
+          </w:tcPr>
+          <w:p>
+            <w:r>
+              <w:t>3</w:t>
+            </w:r>
+          </w:p>
+        </w:tc>
+        <w:tc>
+          <w:tcPr>
+            <w:tcW w:w="0" w:type="auto"/>
+          </w:tcPr>
+          <w:p>
+            <w:pPr>
+              <w:cnfStyle w:val="000000100000" w:firstRow="0" w:lastRow="0" w:firstColumn="0" w:lastColumn="0" w:oddVBand="0" w:evenVBand="0" w:oddHBand="1" w:evenHBand="0" w:firstRowFirstColumn="0" w:firstRowLastColumn="0" w:lastRowFirstColumn="0" w:lastRowLastColumn="0"/>
+            </w:pPr>
+            <w:r>
+              <w:t xml:space="preserve">In the Unity Editor, open the inspector for the Player </w:t>
+            </w:r>
+            <w:proofErr w:type="spellStart"/>
+            <w:r>
+              <w:t>gameObject</w:t>
+            </w:r>
+            <w:proofErr w:type="spellEnd"/>
+          </w:p>
+        </w:tc>
+        <w:tc>
+          <w:tcPr>
+            <w:tcW w:w="0" w:type="auto"/>
+          </w:tcPr>
+          <w:p>
+            <w:pPr>
+              <w:cnfStyle w:val="000000100000" w:firstRow="0" w:lastRow="0" w:firstColumn="0" w:lastColumn="0" w:oddVBand="0" w:evenVBand="0" w:oddHBand="1" w:evenHBand="0" w:firstRowFirstColumn="0" w:firstRowLastColumn="0" w:lastRowFirstColumn="0" w:lastRowLastColumn="0"/>
+            </w:pPr>
+            <w:r>
+              <w:t xml:space="preserve">Inspector opens showing public variable values, including </w:t>
+            </w:r>
+            <w:proofErr w:type="spellStart"/>
+            <w:r>
+              <w:t>horizontalInput</w:t>
+            </w:r>
+            <w:proofErr w:type="spellEnd"/>
+            <w:r>
+              <w:t xml:space="preserve"> and </w:t>
+            </w:r>
+            <w:proofErr w:type="spellStart"/>
+            <w:r>
+              <w:t>verticalInput</w:t>
+            </w:r>
+            <w:proofErr w:type="spellEnd"/>
+          </w:p>
+        </w:tc>
+        <w:tc>
+          <w:tcPr>
+            <w:tcW w:w="0" w:type="auto"/>
+          </w:tcPr>
+          <w:p>
+            <w:pPr>
+              <w:cnfStyle w:val="000000100000" w:firstRow="0" w:lastRow="0" w:firstColumn="0" w:lastColumn="0" w:oddVBand="0" w:evenVBand="0" w:oddHBand="1" w:evenHBand="0" w:firstRowFirstColumn="0" w:firstRowLastColumn="0" w:lastRowFirstColumn="0" w:lastRowLastColumn="0"/>
+            </w:pPr>
+          </w:p>
+        </w:tc>
+      </w:tr>
+      <w:tr>
+        <w:tc>
+          <w:tcPr>
+            <w:cnfStyle w:val="001000000000" w:firstRow="0" w:lastRow="0" w:firstColumn="1" w:lastColumn="0" w:oddVBand="0" w:evenVBand="0" w:oddHBand="0" w:evenHBand="0" w:firstRowFirstColumn="0" w:firstRowLastColumn="0" w:lastRowFirstColumn="0" w:lastRowLastColumn="0"/>
+            <w:tcW w:w="0" w:type="auto"/>
+          </w:tcPr>
+          <w:p>
+            <w:r>
+              <w:t>4</w:t>
+            </w:r>
+          </w:p>
+        </w:tc>
+        <w:tc>
+          <w:tcPr>
+            <w:tcW w:w="0" w:type="auto"/>
+          </w:tcPr>
+          <w:p>
+            <w:pPr>
+              <w:cnfStyle w:val="000000000000" w:firstRow="0" w:lastRow="0" w:firstColumn="0" w:lastColumn="0" w:oddVBand="0" w:evenVBand="0" w:oddHBand="0" w:evenHBand="0" w:firstRowFirstColumn="0" w:firstRowLastColumn="0" w:lastRowFirstColumn="0" w:lastRowLastColumn="0"/>
+            </w:pPr>
+            <w:r>
+              <w:t xml:space="preserve">On a controller, push the left </w:t>
+            </w:r>
+            <w:proofErr w:type="spellStart"/>
+            <w:r>
+              <w:t>analog</w:t>
+            </w:r>
+            <w:proofErr w:type="spellEnd"/>
+            <w:r>
+              <w:t xml:space="preserve"> stick all the way East.</w:t>
+            </w:r>
+          </w:p>
+          <w:p>
+            <w:pPr>
+              <w:cnfStyle w:val="000000000000" w:firstRow="0" w:lastRow="0" w:firstColumn="0" w:lastColumn="0" w:oddVBand="0" w:evenVBand="0" w:oddHBand="0" w:evenHBand="0" w:firstRowFirstColumn="0" w:firstRowLastColumn="0" w:lastRowFirstColumn="0" w:lastRowLastColumn="0"/>
+            </w:pPr>
+            <w:r>
+              <w:t>On keyboard, press ‘D’</w:t>
+            </w:r>
+          </w:p>
+        </w:tc>
+        <w:tc>
+          <w:tcPr>
+            <w:tcW w:w="0" w:type="auto"/>
+          </w:tcPr>
+          <w:p>
+            <w:pPr>
+              <w:cnfStyle w:val="000000000000" w:firstRow="0" w:lastRow="0" w:firstColumn="0" w:lastColumn="0" w:oddVBand="0" w:evenVBand="0" w:oddHBand="0" w:evenHBand="0" w:firstRowFirstColumn="0" w:firstRowLastColumn="0" w:lastRowFirstColumn="0" w:lastRowLastColumn="0"/>
+            </w:pPr>
+            <w:proofErr w:type="spellStart"/>
+            <w:r>
+              <w:t>Player.horizontalInput</w:t>
+            </w:r>
+            <w:proofErr w:type="spellEnd"/>
+            <w:r>
+              <w:t xml:space="preserve"> is set to 1.0</w:t>
+            </w:r>
+          </w:p>
+        </w:tc>
+        <w:tc>
+          <w:tcPr>
+            <w:tcW w:w="0" w:type="auto"/>
+          </w:tcPr>
+          <w:p>
+            <w:pPr>
+              <w:cnfStyle w:val="000000000000" w:firstRow="0" w:lastRow="0" w:firstColumn="0" w:lastColumn="0" w:oddVBand="0" w:evenVBand="0" w:oddHBand="0" w:evenHBand="0" w:firstRowFirstColumn="0" w:firstRowLastColumn="0" w:lastRowFirstColumn="0" w:lastRowLastColumn="0"/>
+            </w:pPr>
+          </w:p>
+        </w:tc>
+      </w:tr>
+      <w:tr>
+        <w:trPr>
+          <w:cnfStyle w:val="000000100000" w:firstRow="0" w:lastRow="0" w:firstColumn="0" w:lastColumn="0" w:oddVBand="0" w:evenVBand="0" w:oddHBand="1" w:evenHBand="0" w:firstRowFirstColumn="0" w:firstRowLastColumn="0" w:lastRowFirstColumn="0" w:lastRowLastColumn="0"/>
+        </w:trPr>
+        <w:tc>
+          <w:tcPr>
+            <w:cnfStyle w:val="001000000000" w:firstRow="0" w:lastRow="0" w:firstColumn="1" w:lastColumn="0" w:oddVBand="0" w:evenVBand="0" w:oddHBand="0" w:evenHBand="0" w:firstRowFirstColumn="0" w:firstRowLastColumn="0" w:lastRowFirstColumn="0" w:lastRowLastColumn="0"/>
+            <w:tcW w:w="0" w:type="auto"/>
+          </w:tcPr>
+          <w:p>
+            <w:r>
+              <w:t>5</w:t>
+            </w:r>
+          </w:p>
+        </w:tc>
+        <w:tc>
+          <w:tcPr>
+            <w:tcW w:w="0" w:type="auto"/>
+          </w:tcPr>
+          <w:p>
+            <w:pPr>
+              <w:cnfStyle w:val="000000100000" w:firstRow="0" w:lastRow="0" w:firstColumn="0" w:lastColumn="0" w:oddVBand="0" w:evenVBand="0" w:oddHBand="1" w:evenHBand="0" w:firstRowFirstColumn="0" w:firstRowLastColumn="0" w:lastRowFirstColumn="0" w:lastRowLastColumn="0"/>
+            </w:pPr>
+            <w:r>
+              <w:t xml:space="preserve">On a controller, push the left </w:t>
+            </w:r>
+            <w:proofErr w:type="spellStart"/>
+            <w:r>
+              <w:t>analog</w:t>
+            </w:r>
+            <w:proofErr w:type="spellEnd"/>
+            <w:r>
+              <w:t xml:space="preserve"> stick all the way </w:t>
+            </w:r>
+            <w:r>
+              <w:t>West</w:t>
+            </w:r>
+            <w:r>
+              <w:t>.</w:t>
+            </w:r>
+          </w:p>
+          <w:p>
+            <w:pPr>
+              <w:cnfStyle w:val="000000100000" w:firstRow="0" w:lastRow="0" w:firstColumn="0" w:lastColumn="0" w:oddVBand="0" w:evenVBand="0" w:oddHBand="1" w:evenHBand="0" w:firstRowFirstColumn="0" w:firstRowLastColumn="0" w:lastRowFirstColumn="0" w:lastRowLastColumn="0"/>
+            </w:pPr>
+            <w:r>
+              <w:t>On keyboard, press ‘</w:t>
+            </w:r>
+            <w:r>
+              <w:t>A</w:t>
+            </w:r>
+            <w:r>
+              <w:t>’</w:t>
+            </w:r>
+          </w:p>
+        </w:tc>
+        <w:tc>
+          <w:tcPr>
+            <w:tcW w:w="0" w:type="auto"/>
+          </w:tcPr>
+          <w:p>
+            <w:pPr>
+              <w:cnfStyle w:val="000000100000" w:firstRow="0" w:lastRow="0" w:firstColumn="0" w:lastColumn="0" w:oddVBand="0" w:evenVBand="0" w:oddHBand="1" w:evenHBand="0" w:firstRowFirstColumn="0" w:firstRowLastColumn="0" w:lastRowFirstColumn="0" w:lastRowLastColumn="0"/>
+            </w:pPr>
+            <w:proofErr w:type="spellStart"/>
+            <w:r>
+              <w:t>Player.horizontalInput</w:t>
+            </w:r>
+            <w:proofErr w:type="spellEnd"/>
+            <w:r>
+              <w:t xml:space="preserve"> is set to </w:t>
+            </w:r>
+            <w:r>
+              <w:t>-</w:t>
+            </w:r>
+            <w:r>
+              <w:t>1.0</w:t>
+            </w:r>
+          </w:p>
+        </w:tc>
+        <w:tc>
+          <w:tcPr>
+            <w:tcW w:w="0" w:type="auto"/>
+          </w:tcPr>
+          <w:p>
+            <w:pPr>
+              <w:cnfStyle w:val="000000100000" w:firstRow="0" w:lastRow="0" w:firstColumn="0" w:lastColumn="0" w:oddVBand="0" w:evenVBand="0" w:oddHBand="1" w:evenHBand="0" w:firstRowFirstColumn="0" w:firstRowLastColumn="0" w:lastRowFirstColumn="0" w:lastRowLastColumn="0"/>
+            </w:pPr>
+          </w:p>
+        </w:tc>
+      </w:tr>
+    </w:tbl>
+    <w:p/>
+    <w:p>
+      <w:pPr>
+        <w:pStyle w:val="Heading2"/>
+      </w:pPr>
+      <w:bookmarkStart w:id="8" w:name="_Toc138841774"/>
+      <w:r>
+        <w:t>Vertical</w:t>
+      </w:r>
+      <w:r>
+        <w:t xml:space="preserve"> Input (Public float </w:t>
+      </w:r>
+      <w:proofErr w:type="spellStart"/>
+      <w:r>
+        <w:t>Player.</w:t>
+      </w:r>
+      <w:r>
+        <w:t>vertical</w:t>
+      </w:r>
+      <w:r>
+        <w:t>Input</w:t>
+      </w:r>
+      <w:proofErr w:type="spellEnd"/>
+      <w:r>
+        <w:t>)</w:t>
+      </w:r>
+      <w:bookmarkEnd w:id="8"/>
+    </w:p>
+    <w:tbl>
+      <w:tblPr>
+        <w:tblStyle w:val="PlainTable1"/>
+        <w:tblW w:w="0" w:type="auto"/>
+        <w:tblLook w:val="04A0" w:firstRow="1" w:lastRow="0" w:firstColumn="1" w:lastColumn="0" w:noHBand="0" w:noVBand="1"/>
+      </w:tblPr>
+      <w:tblGrid>
+        <w:gridCol w:w="414"/>
+        <w:gridCol w:w="3756"/>
+        <w:gridCol w:w="5256"/>
+        <w:gridCol w:w="1030"/>
+      </w:tblGrid>
+      <w:tr>
+        <w:trPr>
+          <w:cnfStyle w:val="100000000000" w:firstRow="1" w:lastRow="0" w:firstColumn="0" w:lastColumn="0" w:oddVBand="0" w:evenVBand="0" w:oddHBand="0" w:evenHBand="0" w:firstRowFirstColumn="0" w:firstRowLastColumn="0" w:lastRowFirstColumn="0" w:lastRowLastColumn="0"/>
+        </w:trPr>
+        <w:tc>
+          <w:tcPr>
+            <w:cnfStyle w:val="001000000000" w:firstRow="0" w:lastRow="0" w:firstColumn="1" w:lastColumn="0" w:oddVBand="0" w:evenVBand="0" w:oddHBand="0" w:evenHBand="0" w:firstRowFirstColumn="0" w:firstRowLastColumn="0" w:lastRowFirstColumn="0" w:lastRowLastColumn="0"/>
+            <w:tcW w:w="0" w:type="auto"/>
+          </w:tcPr>
+          <w:p>
+            <w:r>
+              <w:t>ID</w:t>
+            </w:r>
+          </w:p>
+        </w:tc>
+        <w:tc>
+          <w:tcPr>
+            <w:tcW w:w="0" w:type="auto"/>
+          </w:tcPr>
+          <w:p>
+            <w:pPr>
+              <w:cnfStyle w:val="100000000000" w:firstRow="1" w:lastRow="0" w:firstColumn="0" w:lastColumn="0" w:oddVBand="0" w:evenVBand="0" w:oddHBand="0" w:evenHBand="0" w:firstRowFirstColumn="0" w:firstRowLastColumn="0" w:lastRowFirstColumn="0" w:lastRowLastColumn="0"/>
+            </w:pPr>
+            <w:r>
+              <w:t>Test steps</w:t>
+            </w:r>
+          </w:p>
+        </w:tc>
+        <w:tc>
+          <w:tcPr>
+            <w:tcW w:w="0" w:type="auto"/>
+          </w:tcPr>
+          <w:p>
+            <w:pPr>
+              <w:cnfStyle w:val="100000000000" w:firstRow="1" w:lastRow="0" w:firstColumn="0" w:lastColumn="0" w:oddVBand="0" w:evenVBand="0" w:oddHBand="0" w:evenHBand="0" w:firstRowFirstColumn="0" w:firstRowLastColumn="0" w:lastRowFirstColumn="0" w:lastRowLastColumn="0"/>
+            </w:pPr>
+            <w:r>
+              <w:t>Expected results</w:t>
+            </w:r>
+          </w:p>
+        </w:tc>
+        <w:tc>
+          <w:tcPr>
+            <w:tcW w:w="0" w:type="auto"/>
+          </w:tcPr>
+          <w:p>
+            <w:pPr>
+              <w:cnfStyle w:val="100000000000" w:firstRow="1" w:lastRow="0" w:firstColumn="0" w:lastColumn="0" w:oddVBand="0" w:evenVBand="0" w:oddHBand="0" w:evenHBand="0" w:firstRowFirstColumn="0" w:firstRowLastColumn="0" w:lastRowFirstColumn="0" w:lastRowLastColumn="0"/>
+            </w:pPr>
+            <w:r>
+              <w:t>Pass/Fail</w:t>
+            </w:r>
+          </w:p>
+        </w:tc>
+      </w:tr>
+      <w:tr>
+        <w:trPr>
+          <w:cnfStyle w:val="000000100000" w:firstRow="0" w:lastRow="0" w:firstColumn="0" w:lastColumn="0" w:oddVBand="0" w:evenVBand="0" w:oddHBand="1" w:evenHBand="0" w:firstRowFirstColumn="0" w:firstRowLastColumn="0" w:lastRowFirstColumn="0" w:lastRowLastColumn="0"/>
+        </w:trPr>
+        <w:tc>
+          <w:tcPr>
+            <w:cnfStyle w:val="001000000000" w:firstRow="0" w:lastRow="0" w:firstColumn="1" w:lastColumn="0" w:oddVBand="0" w:evenVBand="0" w:oddHBand="0" w:evenHBand="0" w:firstRowFirstColumn="0" w:firstRowLastColumn="0" w:lastRowFirstColumn="0" w:lastRowLastColumn="0"/>
+            <w:tcW w:w="0" w:type="auto"/>
+          </w:tcPr>
+          <w:p>
+            <w:r>
+              <w:t>1</w:t>
+            </w:r>
+          </w:p>
+        </w:tc>
+        <w:tc>
+          <w:tcPr>
+            <w:tcW w:w="0" w:type="auto"/>
+          </w:tcPr>
+          <w:p>
+            <w:pPr>
+              <w:cnfStyle w:val="000000100000" w:firstRow="0" w:lastRow="0" w:firstColumn="0" w:lastColumn="0" w:oddVBand="0" w:evenVBand="0" w:oddHBand="1" w:evenHBand="0" w:firstRowFirstColumn="0" w:firstRowLastColumn="0" w:lastRowFirstColumn="0" w:lastRowLastColumn="0"/>
+            </w:pPr>
+            <w:r>
+              <w:t>Start Game</w:t>
+            </w:r>
+          </w:p>
+        </w:tc>
+        <w:tc>
+          <w:tcPr>
+            <w:tcW w:w="0" w:type="auto"/>
+          </w:tcPr>
+          <w:p>
+            <w:pPr>
+              <w:cnfStyle w:val="000000100000" w:firstRow="0" w:lastRow="0" w:firstColumn="0" w:lastColumn="0" w:oddVBand="0" w:evenVBand="0" w:oddHBand="1" w:evenHBand="0" w:firstRowFirstColumn="0" w:firstRowLastColumn="0" w:lastRowFirstColumn="0" w:lastRowLastColumn="0"/>
+            </w:pPr>
+            <w:r>
+              <w:t>Title Screen</w:t>
+            </w:r>
+          </w:p>
+        </w:tc>
+        <w:tc>
+          <w:tcPr>
+            <w:tcW w:w="0" w:type="auto"/>
+          </w:tcPr>
+          <w:p>
+            <w:pPr>
+              <w:cnfStyle w:val="000000100000" w:firstRow="0" w:lastRow="0" w:firstColumn="0" w:lastColumn="0" w:oddVBand="0" w:evenVBand="0" w:oddHBand="1" w:evenHBand="0" w:firstRowFirstColumn="0" w:firstRowLastColumn="0" w:lastRowFirstColumn="0" w:lastRowLastColumn="0"/>
+            </w:pPr>
+          </w:p>
+        </w:tc>
+      </w:tr>
+      <w:tr>
+        <w:tc>
+          <w:tcPr>
+            <w:cnfStyle w:val="001000000000" w:firstRow="0" w:lastRow="0" w:firstColumn="1" w:lastColumn="0" w:oddVBand="0" w:evenVBand="0" w:oddHBand="0" w:evenHBand="0" w:firstRowFirstColumn="0" w:firstRowLastColumn="0" w:lastRowFirstColumn="0" w:lastRowLastColumn="0"/>
+            <w:tcW w:w="0" w:type="auto"/>
+          </w:tcPr>
+          <w:p>
+            <w:r>
+              <w:t>2</w:t>
+            </w:r>
+          </w:p>
+        </w:tc>
+        <w:tc>
+          <w:tcPr>
+            <w:tcW w:w="0" w:type="auto"/>
+          </w:tcPr>
+          <w:p>
+            <w:pPr>
+              <w:cnfStyle w:val="000000000000" w:firstRow="0" w:lastRow="0" w:firstColumn="0" w:lastColumn="0" w:oddVBand="0" w:evenVBand="0" w:oddHBand="0" w:evenHBand="0" w:firstRowFirstColumn="0" w:firstRowLastColumn="0" w:lastRowFirstColumn="0" w:lastRowLastColumn="0"/>
+            </w:pPr>
+            <w:r>
+              <w:t>Press Play</w:t>
+            </w:r>
+          </w:p>
+        </w:tc>
+        <w:tc>
+          <w:tcPr>
+            <w:tcW w:w="0" w:type="auto"/>
+          </w:tcPr>
+          <w:p>
+            <w:pPr>
+              <w:cnfStyle w:val="000000000000" w:firstRow="0" w:lastRow="0" w:firstColumn="0" w:lastColumn="0" w:oddVBand="0" w:evenVBand="0" w:oddHBand="0" w:evenHBand="0" w:firstRowFirstColumn="0" w:firstRowLastColumn="0" w:lastRowFirstColumn="0" w:lastRowLastColumn="0"/>
+            </w:pPr>
+            <w:r>
+              <w:t>Game starts in first level</w:t>
+            </w:r>
+          </w:p>
+        </w:tc>
+        <w:tc>
+          <w:tcPr>
+            <w:tcW w:w="0" w:type="auto"/>
+          </w:tcPr>
+          <w:p>
+            <w:pPr>
+              <w:cnfStyle w:val="000000000000" w:firstRow="0" w:lastRow="0" w:firstColumn="0" w:lastColumn="0" w:oddVBand="0" w:evenVBand="0" w:oddHBand="0" w:evenHBand="0" w:firstRowFirstColumn="0" w:firstRowLastColumn="0" w:lastRowFirstColumn="0" w:lastRowLastColumn="0"/>
+            </w:pPr>
+          </w:p>
+        </w:tc>
+      </w:tr>
+      <w:tr>
+        <w:trPr>
+          <w:cnfStyle w:val="000000100000" w:firstRow="0" w:lastRow="0" w:firstColumn="0" w:lastColumn="0" w:oddVBand="0" w:evenVBand="0" w:oddHBand="1" w:evenHBand="0" w:firstRowFirstColumn="0" w:firstRowLastColumn="0" w:lastRowFirstColumn="0" w:lastRowLastColumn="0"/>
+        </w:trPr>
+        <w:tc>
+          <w:tcPr>
+            <w:cnfStyle w:val="001000000000" w:firstRow="0" w:lastRow="0" w:firstColumn="1" w:lastColumn="0" w:oddVBand="0" w:evenVBand="0" w:oddHBand="0" w:evenHBand="0" w:firstRowFirstColumn="0" w:firstRowLastColumn="0" w:lastRowFirstColumn="0" w:lastRowLastColumn="0"/>
+            <w:tcW w:w="0" w:type="auto"/>
+          </w:tcPr>
+          <w:p>
+            <w:r>
+              <w:t>3</w:t>
+            </w:r>
+          </w:p>
+        </w:tc>
+        <w:tc>
+          <w:tcPr>
+            <w:tcW w:w="0" w:type="auto"/>
+          </w:tcPr>
+          <w:p>
+            <w:pPr>
+              <w:cnfStyle w:val="000000100000" w:firstRow="0" w:lastRow="0" w:firstColumn="0" w:lastColumn="0" w:oddVBand="0" w:evenVBand="0" w:oddHBand="1" w:evenHBand="0" w:firstRowFirstColumn="0" w:firstRowLastColumn="0" w:lastRowFirstColumn="0" w:lastRowLastColumn="0"/>
+            </w:pPr>
+            <w:r>
+              <w:t xml:space="preserve">In the Unity Editor, open the inspector for the Player </w:t>
+            </w:r>
+            <w:proofErr w:type="spellStart"/>
+            <w:r>
+              <w:t>gameObject</w:t>
+            </w:r>
+            <w:proofErr w:type="spellEnd"/>
+          </w:p>
+        </w:tc>
+        <w:tc>
+          <w:tcPr>
+            <w:tcW w:w="0" w:type="auto"/>
+          </w:tcPr>
+          <w:p>
+            <w:pPr>
+              <w:cnfStyle w:val="000000100000" w:firstRow="0" w:lastRow="0" w:firstColumn="0" w:lastColumn="0" w:oddVBand="0" w:evenVBand="0" w:oddHBand="1" w:evenHBand="0" w:firstRowFirstColumn="0" w:firstRowLastColumn="0" w:lastRowFirstColumn="0" w:lastRowLastColumn="0"/>
+            </w:pPr>
+            <w:r>
+              <w:t xml:space="preserve">Inspector opens showing public variable values, including </w:t>
+            </w:r>
+            <w:proofErr w:type="spellStart"/>
+            <w:r>
+              <w:t>horizontalInput</w:t>
+            </w:r>
+            <w:proofErr w:type="spellEnd"/>
+            <w:r>
+              <w:t xml:space="preserve"> and </w:t>
+            </w:r>
+            <w:proofErr w:type="spellStart"/>
+            <w:r>
+              <w:t>verticalInput</w:t>
+            </w:r>
+            <w:proofErr w:type="spellEnd"/>
+          </w:p>
+        </w:tc>
+        <w:tc>
+          <w:tcPr>
+            <w:tcW w:w="0" w:type="auto"/>
+          </w:tcPr>
+          <w:p>
+            <w:pPr>
+              <w:cnfStyle w:val="000000100000" w:firstRow="0" w:lastRow="0" w:firstColumn="0" w:lastColumn="0" w:oddVBand="0" w:evenVBand="0" w:oddHBand="1" w:evenHBand="0" w:firstRowFirstColumn="0" w:firstRowLastColumn="0" w:lastRowFirstColumn="0" w:lastRowLastColumn="0"/>
+            </w:pPr>
+          </w:p>
+        </w:tc>
+      </w:tr>
+      <w:tr>
+        <w:tc>
+          <w:tcPr>
+            <w:cnfStyle w:val="001000000000" w:firstRow="0" w:lastRow="0" w:firstColumn="1" w:lastColumn="0" w:oddVBand="0" w:evenVBand="0" w:oddHBand="0" w:evenHBand="0" w:firstRowFirstColumn="0" w:firstRowLastColumn="0" w:lastRowFirstColumn="0" w:lastRowLastColumn="0"/>
+            <w:tcW w:w="0" w:type="auto"/>
+          </w:tcPr>
+          <w:p>
+            <w:r>
+              <w:t>4</w:t>
+            </w:r>
+          </w:p>
+        </w:tc>
+        <w:tc>
+          <w:tcPr>
+            <w:tcW w:w="0" w:type="auto"/>
+          </w:tcPr>
+          <w:p>
+            <w:pPr>
+              <w:cnfStyle w:val="000000000000" w:firstRow="0" w:lastRow="0" w:firstColumn="0" w:lastColumn="0" w:oddVBand="0" w:evenVBand="0" w:oddHBand="0" w:evenHBand="0" w:firstRowFirstColumn="0" w:firstRowLastColumn="0" w:lastRowFirstColumn="0" w:lastRowLastColumn="0"/>
+            </w:pPr>
+            <w:r>
+              <w:t xml:space="preserve">On a controller, push the left </w:t>
+            </w:r>
+            <w:proofErr w:type="spellStart"/>
+            <w:r>
+              <w:t>analog</w:t>
+            </w:r>
+            <w:proofErr w:type="spellEnd"/>
+            <w:r>
+              <w:t xml:space="preserve"> stick all the way </w:t>
+            </w:r>
+            <w:r>
+              <w:t>North</w:t>
+            </w:r>
+            <w:r>
+              <w:t>.</w:t>
+            </w:r>
+          </w:p>
+          <w:p>
+            <w:pPr>
+              <w:cnfStyle w:val="000000000000" w:firstRow="0" w:lastRow="0" w:firstColumn="0" w:lastColumn="0" w:oddVBand="0" w:evenVBand="0" w:oddHBand="0" w:evenHBand="0" w:firstRowFirstColumn="0" w:firstRowLastColumn="0" w:lastRowFirstColumn="0" w:lastRowLastColumn="0"/>
+            </w:pPr>
+            <w:r>
+              <w:t>On keyboard, press ‘</w:t>
+            </w:r>
+            <w:r>
+              <w:t>W</w:t>
+            </w:r>
+            <w:r>
+              <w:t>’</w:t>
+            </w:r>
+          </w:p>
+        </w:tc>
+        <w:tc>
+          <w:tcPr>
+            <w:tcW w:w="0" w:type="auto"/>
+          </w:tcPr>
+          <w:p>
+            <w:pPr>
+              <w:cnfStyle w:val="000000000000" w:firstRow="0" w:lastRow="0" w:firstColumn="0" w:lastColumn="0" w:oddVBand="0" w:evenVBand="0" w:oddHBand="0" w:evenHBand="0" w:firstRowFirstColumn="0" w:firstRowLastColumn="0" w:lastRowFirstColumn="0" w:lastRowLastColumn="0"/>
+            </w:pPr>
+            <w:proofErr w:type="spellStart"/>
+            <w:r>
+              <w:t>Player.</w:t>
+            </w:r>
+            <w:r>
+              <w:t>vertical</w:t>
+            </w:r>
+            <w:r>
+              <w:t>Input i</w:t>
+            </w:r>
+            <w:proofErr w:type="spellEnd"/>
+            <w:r>
+              <w:t>s set to 1.0</w:t>
+            </w:r>
+          </w:p>
+        </w:tc>
+        <w:tc>
+          <w:tcPr>
+            <w:tcW w:w="0" w:type="auto"/>
+          </w:tcPr>
+          <w:p>
+            <w:pPr>
+              <w:cnfStyle w:val="000000000000" w:firstRow="0" w:lastRow="0" w:firstColumn="0" w:lastColumn="0" w:oddVBand="0" w:evenVBand="0" w:oddHBand="0" w:evenHBand="0" w:firstRowFirstColumn="0" w:firstRowLastColumn="0" w:lastRowFirstColumn="0" w:lastRowLastColumn="0"/>
+            </w:pPr>
+          </w:p>
+        </w:tc>
+      </w:tr>
+      <w:tr>
+        <w:trPr>
+          <w:cnfStyle w:val="000000100000" w:firstRow="0" w:lastRow="0" w:firstColumn="0" w:lastColumn="0" w:oddVBand="0" w:evenVBand="0" w:oddHBand="1" w:evenHBand="0" w:firstRowFirstColumn="0" w:firstRowLastColumn="0" w:lastRowFirstColumn="0" w:lastRowLastColumn="0"/>
+        </w:trPr>
+        <w:tc>
+          <w:tcPr>
+            <w:cnfStyle w:val="001000000000" w:firstRow="0" w:lastRow="0" w:firstColumn="1" w:lastColumn="0" w:oddVBand="0" w:evenVBand="0" w:oddHBand="0" w:evenHBand="0" w:firstRowFirstColumn="0" w:firstRowLastColumn="0" w:lastRowFirstColumn="0" w:lastRowLastColumn="0"/>
+            <w:tcW w:w="0" w:type="auto"/>
+          </w:tcPr>
+          <w:p>
+            <w:r>
+              <w:t>5</w:t>
+            </w:r>
+          </w:p>
+        </w:tc>
+        <w:tc>
+          <w:tcPr>
+            <w:tcW w:w="0" w:type="auto"/>
+          </w:tcPr>
+          <w:p>
+            <w:pPr>
+              <w:cnfStyle w:val="000000100000" w:firstRow="0" w:lastRow="0" w:firstColumn="0" w:lastColumn="0" w:oddVBand="0" w:evenVBand="0" w:oddHBand="1" w:evenHBand="0" w:firstRowFirstColumn="0" w:firstRowLastColumn="0" w:lastRowFirstColumn="0" w:lastRowLastColumn="0"/>
+            </w:pPr>
+            <w:r>
+              <w:t xml:space="preserve">On a controller, push the left </w:t>
+            </w:r>
+            <w:proofErr w:type="spellStart"/>
+            <w:r>
+              <w:t>analog</w:t>
+            </w:r>
+            <w:proofErr w:type="spellEnd"/>
+            <w:r>
+              <w:t xml:space="preserve"> stick all the way </w:t>
+            </w:r>
+            <w:r>
+              <w:t>South</w:t>
+            </w:r>
+            <w:r>
+              <w:t>.</w:t>
+            </w:r>
+          </w:p>
+          <w:p>
+            <w:pPr>
+              <w:cnfStyle w:val="000000100000" w:firstRow="0" w:lastRow="0" w:firstColumn="0" w:lastColumn="0" w:oddVBand="0" w:evenVBand="0" w:oddHBand="1" w:evenHBand="0" w:firstRowFirstColumn="0" w:firstRowLastColumn="0" w:lastRowFirstColumn="0" w:lastRowLastColumn="0"/>
+            </w:pPr>
+            <w:r>
+              <w:t>On keyboard, press ‘</w:t>
+            </w:r>
+            <w:r>
+              <w:t>S</w:t>
+            </w:r>
+            <w:r>
+              <w:t>’</w:t>
+            </w:r>
+          </w:p>
+        </w:tc>
+        <w:tc>
+          <w:tcPr>
+            <w:tcW w:w="0" w:type="auto"/>
+          </w:tcPr>
+          <w:p>
+            <w:pPr>
+              <w:cnfStyle w:val="000000100000" w:firstRow="0" w:lastRow="0" w:firstColumn="0" w:lastColumn="0" w:oddVBand="0" w:evenVBand="0" w:oddHBand="1" w:evenHBand="0" w:firstRowFirstColumn="0" w:firstRowLastColumn="0" w:lastRowFirstColumn="0" w:lastRowLastColumn="0"/>
+            </w:pPr>
+            <w:proofErr w:type="spellStart"/>
+            <w:r>
+              <w:t>Player.verticalInput</w:t>
+            </w:r>
+            <w:proofErr w:type="spellEnd"/>
+            <w:r>
+              <w:t xml:space="preserve"> is set to </w:t>
+            </w:r>
+            <w:r>
+              <w:t>-</w:t>
+            </w:r>
+            <w:r>
+              <w:t>1.0</w:t>
+            </w:r>
+          </w:p>
+        </w:tc>
+        <w:tc>
+          <w:tcPr>
+            <w:tcW w:w="0" w:type="auto"/>
+          </w:tcPr>
+          <w:p>
+            <w:pPr>
+              <w:cnfStyle w:val="000000100000" w:firstRow="0" w:lastRow="0" w:firstColumn="0" w:lastColumn="0" w:oddVBand="0" w:evenVBand="0" w:oddHBand="1" w:evenHBand="0" w:firstRowFirstColumn="0" w:firstRowLastColumn="0" w:lastRowFirstColumn="0" w:lastRowLastColumn="0"/>
             </w:pPr>
           </w:p>
         </w:tc>
@@ -189,7 +3352,7 @@
 </file>
 
 <file path=word/styles.xml><?xml version="1.0" encoding="utf-8"?>
-<w:styles xmlns:mc="http://schemas.openxmlformats.org/markup-compatibility/2006" xmlns:r="http://schemas.openxmlformats.org/officeDocument/2006/relationships" xmlns:w="http://schemas.openxmlformats.org/wordprocessingml/2006/main" xmlns:w14="http://schemas.microsoft.com/office/word/2010/wordml" xmlns:w15="http://schemas.microsoft.com/office/word/2012/wordml" xmlns:w16cid="http://schemas.microsoft.com/office/word/2016/wordml/cid" xmlns:w16se="http://schemas.microsoft.com/office/word/2015/wordml/symex" mc:Ignorable="w14 w15 w16se w16cid">
+<w:styles xmlns:mc="http://schemas.openxmlformats.org/markup-compatibility/2006" xmlns:r="http://schemas.openxmlformats.org/officeDocument/2006/relationships" xmlns:w="http://schemas.openxmlformats.org/wordprocessingml/2006/main" xmlns:w14="http://schemas.microsoft.com/office/word/2010/wordml" xmlns:w15="http://schemas.microsoft.com/office/word/2012/wordml" xmlns:w16cex="http://schemas.microsoft.com/office/word/2018/wordml/cex" xmlns:w16cid="http://schemas.microsoft.com/office/word/2016/wordml/cid" xmlns:w16="http://schemas.microsoft.com/office/word/2018/wordml" xmlns:w16sdtdh="http://schemas.microsoft.com/office/word/2020/wordml/sdtdatahash" xmlns:w16se="http://schemas.microsoft.com/office/word/2015/wordml/symex" mc:Ignorable="w14 w15 w16se w16cid w16 w16cex w16sdtdh">
   <w:docDefaults>
     <w:rPrDefault>
       <w:rPr>
@@ -311,6 +3474,7 @@
     <w:lsdException w:name="HTML Sample" w:semiHidden="1" w:unhideWhenUsed="1"/>
     <w:lsdException w:name="HTML Typewriter" w:semiHidden="1" w:unhideWhenUsed="1"/>
     <w:lsdException w:name="HTML Variable" w:semiHidden="1" w:unhideWhenUsed="1"/>
+    <w:lsdException w:name="Normal Table" w:semiHidden="1" w:unhideWhenUsed="1"/>
     <w:lsdException w:name="annotation subject" w:semiHidden="1" w:unhideWhenUsed="1"/>
     <w:lsdException w:name="No List" w:semiHidden="1" w:unhideWhenUsed="1"/>
     <w:lsdException w:name="Outline List 1" w:semiHidden="1" w:unhideWhenUsed="1"/>
@@ -357,8 +3521,10 @@
     <w:lsdException w:name="Table Subtle 2" w:semiHidden="1" w:unhideWhenUsed="1"/>
     <w:lsdException w:name="Table Web 1" w:semiHidden="1" w:unhideWhenUsed="1"/>
     <w:lsdException w:name="Table Web 2" w:semiHidden="1" w:unhideWhenUsed="1"/>
+    <w:lsdException w:name="Table Web 3" w:semiHidden="1" w:unhideWhenUsed="1"/>
     <w:lsdException w:name="Balloon Text" w:semiHidden="1" w:unhideWhenUsed="1"/>
     <w:lsdException w:name="Table Grid" w:uiPriority="39"/>
+    <w:lsdException w:name="Table Theme" w:semiHidden="1" w:unhideWhenUsed="1"/>
     <w:lsdException w:name="Placeholder Text" w:semiHidden="1"/>
     <w:lsdException w:name="No Spacing" w:uiPriority="1" w:qFormat="1"/>
     <w:lsdException w:name="Light Shading" w:uiPriority="60"/>
@@ -584,6 +3750,27 @@
     <w:name w:val="Normal"/>
     <w:qFormat/>
   </w:style>
+  <w:style w:type="paragraph" w:styleId="Heading1">
+    <w:name w:val="heading 1"/>
+    <w:basedOn w:val="Normal"/>
+    <w:next w:val="Normal"/>
+    <w:link w:val="Heading1Char"/>
+    <w:uiPriority w:val="9"/>
+    <w:qFormat/>
+    <w:rsid w:val="00566CBC"/>
+    <w:pPr>
+      <w:keepNext/>
+      <w:keepLines/>
+      <w:spacing w:before="240" w:after="0"/>
+      <w:outlineLvl w:val="0"/>
+    </w:pPr>
+    <w:rPr>
+      <w:rFonts w:asciiTheme="majorHAnsi" w:eastAsiaTheme="majorEastAsia" w:hAnsiTheme="majorHAnsi" w:cstheme="majorBidi"/>
+      <w:color w:val="2F5496" w:themeColor="accent1" w:themeShade="BF"/>
+      <w:sz w:val="32"/>
+      <w:szCs w:val="32"/>
+    </w:rPr>
+  </w:style>
   <w:style w:type="paragraph" w:styleId="Heading2">
     <w:name w:val="heading 2"/>
     <w:basedOn w:val="Normal"/>
@@ -604,6 +3791,70 @@
       <w:color w:val="2F5496" w:themeColor="accent1" w:themeShade="BF"/>
       <w:sz w:val="26"/>
       <w:szCs w:val="26"/>
+    </w:rPr>
+  </w:style>
+  <w:style w:type="paragraph" w:styleId="Heading3">
+    <w:name w:val="heading 3"/>
+    <w:basedOn w:val="Normal"/>
+    <w:next w:val="Normal"/>
+    <w:link w:val="Heading3Char"/>
+    <w:uiPriority w:val="9"/>
+    <w:unhideWhenUsed/>
+    <w:qFormat/>
+    <w:rsid w:val="0060415F"/>
+    <w:pPr>
+      <w:keepNext/>
+      <w:keepLines/>
+      <w:spacing w:before="40" w:after="0"/>
+      <w:outlineLvl w:val="2"/>
+    </w:pPr>
+    <w:rPr>
+      <w:rFonts w:asciiTheme="majorHAnsi" w:eastAsiaTheme="majorEastAsia" w:hAnsiTheme="majorHAnsi" w:cstheme="majorBidi"/>
+      <w:color w:val="1F3763" w:themeColor="accent1" w:themeShade="7F"/>
+      <w:sz w:val="24"/>
+      <w:szCs w:val="24"/>
+    </w:rPr>
+  </w:style>
+  <w:style w:type="paragraph" w:styleId="Heading4">
+    <w:name w:val="heading 4"/>
+    <w:basedOn w:val="Normal"/>
+    <w:next w:val="Normal"/>
+    <w:link w:val="Heading4Char"/>
+    <w:uiPriority w:val="9"/>
+    <w:unhideWhenUsed/>
+    <w:qFormat/>
+    <w:rsid w:val="0060415F"/>
+    <w:pPr>
+      <w:keepNext/>
+      <w:keepLines/>
+      <w:spacing w:before="40" w:after="0"/>
+      <w:outlineLvl w:val="3"/>
+    </w:pPr>
+    <w:rPr>
+      <w:rFonts w:asciiTheme="majorHAnsi" w:eastAsiaTheme="majorEastAsia" w:hAnsiTheme="majorHAnsi" w:cstheme="majorBidi"/>
+      <w:i/>
+      <w:iCs/>
+      <w:color w:val="2F5496" w:themeColor="accent1" w:themeShade="BF"/>
+    </w:rPr>
+  </w:style>
+  <w:style w:type="paragraph" w:styleId="Heading5">
+    <w:name w:val="heading 5"/>
+    <w:basedOn w:val="Normal"/>
+    <w:next w:val="Normal"/>
+    <w:link w:val="Heading5Char"/>
+    <w:uiPriority w:val="9"/>
+    <w:unhideWhenUsed/>
+    <w:qFormat/>
+    <w:rsid w:val="0060415F"/>
+    <w:pPr>
+      <w:keepNext/>
+      <w:keepLines/>
+      <w:spacing w:before="40" w:after="0"/>
+      <w:outlineLvl w:val="4"/>
+    </w:pPr>
+    <w:rPr>
+      <w:rFonts w:asciiTheme="majorHAnsi" w:eastAsiaTheme="majorEastAsia" w:hAnsiTheme="majorHAnsi" w:cstheme="majorBidi"/>
+      <w:color w:val="2F5496" w:themeColor="accent1" w:themeShade="BF"/>
     </w:rPr>
   </w:style>
   <w:style w:type="character" w:default="1" w:styleId="DefaultParagraphFont">
@@ -773,6 +4024,333 @@
       <w:color w:val="2F5496" w:themeColor="accent1" w:themeShade="BF"/>
       <w:sz w:val="26"/>
       <w:szCs w:val="26"/>
+    </w:rPr>
+  </w:style>
+  <w:style w:type="table" w:styleId="PlainTable1">
+    <w:name w:val="Plain Table 1"/>
+    <w:basedOn w:val="TableNormal"/>
+    <w:uiPriority w:val="41"/>
+    <w:rsid w:val="00566CBC"/>
+    <w:pPr>
+      <w:spacing w:after="0" w:line="240" w:lineRule="auto"/>
+    </w:pPr>
+    <w:tblPr>
+      <w:tblStyleRowBandSize w:val="1"/>
+      <w:tblStyleColBandSize w:val="1"/>
+      <w:tblBorders>
+        <w:top w:val="single" w:sz="4" w:space="0" w:color="BFBFBF" w:themeColor="background1" w:themeShade="BF"/>
+        <w:left w:val="single" w:sz="4" w:space="0" w:color="BFBFBF" w:themeColor="background1" w:themeShade="BF"/>
+        <w:bottom w:val="single" w:sz="4" w:space="0" w:color="BFBFBF" w:themeColor="background1" w:themeShade="BF"/>
+        <w:right w:val="single" w:sz="4" w:space="0" w:color="BFBFBF" w:themeColor="background1" w:themeShade="BF"/>
+        <w:insideH w:val="single" w:sz="4" w:space="0" w:color="BFBFBF" w:themeColor="background1" w:themeShade="BF"/>
+        <w:insideV w:val="single" w:sz="4" w:space="0" w:color="BFBFBF" w:themeColor="background1" w:themeShade="BF"/>
+      </w:tblBorders>
+    </w:tblPr>
+    <w:tblStylePr w:type="firstRow">
+      <w:rPr>
+        <w:b/>
+        <w:bCs/>
+      </w:rPr>
+    </w:tblStylePr>
+    <w:tblStylePr w:type="lastRow">
+      <w:rPr>
+        <w:b/>
+        <w:bCs/>
+      </w:rPr>
+      <w:tblPr/>
+      <w:tcPr>
+        <w:tcBorders>
+          <w:top w:val="double" w:sz="4" w:space="0" w:color="BFBFBF" w:themeColor="background1" w:themeShade="BF"/>
+        </w:tcBorders>
+      </w:tcPr>
+    </w:tblStylePr>
+    <w:tblStylePr w:type="firstCol">
+      <w:rPr>
+        <w:b/>
+        <w:bCs/>
+      </w:rPr>
+    </w:tblStylePr>
+    <w:tblStylePr w:type="lastCol">
+      <w:rPr>
+        <w:b/>
+        <w:bCs/>
+      </w:rPr>
+    </w:tblStylePr>
+    <w:tblStylePr w:type="band1Vert">
+      <w:tblPr/>
+      <w:tcPr>
+        <w:shd w:val="clear" w:color="auto" w:fill="F2F2F2" w:themeFill="background1" w:themeFillShade="F2"/>
+      </w:tcPr>
+    </w:tblStylePr>
+    <w:tblStylePr w:type="band1Horz">
+      <w:tblPr/>
+      <w:tcPr>
+        <w:shd w:val="clear" w:color="auto" w:fill="F2F2F2" w:themeFill="background1" w:themeFillShade="F2"/>
+      </w:tcPr>
+    </w:tblStylePr>
+  </w:style>
+  <w:style w:type="character" w:customStyle="1" w:styleId="Heading1Char">
+    <w:name w:val="Heading 1 Char"/>
+    <w:basedOn w:val="DefaultParagraphFont"/>
+    <w:link w:val="Heading1"/>
+    <w:uiPriority w:val="9"/>
+    <w:rsid w:val="00566CBC"/>
+    <w:rPr>
+      <w:rFonts w:asciiTheme="majorHAnsi" w:eastAsiaTheme="majorEastAsia" w:hAnsiTheme="majorHAnsi" w:cstheme="majorBidi"/>
+      <w:color w:val="2F5496" w:themeColor="accent1" w:themeShade="BF"/>
+      <w:sz w:val="32"/>
+      <w:szCs w:val="32"/>
+    </w:rPr>
+  </w:style>
+  <w:style w:type="character" w:styleId="SubtleEmphasis">
+    <w:name w:val="Subtle Emphasis"/>
+    <w:basedOn w:val="DefaultParagraphFont"/>
+    <w:uiPriority w:val="19"/>
+    <w:qFormat/>
+    <w:rsid w:val="009E2B1B"/>
+    <w:rPr>
+      <w:i/>
+      <w:iCs/>
+      <w:color w:val="404040" w:themeColor="text1" w:themeTint="BF"/>
+    </w:rPr>
+  </w:style>
+  <w:style w:type="character" w:customStyle="1" w:styleId="Heading3Char">
+    <w:name w:val="Heading 3 Char"/>
+    <w:basedOn w:val="DefaultParagraphFont"/>
+    <w:link w:val="Heading3"/>
+    <w:uiPriority w:val="9"/>
+    <w:rsid w:val="0060415F"/>
+    <w:rPr>
+      <w:rFonts w:asciiTheme="majorHAnsi" w:eastAsiaTheme="majorEastAsia" w:hAnsiTheme="majorHAnsi" w:cstheme="majorBidi"/>
+      <w:color w:val="1F3763" w:themeColor="accent1" w:themeShade="7F"/>
+      <w:sz w:val="24"/>
+      <w:szCs w:val="24"/>
+    </w:rPr>
+  </w:style>
+  <w:style w:type="character" w:customStyle="1" w:styleId="Heading4Char">
+    <w:name w:val="Heading 4 Char"/>
+    <w:basedOn w:val="DefaultParagraphFont"/>
+    <w:link w:val="Heading4"/>
+    <w:uiPriority w:val="9"/>
+    <w:rsid w:val="0060415F"/>
+    <w:rPr>
+      <w:rFonts w:asciiTheme="majorHAnsi" w:eastAsiaTheme="majorEastAsia" w:hAnsiTheme="majorHAnsi" w:cstheme="majorBidi"/>
+      <w:i/>
+      <w:iCs/>
+      <w:color w:val="2F5496" w:themeColor="accent1" w:themeShade="BF"/>
+    </w:rPr>
+  </w:style>
+  <w:style w:type="character" w:customStyle="1" w:styleId="Heading5Char">
+    <w:name w:val="Heading 5 Char"/>
+    <w:basedOn w:val="DefaultParagraphFont"/>
+    <w:link w:val="Heading5"/>
+    <w:uiPriority w:val="9"/>
+    <w:rsid w:val="0060415F"/>
+    <w:rPr>
+      <w:rFonts w:asciiTheme="majorHAnsi" w:eastAsiaTheme="majorEastAsia" w:hAnsiTheme="majorHAnsi" w:cstheme="majorBidi"/>
+      <w:color w:val="2F5496" w:themeColor="accent1" w:themeShade="BF"/>
+    </w:rPr>
+  </w:style>
+  <w:style w:type="paragraph" w:styleId="TOCHeading">
+    <w:name w:val="TOC Heading"/>
+    <w:basedOn w:val="Heading1"/>
+    <w:next w:val="Normal"/>
+    <w:uiPriority w:val="39"/>
+    <w:unhideWhenUsed/>
+    <w:qFormat/>
+    <w:rsid w:val="00A814EA"/>
+    <w:pPr>
+      <w:spacing w:before="480" w:line="276" w:lineRule="auto"/>
+      <w:outlineLvl w:val="9"/>
+    </w:pPr>
+    <w:rPr>
+      <w:b/>
+      <w:bCs/>
+      <w:sz w:val="28"/>
+      <w:szCs w:val="28"/>
+      <w:lang w:val="en-US"/>
+    </w:rPr>
+  </w:style>
+  <w:style w:type="paragraph" w:styleId="TOC2">
+    <w:name w:val="toc 2"/>
+    <w:basedOn w:val="Normal"/>
+    <w:next w:val="Normal"/>
+    <w:autoRedefine/>
+    <w:uiPriority w:val="39"/>
+    <w:unhideWhenUsed/>
+    <w:rsid w:val="00A814EA"/>
+    <w:pPr>
+      <w:spacing w:before="120" w:after="0"/>
+      <w:ind w:left="220"/>
+    </w:pPr>
+    <w:rPr>
+      <w:rFonts w:cstheme="minorHAnsi"/>
+      <w:b/>
+      <w:bCs/>
+    </w:rPr>
+  </w:style>
+  <w:style w:type="paragraph" w:styleId="TOC1">
+    <w:name w:val="toc 1"/>
+    <w:basedOn w:val="Normal"/>
+    <w:next w:val="Normal"/>
+    <w:autoRedefine/>
+    <w:uiPriority w:val="39"/>
+    <w:unhideWhenUsed/>
+    <w:rsid w:val="00A814EA"/>
+    <w:pPr>
+      <w:spacing w:before="120" w:after="0"/>
+    </w:pPr>
+    <w:rPr>
+      <w:rFonts w:cstheme="minorHAnsi"/>
+      <w:b/>
+      <w:bCs/>
+      <w:i/>
+      <w:iCs/>
+      <w:sz w:val="24"/>
+      <w:szCs w:val="24"/>
+    </w:rPr>
+  </w:style>
+  <w:style w:type="paragraph" w:styleId="TOC3">
+    <w:name w:val="toc 3"/>
+    <w:basedOn w:val="Normal"/>
+    <w:next w:val="Normal"/>
+    <w:autoRedefine/>
+    <w:uiPriority w:val="39"/>
+    <w:unhideWhenUsed/>
+    <w:rsid w:val="00A814EA"/>
+    <w:pPr>
+      <w:spacing w:after="0"/>
+      <w:ind w:left="440"/>
+    </w:pPr>
+    <w:rPr>
+      <w:rFonts w:cstheme="minorHAnsi"/>
+      <w:sz w:val="20"/>
+      <w:szCs w:val="20"/>
+    </w:rPr>
+  </w:style>
+  <w:style w:type="paragraph" w:styleId="TOC4">
+    <w:name w:val="toc 4"/>
+    <w:basedOn w:val="Normal"/>
+    <w:next w:val="Normal"/>
+    <w:autoRedefine/>
+    <w:uiPriority w:val="39"/>
+    <w:semiHidden/>
+    <w:unhideWhenUsed/>
+    <w:rsid w:val="00A814EA"/>
+    <w:pPr>
+      <w:spacing w:after="0"/>
+      <w:ind w:left="660"/>
+    </w:pPr>
+    <w:rPr>
+      <w:rFonts w:cstheme="minorHAnsi"/>
+      <w:sz w:val="20"/>
+      <w:szCs w:val="20"/>
+    </w:rPr>
+  </w:style>
+  <w:style w:type="paragraph" w:styleId="TOC5">
+    <w:name w:val="toc 5"/>
+    <w:basedOn w:val="Normal"/>
+    <w:next w:val="Normal"/>
+    <w:autoRedefine/>
+    <w:uiPriority w:val="39"/>
+    <w:semiHidden/>
+    <w:unhideWhenUsed/>
+    <w:rsid w:val="00A814EA"/>
+    <w:pPr>
+      <w:spacing w:after="0"/>
+      <w:ind w:left="880"/>
+    </w:pPr>
+    <w:rPr>
+      <w:rFonts w:cstheme="minorHAnsi"/>
+      <w:sz w:val="20"/>
+      <w:szCs w:val="20"/>
+    </w:rPr>
+  </w:style>
+  <w:style w:type="paragraph" w:styleId="TOC6">
+    <w:name w:val="toc 6"/>
+    <w:basedOn w:val="Normal"/>
+    <w:next w:val="Normal"/>
+    <w:autoRedefine/>
+    <w:uiPriority w:val="39"/>
+    <w:semiHidden/>
+    <w:unhideWhenUsed/>
+    <w:rsid w:val="00A814EA"/>
+    <w:pPr>
+      <w:spacing w:after="0"/>
+      <w:ind w:left="1100"/>
+    </w:pPr>
+    <w:rPr>
+      <w:rFonts w:cstheme="minorHAnsi"/>
+      <w:sz w:val="20"/>
+      <w:szCs w:val="20"/>
+    </w:rPr>
+  </w:style>
+  <w:style w:type="paragraph" w:styleId="TOC7">
+    <w:name w:val="toc 7"/>
+    <w:basedOn w:val="Normal"/>
+    <w:next w:val="Normal"/>
+    <w:autoRedefine/>
+    <w:uiPriority w:val="39"/>
+    <w:semiHidden/>
+    <w:unhideWhenUsed/>
+    <w:rsid w:val="00A814EA"/>
+    <w:pPr>
+      <w:spacing w:after="0"/>
+      <w:ind w:left="1320"/>
+    </w:pPr>
+    <w:rPr>
+      <w:rFonts w:cstheme="minorHAnsi"/>
+      <w:sz w:val="20"/>
+      <w:szCs w:val="20"/>
+    </w:rPr>
+  </w:style>
+  <w:style w:type="paragraph" w:styleId="TOC8">
+    <w:name w:val="toc 8"/>
+    <w:basedOn w:val="Normal"/>
+    <w:next w:val="Normal"/>
+    <w:autoRedefine/>
+    <w:uiPriority w:val="39"/>
+    <w:semiHidden/>
+    <w:unhideWhenUsed/>
+    <w:rsid w:val="00A814EA"/>
+    <w:pPr>
+      <w:spacing w:after="0"/>
+      <w:ind w:left="1540"/>
+    </w:pPr>
+    <w:rPr>
+      <w:rFonts w:cstheme="minorHAnsi"/>
+      <w:sz w:val="20"/>
+      <w:szCs w:val="20"/>
+    </w:rPr>
+  </w:style>
+  <w:style w:type="paragraph" w:styleId="TOC9">
+    <w:name w:val="toc 9"/>
+    <w:basedOn w:val="Normal"/>
+    <w:next w:val="Normal"/>
+    <w:autoRedefine/>
+    <w:uiPriority w:val="39"/>
+    <w:semiHidden/>
+    <w:unhideWhenUsed/>
+    <w:rsid w:val="00A814EA"/>
+    <w:pPr>
+      <w:spacing w:after="0"/>
+      <w:ind w:left="1760"/>
+    </w:pPr>
+    <w:rPr>
+      <w:rFonts w:cstheme="minorHAnsi"/>
+      <w:sz w:val="20"/>
+      <w:szCs w:val="20"/>
+    </w:rPr>
+  </w:style>
+  <w:style w:type="character" w:styleId="Hyperlink">
+    <w:name w:val="Hyperlink"/>
+    <w:basedOn w:val="DefaultParagraphFont"/>
+    <w:uiPriority w:val="99"/>
+    <w:unhideWhenUsed/>
+    <w:rsid w:val="00A814EA"/>
+    <w:rPr>
+      <w:color w:val="0563C1" w:themeColor="hyperlink"/>
+      <w:u w:val="single"/>
     </w:rPr>
   </w:style>
 </w:styles>
@@ -1071,4 +4649,16 @@
     </a:ext>
   </a:extLst>
 </a:theme>
+</file>
+
+<file path=customXml/item1.xml><?xml version="1.0" encoding="utf-8"?>
+<b:Sources xmlns:b="http://schemas.openxmlformats.org/officeDocument/2006/bibliography" xmlns="http://schemas.openxmlformats.org/officeDocument/2006/bibliography" SelectedStyle="/HarvardAnglia2008OfficeOnline.xsl" StyleName="Harvard - Anglia" Version="2008"/>
+</file>
+
+<file path=customXml/itemProps1.xml><?xml version="1.0" encoding="utf-8"?>
+<ds:datastoreItem xmlns:ds="http://schemas.openxmlformats.org/officeDocument/2006/customXml" ds:itemID="{3648C9C4-E861-0441-A79A-047E7A839171}">
+  <ds:schemaRefs>
+    <ds:schemaRef ds:uri="http://schemas.openxmlformats.org/officeDocument/2006/bibliography"/>
+  </ds:schemaRefs>
+</ds:datastoreItem>
 </file>
--- a/Design Documents/Test Document.docx
+++ b/Design Documents/Test Document.docx
@@ -58,6 +58,15 @@
     </w:p>
     <w:sdt>
       <w:sdtPr>
+        <w:rPr>
+          <w:rFonts w:asciiTheme="minorHAnsi" w:eastAsiaTheme="minorHAnsi" w:hAnsiTheme="minorHAnsi" w:cstheme="minorBidi"/>
+          <w:b w:val="0"/>
+          <w:bCs w:val="0"/>
+          <w:color w:val="auto"/>
+          <w:sz w:val="22"/>
+          <w:szCs w:val="22"/>
+          <w:lang w:val="en-AU"/>
+        </w:rPr>
         <w:id w:val="-1779093926"/>
         <w:docPartObj>
           <w:docPartGallery w:val="Table of Contents"/>
@@ -66,12 +75,7 @@
       </w:sdtPr>
       <w:sdtEndPr>
         <w:rPr>
-          <w:rFonts w:asciiTheme="minorHAnsi" w:eastAsiaTheme="minorHAnsi" w:hAnsiTheme="minorHAnsi" w:cstheme="minorBidi"/>
           <w:noProof/>
-          <w:color w:val="auto"/>
-          <w:sz w:val="22"/>
-          <w:szCs w:val="22"/>
-          <w:lang w:val="en-AU"/>
         </w:rPr>
       </w:sdtEndPr>
       <w:sdtContent>
@@ -832,13 +836,8 @@
       <w:r>
         <w:t xml:space="preserve">Private bool </w:t>
       </w:r>
-      <w:proofErr w:type="spellStart"/>
       <w:r>
-        <w:t>Player.isJumping</w:t>
-      </w:r>
-      <w:proofErr w:type="spellEnd"/>
-      <w:r>
-        <w:t>)</w:t>
+        <w:t>Player.isJumping)</w:t>
       </w:r>
       <w:bookmarkEnd w:id="1"/>
     </w:p>
@@ -995,15 +994,7 @@
               <w:cnfStyle w:val="000000000000" w:firstRow="0" w:lastRow="0" w:firstColumn="0" w:lastColumn="0" w:oddVBand="0" w:evenVBand="0" w:oddHBand="0" w:evenHBand="0" w:firstRowFirstColumn="0" w:firstRowLastColumn="0" w:lastRowFirstColumn="0" w:lastRowLastColumn="0"/>
             </w:pPr>
             <w:r>
-              <w:t xml:space="preserve">Game Starts in First Level. </w:t>
-            </w:r>
-            <w:proofErr w:type="spellStart"/>
-            <w:r>
-              <w:t>Player.isJumping</w:t>
-            </w:r>
-            <w:proofErr w:type="spellEnd"/>
-            <w:r>
-              <w:t xml:space="preserve"> is false</w:t>
+              <w:t>Game Starts in First Level. Player.isJumping is false</w:t>
             </w:r>
           </w:p>
         </w:tc>
@@ -1055,15 +1046,7 @@
               <w:cnfStyle w:val="000000100000" w:firstRow="0" w:lastRow="0" w:firstColumn="0" w:lastColumn="0" w:oddVBand="0" w:evenVBand="0" w:oddHBand="1" w:evenHBand="0" w:firstRowFirstColumn="0" w:firstRowLastColumn="0" w:lastRowFirstColumn="0" w:lastRowLastColumn="0"/>
             </w:pPr>
             <w:r>
-              <w:t xml:space="preserve">Player Jumps into the air. </w:t>
-            </w:r>
-            <w:proofErr w:type="spellStart"/>
-            <w:r>
-              <w:t>Player.isJumping</w:t>
-            </w:r>
-            <w:proofErr w:type="spellEnd"/>
-            <w:r>
-              <w:t xml:space="preserve"> is true</w:t>
+              <w:t>Player Jumps into the air. Player.isJumping is true</w:t>
             </w:r>
           </w:p>
         </w:tc>
@@ -1091,24 +1074,14 @@
       <w:r>
         <w:t xml:space="preserve">Private bool </w:t>
       </w:r>
-      <w:proofErr w:type="spellStart"/>
       <w:r>
-        <w:t>Player.isJumping</w:t>
-      </w:r>
-      <w:proofErr w:type="spellEnd"/>
-      <w:r>
-        <w:t xml:space="preserve"> and </w:t>
+        <w:t xml:space="preserve">Player.isJumping and </w:t>
       </w:r>
       <w:r>
         <w:t xml:space="preserve">Private bool </w:t>
       </w:r>
-      <w:proofErr w:type="spellStart"/>
       <w:r>
-        <w:t>Player.isLongJumping</w:t>
-      </w:r>
-      <w:proofErr w:type="spellEnd"/>
-      <w:r>
-        <w:t>)</w:t>
+        <w:t>Player.isLongJumping)</w:t>
       </w:r>
       <w:bookmarkEnd w:id="2"/>
     </w:p>
@@ -1265,15 +1238,7 @@
               <w:cnfStyle w:val="000000000000" w:firstRow="0" w:lastRow="0" w:firstColumn="0" w:lastColumn="0" w:oddVBand="0" w:evenVBand="0" w:oddHBand="0" w:evenHBand="0" w:firstRowFirstColumn="0" w:firstRowLastColumn="0" w:lastRowFirstColumn="0" w:lastRowLastColumn="0"/>
             </w:pPr>
             <w:r>
-              <w:t xml:space="preserve">Game Starts in First Level. </w:t>
-            </w:r>
-            <w:proofErr w:type="spellStart"/>
-            <w:r>
-              <w:t>Player.isJumping</w:t>
-            </w:r>
-            <w:proofErr w:type="spellEnd"/>
-            <w:r>
-              <w:t xml:space="preserve"> is false</w:t>
+              <w:t>Game Starts in First Level. Player.isJumping is false</w:t>
             </w:r>
           </w:p>
         </w:tc>
@@ -1435,23 +1400,7 @@
               <w:cnfStyle w:val="000000100000" w:firstRow="0" w:lastRow="0" w:firstColumn="0" w:lastColumn="0" w:oddVBand="0" w:evenVBand="0" w:oddHBand="1" w:evenHBand="0" w:firstRowFirstColumn="0" w:firstRowLastColumn="0" w:lastRowFirstColumn="0" w:lastRowLastColumn="0"/>
             </w:pPr>
             <w:r>
-              <w:t xml:space="preserve">The player will perform a long jump and jolt forward. </w:t>
-            </w:r>
-            <w:proofErr w:type="spellStart"/>
-            <w:r>
-              <w:t>Player.isJumping</w:t>
-            </w:r>
-            <w:proofErr w:type="spellEnd"/>
-            <w:r>
-              <w:t xml:space="preserve"> is true, </w:t>
-            </w:r>
-            <w:proofErr w:type="spellStart"/>
-            <w:r>
-              <w:t>Player.isLongJumping</w:t>
-            </w:r>
-            <w:proofErr w:type="spellEnd"/>
-            <w:r>
-              <w:t xml:space="preserve"> is also true.</w:t>
+              <w:t>The player will perform a long jump and jolt forward. Player.isJumping is true, Player.isLongJumping is also true.</w:t>
             </w:r>
           </w:p>
         </w:tc>
@@ -1479,11 +1428,9 @@
       <w:r>
         <w:t xml:space="preserve">Private bool </w:t>
       </w:r>
-      <w:proofErr w:type="spellStart"/>
       <w:r>
         <w:t>Player.grounded</w:t>
       </w:r>
-      <w:proofErr w:type="spellEnd"/>
       <w:r>
         <w:t>)</w:t>
       </w:r>
@@ -1642,15 +1589,7 @@
               <w:cnfStyle w:val="000000000000" w:firstRow="0" w:lastRow="0" w:firstColumn="0" w:lastColumn="0" w:oddVBand="0" w:evenVBand="0" w:oddHBand="0" w:evenHBand="0" w:firstRowFirstColumn="0" w:firstRowLastColumn="0" w:lastRowFirstColumn="0" w:lastRowLastColumn="0"/>
             </w:pPr>
             <w:r>
-              <w:t xml:space="preserve">Game starts in First Level. </w:t>
-            </w:r>
-            <w:proofErr w:type="spellStart"/>
-            <w:r>
-              <w:t>Player.grounded</w:t>
-            </w:r>
-            <w:proofErr w:type="spellEnd"/>
-            <w:r>
-              <w:t xml:space="preserve"> is true</w:t>
+              <w:t>Game starts in First Level. Player.grounded is true</w:t>
             </w:r>
           </w:p>
         </w:tc>
@@ -1702,15 +1641,7 @@
               <w:cnfStyle w:val="000000100000" w:firstRow="0" w:lastRow="0" w:firstColumn="0" w:lastColumn="0" w:oddVBand="0" w:evenVBand="0" w:oddHBand="1" w:evenHBand="0" w:firstRowFirstColumn="0" w:firstRowLastColumn="0" w:lastRowFirstColumn="0" w:lastRowLastColumn="0"/>
             </w:pPr>
             <w:r>
-              <w:t xml:space="preserve">The player should jump in the air. While in the air, </w:t>
-            </w:r>
-            <w:proofErr w:type="spellStart"/>
-            <w:r>
-              <w:t>Player.grounded</w:t>
-            </w:r>
-            <w:proofErr w:type="spellEnd"/>
-            <w:r>
-              <w:t xml:space="preserve"> is false</w:t>
+              <w:t>The player should jump in the air. While in the air, Player.grounded is false</w:t>
             </w:r>
           </w:p>
         </w:tc>
@@ -1759,15 +1690,7 @@
               <w:cnfStyle w:val="000000000000" w:firstRow="0" w:lastRow="0" w:firstColumn="0" w:lastColumn="0" w:oddVBand="0" w:evenVBand="0" w:oddHBand="0" w:evenHBand="0" w:firstRowFirstColumn="0" w:firstRowLastColumn="0" w:lastRowFirstColumn="0" w:lastRowLastColumn="0"/>
             </w:pPr>
             <w:r>
-              <w:t xml:space="preserve">When the player lands on the ground, </w:t>
-            </w:r>
-            <w:proofErr w:type="spellStart"/>
-            <w:r>
-              <w:t>Player.grounded</w:t>
-            </w:r>
-            <w:proofErr w:type="spellEnd"/>
-            <w:r>
-              <w:t xml:space="preserve"> is set back to true</w:t>
+              <w:t>When the player lands on the ground, Player.grounded is set back to true</w:t>
             </w:r>
           </w:p>
         </w:tc>
@@ -1794,15 +1717,7 @@
       </w:pPr>
       <w:bookmarkStart w:id="4" w:name="_Toc138841770"/>
       <w:r>
-        <w:t xml:space="preserve">Coins Count (Public int </w:t>
-      </w:r>
-      <w:proofErr w:type="spellStart"/>
-      <w:r>
-        <w:t>Player.coins</w:t>
-      </w:r>
-      <w:proofErr w:type="spellEnd"/>
-      <w:r>
-        <w:t>)</w:t>
+        <w:t>Coins Count (Public int Player.coins)</w:t>
       </w:r>
       <w:bookmarkEnd w:id="4"/>
     </w:p>
@@ -1959,15 +1874,7 @@
               <w:cnfStyle w:val="000000000000" w:firstRow="0" w:lastRow="0" w:firstColumn="0" w:lastColumn="0" w:oddVBand="0" w:evenVBand="0" w:oddHBand="0" w:evenHBand="0" w:firstRowFirstColumn="0" w:firstRowLastColumn="0" w:lastRowFirstColumn="0" w:lastRowLastColumn="0"/>
             </w:pPr>
             <w:r>
-              <w:t xml:space="preserve">Game starts in First Level. </w:t>
-            </w:r>
-            <w:proofErr w:type="spellStart"/>
-            <w:r>
-              <w:t>Player.grounded</w:t>
-            </w:r>
-            <w:proofErr w:type="spellEnd"/>
-            <w:r>
-              <w:t xml:space="preserve"> is true</w:t>
+              <w:t>Game starts in First Level. Player.grounded is true</w:t>
             </w:r>
           </w:p>
         </w:tc>
@@ -2068,15 +1975,7 @@
               <w:cnfStyle w:val="000000000000" w:firstRow="0" w:lastRow="0" w:firstColumn="0" w:lastColumn="0" w:oddVBand="0" w:evenVBand="0" w:oddHBand="0" w:evenHBand="0" w:firstRowFirstColumn="0" w:firstRowLastColumn="0" w:lastRowFirstColumn="0" w:lastRowLastColumn="0"/>
             </w:pPr>
             <w:r>
-              <w:t xml:space="preserve">When the player touches a coin, it will disappear and </w:t>
-            </w:r>
-            <w:proofErr w:type="spellStart"/>
-            <w:r>
-              <w:t>Player.coins</w:t>
-            </w:r>
-            <w:proofErr w:type="spellEnd"/>
-            <w:r>
-              <w:t xml:space="preserve"> (displayed in HUD) will increment.</w:t>
+              <w:t>When the player touches a coin, it will disappear and Player.coins (displayed in HUD) will increment.</w:t>
             </w:r>
           </w:p>
         </w:tc>
@@ -2099,30 +1998,11 @@
       </w:pPr>
       <w:bookmarkStart w:id="5" w:name="_Toc138841771"/>
       <w:r>
-        <w:t xml:space="preserve">Red </w:t>
+        <w:t>Red Coins Count (Public int Player.redCoins</w:t>
       </w:r>
       <w:r>
-        <w:t xml:space="preserve">Coins Count (Public int </w:t>
+        <w:t xml:space="preserve"> and Public int Player.coins</w:t>
       </w:r>
-      <w:proofErr w:type="spellStart"/>
-      <w:r>
-        <w:t>Player.</w:t>
-      </w:r>
-      <w:r>
-        <w:t>redC</w:t>
-      </w:r>
-      <w:r>
-        <w:t>oins</w:t>
-      </w:r>
-      <w:proofErr w:type="spellEnd"/>
-      <w:r>
-        <w:t xml:space="preserve"> and Public int </w:t>
-      </w:r>
-      <w:proofErr w:type="spellStart"/>
-      <w:r>
-        <w:t>Player.coins</w:t>
-      </w:r>
-      <w:proofErr w:type="spellEnd"/>
       <w:r>
         <w:t>)</w:t>
       </w:r>
@@ -2281,15 +2161,7 @@
               <w:cnfStyle w:val="000000000000" w:firstRow="0" w:lastRow="0" w:firstColumn="0" w:lastColumn="0" w:oddVBand="0" w:evenVBand="0" w:oddHBand="0" w:evenHBand="0" w:firstRowFirstColumn="0" w:firstRowLastColumn="0" w:lastRowFirstColumn="0" w:lastRowLastColumn="0"/>
             </w:pPr>
             <w:r>
-              <w:t xml:space="preserve">Game starts in First Level. </w:t>
-            </w:r>
-            <w:proofErr w:type="spellStart"/>
-            <w:r>
-              <w:t>Player.grounded</w:t>
-            </w:r>
-            <w:proofErr w:type="spellEnd"/>
-            <w:r>
-              <w:t xml:space="preserve"> is true</w:t>
+              <w:t>Game starts in First Level. Player.grounded is true</w:t>
             </w:r>
           </w:p>
         </w:tc>
@@ -2377,13 +2249,7 @@
               <w:cnfStyle w:val="000000000000" w:firstRow="0" w:lastRow="0" w:firstColumn="0" w:lastColumn="0" w:oddVBand="0" w:evenVBand="0" w:oddHBand="0" w:evenHBand="0" w:firstRowFirstColumn="0" w:firstRowLastColumn="0" w:lastRowFirstColumn="0" w:lastRowLastColumn="0"/>
             </w:pPr>
             <w:r>
-              <w:t xml:space="preserve">Player finds a </w:t>
-            </w:r>
-            <w:r>
-              <w:t xml:space="preserve">red </w:t>
-            </w:r>
-            <w:r>
-              <w:t>coin in the environment</w:t>
+              <w:t>Player finds a red coin in the environment</w:t>
             </w:r>
           </w:p>
         </w:tc>
@@ -2396,38 +2262,13 @@
               <w:cnfStyle w:val="000000000000" w:firstRow="0" w:lastRow="0" w:firstColumn="0" w:lastColumn="0" w:oddVBand="0" w:evenVBand="0" w:oddHBand="0" w:evenHBand="0" w:firstRowFirstColumn="0" w:firstRowLastColumn="0" w:lastRowFirstColumn="0" w:lastRowLastColumn="0"/>
             </w:pPr>
             <w:r>
-              <w:t xml:space="preserve">When the player touches a </w:t>
-            </w:r>
-            <w:r>
-              <w:t xml:space="preserve">red </w:t>
-            </w:r>
-            <w:r>
-              <w:t xml:space="preserve">coin, it will disappear and </w:t>
-            </w:r>
-            <w:proofErr w:type="spellStart"/>
-            <w:r>
-              <w:t>Player.coins</w:t>
-            </w:r>
-            <w:proofErr w:type="spellEnd"/>
-            <w:r>
-              <w:t xml:space="preserve"> (displayed in HUD) will increment</w:t>
+              <w:t>When the player touches a red coin, it will disappear and Player.coins (displayed in HUD) will increment</w:t>
             </w:r>
             <w:r>
               <w:t xml:space="preserve"> twice</w:t>
             </w:r>
             <w:r>
-              <w:t>.</w:t>
-            </w:r>
-            <w:r>
-              <w:t xml:space="preserve"> </w:t>
-            </w:r>
-            <w:proofErr w:type="spellStart"/>
-            <w:r>
-              <w:t>Player.redCoins</w:t>
-            </w:r>
-            <w:proofErr w:type="spellEnd"/>
-            <w:r>
-              <w:t xml:space="preserve"> (Also displayed in HUD) will </w:t>
+              <w:t xml:space="preserve">. Player.redCoins (Also displayed in HUD) will </w:t>
             </w:r>
             <w:r>
               <w:t>increment by one.</w:t>
@@ -2482,15 +2323,7 @@
       </w:pPr>
       <w:bookmarkStart w:id="7" w:name="_Toc138841773"/>
       <w:r>
-        <w:t xml:space="preserve">Horizontal Input (Public float </w:t>
-      </w:r>
-      <w:proofErr w:type="spellStart"/>
-      <w:r>
-        <w:t>Player.horizontalInput</w:t>
-      </w:r>
-      <w:proofErr w:type="spellEnd"/>
-      <w:r>
-        <w:t>)</w:t>
+        <w:t>Horizontal Input (Public float Player.horizontalInput)</w:t>
       </w:r>
       <w:bookmarkEnd w:id="7"/>
     </w:p>
@@ -2686,39 +2519,21 @@
               <w:cnfStyle w:val="000000100000" w:firstRow="0" w:lastRow="0" w:firstColumn="0" w:lastColumn="0" w:oddVBand="0" w:evenVBand="0" w:oddHBand="1" w:evenHBand="0" w:firstRowFirstColumn="0" w:firstRowLastColumn="0" w:lastRowFirstColumn="0" w:lastRowLastColumn="0"/>
             </w:pPr>
             <w:r>
-              <w:t xml:space="preserve">In the Unity Editor, open the inspector for the Player </w:t>
-            </w:r>
-            <w:proofErr w:type="spellStart"/>
-            <w:r>
-              <w:t>gameObject</w:t>
-            </w:r>
-            <w:proofErr w:type="spellEnd"/>
-          </w:p>
-        </w:tc>
-        <w:tc>
-          <w:tcPr>
-            <w:tcW w:w="0" w:type="auto"/>
-          </w:tcPr>
-          <w:p>
-            <w:pPr>
-              <w:cnfStyle w:val="000000100000" w:firstRow="0" w:lastRow="0" w:firstColumn="0" w:lastColumn="0" w:oddVBand="0" w:evenVBand="0" w:oddHBand="1" w:evenHBand="0" w:firstRowFirstColumn="0" w:firstRowLastColumn="0" w:lastRowFirstColumn="0" w:lastRowLastColumn="0"/>
-            </w:pPr>
-            <w:r>
-              <w:t xml:space="preserve">Inspector opens showing public variable values, including </w:t>
-            </w:r>
-            <w:proofErr w:type="spellStart"/>
-            <w:r>
-              <w:t>horizontalInput</w:t>
-            </w:r>
-            <w:proofErr w:type="spellEnd"/>
-            <w:r>
-              <w:t xml:space="preserve"> and </w:t>
-            </w:r>
-            <w:proofErr w:type="spellStart"/>
-            <w:r>
-              <w:t>verticalInput</w:t>
-            </w:r>
-            <w:proofErr w:type="spellEnd"/>
+              <w:t>In the Unity Editor, open the inspector for the Player gameObject</w:t>
+            </w:r>
+          </w:p>
+        </w:tc>
+        <w:tc>
+          <w:tcPr>
+            <w:tcW w:w="0" w:type="auto"/>
+          </w:tcPr>
+          <w:p>
+            <w:pPr>
+              <w:cnfStyle w:val="000000100000" w:firstRow="0" w:lastRow="0" w:firstColumn="0" w:lastColumn="0" w:oddVBand="0" w:evenVBand="0" w:oddHBand="1" w:evenHBand="0" w:firstRowFirstColumn="0" w:firstRowLastColumn="0" w:lastRowFirstColumn="0" w:lastRowLastColumn="0"/>
+            </w:pPr>
+            <w:r>
+              <w:t>Inspector opens showing public variable values, including horizontalInput and verticalInput</w:t>
+            </w:r>
           </w:p>
         </w:tc>
         <w:tc>
@@ -2753,15 +2568,7 @@
               <w:cnfStyle w:val="000000000000" w:firstRow="0" w:lastRow="0" w:firstColumn="0" w:lastColumn="0" w:oddVBand="0" w:evenVBand="0" w:oddHBand="0" w:evenHBand="0" w:firstRowFirstColumn="0" w:firstRowLastColumn="0" w:lastRowFirstColumn="0" w:lastRowLastColumn="0"/>
             </w:pPr>
             <w:r>
-              <w:t xml:space="preserve">On a controller, push the left </w:t>
-            </w:r>
-            <w:proofErr w:type="spellStart"/>
-            <w:r>
-              <w:t>analog</w:t>
-            </w:r>
-            <w:proofErr w:type="spellEnd"/>
-            <w:r>
-              <w:t xml:space="preserve"> stick all the way East.</w:t>
+              <w:t>On a controller, push the left analog stick all the way East.</w:t>
             </w:r>
           </w:p>
           <w:p>
@@ -2781,13 +2588,8 @@
             <w:pPr>
               <w:cnfStyle w:val="000000000000" w:firstRow="0" w:lastRow="0" w:firstColumn="0" w:lastColumn="0" w:oddVBand="0" w:evenVBand="0" w:oddHBand="0" w:evenHBand="0" w:firstRowFirstColumn="0" w:firstRowLastColumn="0" w:lastRowFirstColumn="0" w:lastRowLastColumn="0"/>
             </w:pPr>
-            <w:proofErr w:type="spellStart"/>
-            <w:r>
-              <w:t>Player.horizontalInput</w:t>
-            </w:r>
-            <w:proofErr w:type="spellEnd"/>
-            <w:r>
-              <w:t xml:space="preserve"> is set to 1.0</w:t>
+            <w:r>
+              <w:t>Player.horizontalInput is set to 1.0</w:t>
             </w:r>
           </w:p>
         </w:tc>
@@ -2826,59 +2628,28 @@
               <w:cnfStyle w:val="000000100000" w:firstRow="0" w:lastRow="0" w:firstColumn="0" w:lastColumn="0" w:oddVBand="0" w:evenVBand="0" w:oddHBand="1" w:evenHBand="0" w:firstRowFirstColumn="0" w:firstRowLastColumn="0" w:lastRowFirstColumn="0" w:lastRowLastColumn="0"/>
             </w:pPr>
             <w:r>
-              <w:t xml:space="preserve">On a controller, push the left </w:t>
-            </w:r>
-            <w:proofErr w:type="spellStart"/>
-            <w:r>
-              <w:t>analog</w:t>
-            </w:r>
-            <w:proofErr w:type="spellEnd"/>
-            <w:r>
-              <w:t xml:space="preserve"> stick all the way </w:t>
-            </w:r>
-            <w:r>
-              <w:t>West</w:t>
-            </w:r>
-            <w:r>
-              <w:t>.</w:t>
-            </w:r>
-          </w:p>
-          <w:p>
-            <w:pPr>
-              <w:cnfStyle w:val="000000100000" w:firstRow="0" w:lastRow="0" w:firstColumn="0" w:lastColumn="0" w:oddVBand="0" w:evenVBand="0" w:oddHBand="1" w:evenHBand="0" w:firstRowFirstColumn="0" w:firstRowLastColumn="0" w:lastRowFirstColumn="0" w:lastRowLastColumn="0"/>
-            </w:pPr>
-            <w:r>
-              <w:t>On keyboard, press ‘</w:t>
-            </w:r>
-            <w:r>
-              <w:t>A</w:t>
-            </w:r>
-            <w:r>
-              <w:t>’</w:t>
-            </w:r>
-          </w:p>
-        </w:tc>
-        <w:tc>
-          <w:tcPr>
-            <w:tcW w:w="0" w:type="auto"/>
-          </w:tcPr>
-          <w:p>
-            <w:pPr>
-              <w:cnfStyle w:val="000000100000" w:firstRow="0" w:lastRow="0" w:firstColumn="0" w:lastColumn="0" w:oddVBand="0" w:evenVBand="0" w:oddHBand="1" w:evenHBand="0" w:firstRowFirstColumn="0" w:firstRowLastColumn="0" w:lastRowFirstColumn="0" w:lastRowLastColumn="0"/>
-            </w:pPr>
-            <w:proofErr w:type="spellStart"/>
-            <w:r>
-              <w:t>Player.horizontalInput</w:t>
-            </w:r>
-            <w:proofErr w:type="spellEnd"/>
-            <w:r>
-              <w:t xml:space="preserve"> is set to </w:t>
-            </w:r>
-            <w:r>
-              <w:t>-</w:t>
-            </w:r>
-            <w:r>
-              <w:t>1.0</w:t>
+              <w:t>On a controller, push the left analog stick all the way West.</w:t>
+            </w:r>
+          </w:p>
+          <w:p>
+            <w:pPr>
+              <w:cnfStyle w:val="000000100000" w:firstRow="0" w:lastRow="0" w:firstColumn="0" w:lastColumn="0" w:oddVBand="0" w:evenVBand="0" w:oddHBand="1" w:evenHBand="0" w:firstRowFirstColumn="0" w:firstRowLastColumn="0" w:lastRowFirstColumn="0" w:lastRowLastColumn="0"/>
+            </w:pPr>
+            <w:r>
+              <w:t>On keyboard, press ‘A’</w:t>
+            </w:r>
+          </w:p>
+        </w:tc>
+        <w:tc>
+          <w:tcPr>
+            <w:tcW w:w="0" w:type="auto"/>
+          </w:tcPr>
+          <w:p>
+            <w:pPr>
+              <w:cnfStyle w:val="000000100000" w:firstRow="0" w:lastRow="0" w:firstColumn="0" w:lastColumn="0" w:oddVBand="0" w:evenVBand="0" w:oddHBand="1" w:evenHBand="0" w:firstRowFirstColumn="0" w:firstRowLastColumn="0" w:lastRowFirstColumn="0" w:lastRowLastColumn="0"/>
+            </w:pPr>
+            <w:r>
+              <w:t>Player.horizontalInput is set to -1.0</w:t>
             </w:r>
           </w:p>
         </w:tc>
@@ -2901,24 +2672,7 @@
       </w:pPr>
       <w:bookmarkStart w:id="8" w:name="_Toc138841774"/>
       <w:r>
-        <w:t>Vertical</w:t>
-      </w:r>
-      <w:r>
-        <w:t xml:space="preserve"> Input (Public float </w:t>
-      </w:r>
-      <w:proofErr w:type="spellStart"/>
-      <w:r>
-        <w:t>Player.</w:t>
-      </w:r>
-      <w:r>
-        <w:t>vertical</w:t>
-      </w:r>
-      <w:r>
-        <w:t>Input</w:t>
-      </w:r>
-      <w:proofErr w:type="spellEnd"/>
-      <w:r>
-        <w:t>)</w:t>
+        <w:t>Vertical Input (Public float Player.verticalInput)</w:t>
       </w:r>
       <w:bookmarkEnd w:id="8"/>
     </w:p>
@@ -3114,39 +2868,21 @@
               <w:cnfStyle w:val="000000100000" w:firstRow="0" w:lastRow="0" w:firstColumn="0" w:lastColumn="0" w:oddVBand="0" w:evenVBand="0" w:oddHBand="1" w:evenHBand="0" w:firstRowFirstColumn="0" w:firstRowLastColumn="0" w:lastRowFirstColumn="0" w:lastRowLastColumn="0"/>
             </w:pPr>
             <w:r>
-              <w:t xml:space="preserve">In the Unity Editor, open the inspector for the Player </w:t>
-            </w:r>
-            <w:proofErr w:type="spellStart"/>
-            <w:r>
-              <w:t>gameObject</w:t>
-            </w:r>
-            <w:proofErr w:type="spellEnd"/>
-          </w:p>
-        </w:tc>
-        <w:tc>
-          <w:tcPr>
-            <w:tcW w:w="0" w:type="auto"/>
-          </w:tcPr>
-          <w:p>
-            <w:pPr>
-              <w:cnfStyle w:val="000000100000" w:firstRow="0" w:lastRow="0" w:firstColumn="0" w:lastColumn="0" w:oddVBand="0" w:evenVBand="0" w:oddHBand="1" w:evenHBand="0" w:firstRowFirstColumn="0" w:firstRowLastColumn="0" w:lastRowFirstColumn="0" w:lastRowLastColumn="0"/>
-            </w:pPr>
-            <w:r>
-              <w:t xml:space="preserve">Inspector opens showing public variable values, including </w:t>
-            </w:r>
-            <w:proofErr w:type="spellStart"/>
-            <w:r>
-              <w:t>horizontalInput</w:t>
-            </w:r>
-            <w:proofErr w:type="spellEnd"/>
-            <w:r>
-              <w:t xml:space="preserve"> and </w:t>
-            </w:r>
-            <w:proofErr w:type="spellStart"/>
-            <w:r>
-              <w:t>verticalInput</w:t>
-            </w:r>
-            <w:proofErr w:type="spellEnd"/>
+              <w:t>In the Unity Editor, open the inspector for the Player gameObject</w:t>
+            </w:r>
+          </w:p>
+        </w:tc>
+        <w:tc>
+          <w:tcPr>
+            <w:tcW w:w="0" w:type="auto"/>
+          </w:tcPr>
+          <w:p>
+            <w:pPr>
+              <w:cnfStyle w:val="000000100000" w:firstRow="0" w:lastRow="0" w:firstColumn="0" w:lastColumn="0" w:oddVBand="0" w:evenVBand="0" w:oddHBand="1" w:evenHBand="0" w:firstRowFirstColumn="0" w:firstRowLastColumn="0" w:lastRowFirstColumn="0" w:lastRowLastColumn="0"/>
+            </w:pPr>
+            <w:r>
+              <w:t>Inspector opens showing public variable values, including horizontalInput and verticalInput</w:t>
+            </w:r>
           </w:p>
         </w:tc>
         <w:tc>
@@ -3181,21 +2917,7 @@
               <w:cnfStyle w:val="000000000000" w:firstRow="0" w:lastRow="0" w:firstColumn="0" w:lastColumn="0" w:oddVBand="0" w:evenVBand="0" w:oddHBand="0" w:evenHBand="0" w:firstRowFirstColumn="0" w:firstRowLastColumn="0" w:lastRowFirstColumn="0" w:lastRowLastColumn="0"/>
             </w:pPr>
             <w:r>
-              <w:t xml:space="preserve">On a controller, push the left </w:t>
-            </w:r>
-            <w:proofErr w:type="spellStart"/>
-            <w:r>
-              <w:t>analog</w:t>
-            </w:r>
-            <w:proofErr w:type="spellEnd"/>
-            <w:r>
-              <w:t xml:space="preserve"> stick all the way </w:t>
-            </w:r>
-            <w:r>
-              <w:t>North</w:t>
-            </w:r>
-            <w:r>
-              <w:t>.</w:t>
+              <w:t>On a controller, push the left analog stick all the way North.</w:t>
             </w:r>
           </w:p>
           <w:p>
@@ -3203,13 +2925,7 @@
               <w:cnfStyle w:val="000000000000" w:firstRow="0" w:lastRow="0" w:firstColumn="0" w:lastColumn="0" w:oddVBand="0" w:evenVBand="0" w:oddHBand="0" w:evenHBand="0" w:firstRowFirstColumn="0" w:firstRowLastColumn="0" w:lastRowFirstColumn="0" w:lastRowLastColumn="0"/>
             </w:pPr>
             <w:r>
-              <w:t>On keyboard, press ‘</w:t>
-            </w:r>
-            <w:r>
-              <w:t>W</w:t>
-            </w:r>
-            <w:r>
-              <w:t>’</w:t>
+              <w:t>On keyboard, press ‘W’</w:t>
             </w:r>
           </w:p>
         </w:tc>
@@ -3221,19 +2937,8 @@
             <w:pPr>
               <w:cnfStyle w:val="000000000000" w:firstRow="0" w:lastRow="0" w:firstColumn="0" w:lastColumn="0" w:oddVBand="0" w:evenVBand="0" w:oddHBand="0" w:evenHBand="0" w:firstRowFirstColumn="0" w:firstRowLastColumn="0" w:lastRowFirstColumn="0" w:lastRowLastColumn="0"/>
             </w:pPr>
-            <w:proofErr w:type="spellStart"/>
-            <w:r>
-              <w:t>Player.</w:t>
-            </w:r>
-            <w:r>
-              <w:t>vertical</w:t>
-            </w:r>
-            <w:r>
-              <w:t>Input i</w:t>
-            </w:r>
-            <w:proofErr w:type="spellEnd"/>
-            <w:r>
-              <w:t>s set to 1.0</w:t>
+            <w:r>
+              <w:t>Player.verticalInput is set to 1.0</w:t>
             </w:r>
           </w:p>
         </w:tc>
@@ -3272,59 +2977,28 @@
               <w:cnfStyle w:val="000000100000" w:firstRow="0" w:lastRow="0" w:firstColumn="0" w:lastColumn="0" w:oddVBand="0" w:evenVBand="0" w:oddHBand="1" w:evenHBand="0" w:firstRowFirstColumn="0" w:firstRowLastColumn="0" w:lastRowFirstColumn="0" w:lastRowLastColumn="0"/>
             </w:pPr>
             <w:r>
-              <w:t xml:space="preserve">On a controller, push the left </w:t>
-            </w:r>
-            <w:proofErr w:type="spellStart"/>
-            <w:r>
-              <w:t>analog</w:t>
-            </w:r>
-            <w:proofErr w:type="spellEnd"/>
-            <w:r>
-              <w:t xml:space="preserve"> stick all the way </w:t>
-            </w:r>
-            <w:r>
-              <w:t>South</w:t>
-            </w:r>
-            <w:r>
-              <w:t>.</w:t>
-            </w:r>
-          </w:p>
-          <w:p>
-            <w:pPr>
-              <w:cnfStyle w:val="000000100000" w:firstRow="0" w:lastRow="0" w:firstColumn="0" w:lastColumn="0" w:oddVBand="0" w:evenVBand="0" w:oddHBand="1" w:evenHBand="0" w:firstRowFirstColumn="0" w:firstRowLastColumn="0" w:lastRowFirstColumn="0" w:lastRowLastColumn="0"/>
-            </w:pPr>
-            <w:r>
-              <w:t>On keyboard, press ‘</w:t>
-            </w:r>
-            <w:r>
-              <w:t>S</w:t>
-            </w:r>
-            <w:r>
-              <w:t>’</w:t>
-            </w:r>
-          </w:p>
-        </w:tc>
-        <w:tc>
-          <w:tcPr>
-            <w:tcW w:w="0" w:type="auto"/>
-          </w:tcPr>
-          <w:p>
-            <w:pPr>
-              <w:cnfStyle w:val="000000100000" w:firstRow="0" w:lastRow="0" w:firstColumn="0" w:lastColumn="0" w:oddVBand="0" w:evenVBand="0" w:oddHBand="1" w:evenHBand="0" w:firstRowFirstColumn="0" w:firstRowLastColumn="0" w:lastRowFirstColumn="0" w:lastRowLastColumn="0"/>
-            </w:pPr>
-            <w:proofErr w:type="spellStart"/>
-            <w:r>
-              <w:t>Player.verticalInput</w:t>
-            </w:r>
-            <w:proofErr w:type="spellEnd"/>
-            <w:r>
-              <w:t xml:space="preserve"> is set to </w:t>
-            </w:r>
-            <w:r>
-              <w:t>-</w:t>
-            </w:r>
-            <w:r>
-              <w:t>1.0</w:t>
+              <w:t>On a controller, push the left analog stick all the way South.</w:t>
+            </w:r>
+          </w:p>
+          <w:p>
+            <w:pPr>
+              <w:cnfStyle w:val="000000100000" w:firstRow="0" w:lastRow="0" w:firstColumn="0" w:lastColumn="0" w:oddVBand="0" w:evenVBand="0" w:oddHBand="1" w:evenHBand="0" w:firstRowFirstColumn="0" w:firstRowLastColumn="0" w:lastRowFirstColumn="0" w:lastRowLastColumn="0"/>
+            </w:pPr>
+            <w:r>
+              <w:t>On keyboard, press ‘S’</w:t>
+            </w:r>
+          </w:p>
+        </w:tc>
+        <w:tc>
+          <w:tcPr>
+            <w:tcW w:w="0" w:type="auto"/>
+          </w:tcPr>
+          <w:p>
+            <w:pPr>
+              <w:cnfStyle w:val="000000100000" w:firstRow="0" w:lastRow="0" w:firstColumn="0" w:lastColumn="0" w:oddVBand="0" w:evenVBand="0" w:oddHBand="1" w:evenHBand="0" w:firstRowFirstColumn="0" w:firstRowLastColumn="0" w:lastRowFirstColumn="0" w:lastRowLastColumn="0"/>
+            </w:pPr>
+            <w:r>
+              <w:t>Player.verticalInput is set to -1.0</w:t>
             </w:r>
           </w:p>
         </w:tc>
@@ -3341,6 +3015,11 @@
       </w:tr>
     </w:tbl>
     <w:p/>
+    <w:p>
+      <w:r>
+        <w:t>Add more here, mate.</w:t>
+      </w:r>
+    </w:p>
     <w:sectPr>
       <w:pgSz w:w="11906" w:h="16838"/>
       <w:pgMar w:top="720" w:right="720" w:bottom="720" w:left="720" w:header="708" w:footer="708" w:gutter="0"/>

--- a/Design Documents/Test Document.docx
+++ b/Design Documents/Test Document.docx
@@ -836,8 +836,13 @@
       <w:r>
         <w:t xml:space="preserve">Private bool </w:t>
       </w:r>
+      <w:proofErr w:type="spellStart"/>
       <w:r>
-        <w:t>Player.isJumping)</w:t>
+        <w:t>Player.isJumping</w:t>
+      </w:r>
+      <w:proofErr w:type="spellEnd"/>
+      <w:r>
+        <w:t>)</w:t>
       </w:r>
       <w:bookmarkEnd w:id="1"/>
     </w:p>
@@ -957,6 +962,9 @@
             <w:pPr>
               <w:cnfStyle w:val="000000100000" w:firstRow="0" w:lastRow="0" w:firstColumn="0" w:lastColumn="0" w:oddVBand="0" w:evenVBand="0" w:oddHBand="1" w:evenHBand="0" w:firstRowFirstColumn="0" w:firstRowLastColumn="0" w:lastRowFirstColumn="0" w:lastRowLastColumn="0"/>
             </w:pPr>
+            <w:r>
+              <w:t>Pass</w:t>
+            </w:r>
           </w:p>
         </w:tc>
       </w:tr>
@@ -994,7 +1002,15 @@
               <w:cnfStyle w:val="000000000000" w:firstRow="0" w:lastRow="0" w:firstColumn="0" w:lastColumn="0" w:oddVBand="0" w:evenVBand="0" w:oddHBand="0" w:evenHBand="0" w:firstRowFirstColumn="0" w:firstRowLastColumn="0" w:lastRowFirstColumn="0" w:lastRowLastColumn="0"/>
             </w:pPr>
             <w:r>
-              <w:t>Game Starts in First Level. Player.isJumping is false</w:t>
+              <w:t xml:space="preserve">Game Starts in First Level. </w:t>
+            </w:r>
+            <w:proofErr w:type="spellStart"/>
+            <w:r>
+              <w:t>Player.isJumping</w:t>
+            </w:r>
+            <w:proofErr w:type="spellEnd"/>
+            <w:r>
+              <w:t xml:space="preserve"> is false</w:t>
             </w:r>
           </w:p>
         </w:tc>
@@ -1006,6 +1022,9 @@
             <w:pPr>
               <w:cnfStyle w:val="000000000000" w:firstRow="0" w:lastRow="0" w:firstColumn="0" w:lastColumn="0" w:oddVBand="0" w:evenVBand="0" w:oddHBand="0" w:evenHBand="0" w:firstRowFirstColumn="0" w:firstRowLastColumn="0" w:lastRowFirstColumn="0" w:lastRowLastColumn="0"/>
             </w:pPr>
+            <w:r>
+              <w:t>Pass</w:t>
+            </w:r>
           </w:p>
         </w:tc>
       </w:tr>
@@ -1046,18 +1065,29 @@
               <w:cnfStyle w:val="000000100000" w:firstRow="0" w:lastRow="0" w:firstColumn="0" w:lastColumn="0" w:oddVBand="0" w:evenVBand="0" w:oddHBand="1" w:evenHBand="0" w:firstRowFirstColumn="0" w:firstRowLastColumn="0" w:lastRowFirstColumn="0" w:lastRowLastColumn="0"/>
             </w:pPr>
             <w:r>
-              <w:t>Player Jumps into the air. Player.isJumping is true</w:t>
-            </w:r>
-          </w:p>
-        </w:tc>
-        <w:tc>
-          <w:tcPr>
-            <w:tcW w:w="0" w:type="auto"/>
-          </w:tcPr>
-          <w:p>
-            <w:pPr>
-              <w:cnfStyle w:val="000000100000" w:firstRow="0" w:lastRow="0" w:firstColumn="0" w:lastColumn="0" w:oddVBand="0" w:evenVBand="0" w:oddHBand="1" w:evenHBand="0" w:firstRowFirstColumn="0" w:firstRowLastColumn="0" w:lastRowFirstColumn="0" w:lastRowLastColumn="0"/>
-            </w:pPr>
+              <w:t xml:space="preserve">Player Jumps into the air. </w:t>
+            </w:r>
+            <w:proofErr w:type="spellStart"/>
+            <w:r>
+              <w:t>Player.isJumping</w:t>
+            </w:r>
+            <w:proofErr w:type="spellEnd"/>
+            <w:r>
+              <w:t xml:space="preserve"> is true</w:t>
+            </w:r>
+          </w:p>
+        </w:tc>
+        <w:tc>
+          <w:tcPr>
+            <w:tcW w:w="0" w:type="auto"/>
+          </w:tcPr>
+          <w:p>
+            <w:pPr>
+              <w:cnfStyle w:val="000000100000" w:firstRow="0" w:lastRow="0" w:firstColumn="0" w:lastColumn="0" w:oddVBand="0" w:evenVBand="0" w:oddHBand="1" w:evenHBand="0" w:firstRowFirstColumn="0" w:firstRowLastColumn="0" w:lastRowFirstColumn="0" w:lastRowLastColumn="0"/>
+            </w:pPr>
+            <w:r>
+              <w:t>Pass</w:t>
+            </w:r>
           </w:p>
         </w:tc>
       </w:tr>
@@ -1074,14 +1104,24 @@
       <w:r>
         <w:t xml:space="preserve">Private bool </w:t>
       </w:r>
+      <w:proofErr w:type="spellStart"/>
       <w:r>
-        <w:t xml:space="preserve">Player.isJumping and </w:t>
+        <w:t>Player.isJumping</w:t>
+      </w:r>
+      <w:proofErr w:type="spellEnd"/>
+      <w:r>
+        <w:t xml:space="preserve"> and </w:t>
       </w:r>
       <w:r>
         <w:t xml:space="preserve">Private bool </w:t>
       </w:r>
+      <w:proofErr w:type="spellStart"/>
       <w:r>
-        <w:t>Player.isLongJumping)</w:t>
+        <w:t>Player.isLongJumping</w:t>
+      </w:r>
+      <w:proofErr w:type="spellEnd"/>
+      <w:r>
+        <w:t>)</w:t>
       </w:r>
       <w:bookmarkEnd w:id="2"/>
     </w:p>
@@ -1201,6 +1241,9 @@
             <w:pPr>
               <w:cnfStyle w:val="000000100000" w:firstRow="0" w:lastRow="0" w:firstColumn="0" w:lastColumn="0" w:oddVBand="0" w:evenVBand="0" w:oddHBand="1" w:evenHBand="0" w:firstRowFirstColumn="0" w:firstRowLastColumn="0" w:lastRowFirstColumn="0" w:lastRowLastColumn="0"/>
             </w:pPr>
+            <w:r>
+              <w:t>Pass</w:t>
+            </w:r>
           </w:p>
         </w:tc>
       </w:tr>
@@ -1238,7 +1281,15 @@
               <w:cnfStyle w:val="000000000000" w:firstRow="0" w:lastRow="0" w:firstColumn="0" w:lastColumn="0" w:oddVBand="0" w:evenVBand="0" w:oddHBand="0" w:evenHBand="0" w:firstRowFirstColumn="0" w:firstRowLastColumn="0" w:lastRowFirstColumn="0" w:lastRowLastColumn="0"/>
             </w:pPr>
             <w:r>
-              <w:t>Game Starts in First Level. Player.isJumping is false</w:t>
+              <w:t xml:space="preserve">Game Starts in First Level. </w:t>
+            </w:r>
+            <w:proofErr w:type="spellStart"/>
+            <w:r>
+              <w:t>Player.isJumping</w:t>
+            </w:r>
+            <w:proofErr w:type="spellEnd"/>
+            <w:r>
+              <w:t xml:space="preserve"> is false</w:t>
             </w:r>
           </w:p>
         </w:tc>
@@ -1250,6 +1301,9 @@
             <w:pPr>
               <w:cnfStyle w:val="000000000000" w:firstRow="0" w:lastRow="0" w:firstColumn="0" w:lastColumn="0" w:oddVBand="0" w:evenVBand="0" w:oddHBand="0" w:evenHBand="0" w:firstRowFirstColumn="0" w:firstRowLastColumn="0" w:lastRowFirstColumn="0" w:lastRowLastColumn="0"/>
             </w:pPr>
+            <w:r>
+              <w:t>Pass</w:t>
+            </w:r>
           </w:p>
         </w:tc>
       </w:tr>
@@ -1302,6 +1356,9 @@
             <w:pPr>
               <w:cnfStyle w:val="000000100000" w:firstRow="0" w:lastRow="0" w:firstColumn="0" w:lastColumn="0" w:oddVBand="0" w:evenVBand="0" w:oddHBand="1" w:evenHBand="0" w:firstRowFirstColumn="0" w:firstRowLastColumn="0" w:lastRowFirstColumn="0" w:lastRowLastColumn="0"/>
             </w:pPr>
+            <w:r>
+              <w:t>Pass</w:t>
+            </w:r>
           </w:p>
         </w:tc>
       </w:tr>
@@ -1357,6 +1414,9 @@
             <w:pPr>
               <w:cnfStyle w:val="000000000000" w:firstRow="0" w:lastRow="0" w:firstColumn="0" w:lastColumn="0" w:oddVBand="0" w:evenVBand="0" w:oddHBand="0" w:evenHBand="0" w:firstRowFirstColumn="0" w:firstRowLastColumn="0" w:lastRowFirstColumn="0" w:lastRowLastColumn="0"/>
             </w:pPr>
+            <w:r>
+              <w:t>Pass</w:t>
+            </w:r>
           </w:p>
         </w:tc>
       </w:tr>
@@ -1400,18 +1460,37 @@
               <w:cnfStyle w:val="000000100000" w:firstRow="0" w:lastRow="0" w:firstColumn="0" w:lastColumn="0" w:oddVBand="0" w:evenVBand="0" w:oddHBand="1" w:evenHBand="0" w:firstRowFirstColumn="0" w:firstRowLastColumn="0" w:lastRowFirstColumn="0" w:lastRowLastColumn="0"/>
             </w:pPr>
             <w:r>
-              <w:t>The player will perform a long jump and jolt forward. Player.isJumping is true, Player.isLongJumping is also true.</w:t>
-            </w:r>
-          </w:p>
-        </w:tc>
-        <w:tc>
-          <w:tcPr>
-            <w:tcW w:w="0" w:type="auto"/>
-          </w:tcPr>
-          <w:p>
-            <w:pPr>
-              <w:cnfStyle w:val="000000100000" w:firstRow="0" w:lastRow="0" w:firstColumn="0" w:lastColumn="0" w:oddVBand="0" w:evenVBand="0" w:oddHBand="1" w:evenHBand="0" w:firstRowFirstColumn="0" w:firstRowLastColumn="0" w:lastRowFirstColumn="0" w:lastRowLastColumn="0"/>
-            </w:pPr>
+              <w:t xml:space="preserve">The player will perform a long jump and jolt forward. </w:t>
+            </w:r>
+            <w:proofErr w:type="spellStart"/>
+            <w:r>
+              <w:t>Player.isJumping</w:t>
+            </w:r>
+            <w:proofErr w:type="spellEnd"/>
+            <w:r>
+              <w:t xml:space="preserve"> is true, </w:t>
+            </w:r>
+            <w:proofErr w:type="spellStart"/>
+            <w:r>
+              <w:t>Player.isLongJumping</w:t>
+            </w:r>
+            <w:proofErr w:type="spellEnd"/>
+            <w:r>
+              <w:t xml:space="preserve"> is also true.</w:t>
+            </w:r>
+          </w:p>
+        </w:tc>
+        <w:tc>
+          <w:tcPr>
+            <w:tcW w:w="0" w:type="auto"/>
+          </w:tcPr>
+          <w:p>
+            <w:pPr>
+              <w:cnfStyle w:val="000000100000" w:firstRow="0" w:lastRow="0" w:firstColumn="0" w:lastColumn="0" w:oddVBand="0" w:evenVBand="0" w:oddHBand="1" w:evenHBand="0" w:firstRowFirstColumn="0" w:firstRowLastColumn="0" w:lastRowFirstColumn="0" w:lastRowLastColumn="0"/>
+            </w:pPr>
+            <w:r>
+              <w:t>Pass</w:t>
+            </w:r>
           </w:p>
         </w:tc>
       </w:tr>
@@ -1428,9 +1507,11 @@
       <w:r>
         <w:t xml:space="preserve">Private bool </w:t>
       </w:r>
+      <w:proofErr w:type="spellStart"/>
       <w:r>
         <w:t>Player.grounded</w:t>
       </w:r>
+      <w:proofErr w:type="spellEnd"/>
       <w:r>
         <w:t>)</w:t>
       </w:r>
@@ -1552,6 +1633,9 @@
             <w:pPr>
               <w:cnfStyle w:val="000000100000" w:firstRow="0" w:lastRow="0" w:firstColumn="0" w:lastColumn="0" w:oddVBand="0" w:evenVBand="0" w:oddHBand="1" w:evenHBand="0" w:firstRowFirstColumn="0" w:firstRowLastColumn="0" w:lastRowFirstColumn="0" w:lastRowLastColumn="0"/>
             </w:pPr>
+            <w:r>
+              <w:t>Pass</w:t>
+            </w:r>
           </w:p>
         </w:tc>
       </w:tr>
@@ -1589,7 +1673,15 @@
               <w:cnfStyle w:val="000000000000" w:firstRow="0" w:lastRow="0" w:firstColumn="0" w:lastColumn="0" w:oddVBand="0" w:evenVBand="0" w:oddHBand="0" w:evenHBand="0" w:firstRowFirstColumn="0" w:firstRowLastColumn="0" w:lastRowFirstColumn="0" w:lastRowLastColumn="0"/>
             </w:pPr>
             <w:r>
-              <w:t>Game starts in First Level. Player.grounded is true</w:t>
+              <w:t xml:space="preserve">Game starts in First Level. </w:t>
+            </w:r>
+            <w:proofErr w:type="spellStart"/>
+            <w:r>
+              <w:t>Player.grounded</w:t>
+            </w:r>
+            <w:proofErr w:type="spellEnd"/>
+            <w:r>
+              <w:t xml:space="preserve"> is true</w:t>
             </w:r>
           </w:p>
         </w:tc>
@@ -1601,6 +1693,9 @@
             <w:pPr>
               <w:cnfStyle w:val="000000000000" w:firstRow="0" w:lastRow="0" w:firstColumn="0" w:lastColumn="0" w:oddVBand="0" w:evenVBand="0" w:oddHBand="0" w:evenHBand="0" w:firstRowFirstColumn="0" w:firstRowLastColumn="0" w:lastRowFirstColumn="0" w:lastRowLastColumn="0"/>
             </w:pPr>
+            <w:r>
+              <w:t>Pass</w:t>
+            </w:r>
           </w:p>
         </w:tc>
       </w:tr>
@@ -1641,18 +1736,29 @@
               <w:cnfStyle w:val="000000100000" w:firstRow="0" w:lastRow="0" w:firstColumn="0" w:lastColumn="0" w:oddVBand="0" w:evenVBand="0" w:oddHBand="1" w:evenHBand="0" w:firstRowFirstColumn="0" w:firstRowLastColumn="0" w:lastRowFirstColumn="0" w:lastRowLastColumn="0"/>
             </w:pPr>
             <w:r>
-              <w:t>The player should jump in the air. While in the air, Player.grounded is false</w:t>
-            </w:r>
-          </w:p>
-        </w:tc>
-        <w:tc>
-          <w:tcPr>
-            <w:tcW w:w="0" w:type="auto"/>
-          </w:tcPr>
-          <w:p>
-            <w:pPr>
-              <w:cnfStyle w:val="000000100000" w:firstRow="0" w:lastRow="0" w:firstColumn="0" w:lastColumn="0" w:oddVBand="0" w:evenVBand="0" w:oddHBand="1" w:evenHBand="0" w:firstRowFirstColumn="0" w:firstRowLastColumn="0" w:lastRowFirstColumn="0" w:lastRowLastColumn="0"/>
-            </w:pPr>
+              <w:t xml:space="preserve">The player should jump in the air. While in the air, </w:t>
+            </w:r>
+            <w:proofErr w:type="spellStart"/>
+            <w:r>
+              <w:t>Player.grounded</w:t>
+            </w:r>
+            <w:proofErr w:type="spellEnd"/>
+            <w:r>
+              <w:t xml:space="preserve"> is false</w:t>
+            </w:r>
+          </w:p>
+        </w:tc>
+        <w:tc>
+          <w:tcPr>
+            <w:tcW w:w="0" w:type="auto"/>
+          </w:tcPr>
+          <w:p>
+            <w:pPr>
+              <w:cnfStyle w:val="000000100000" w:firstRow="0" w:lastRow="0" w:firstColumn="0" w:lastColumn="0" w:oddVBand="0" w:evenVBand="0" w:oddHBand="1" w:evenHBand="0" w:firstRowFirstColumn="0" w:firstRowLastColumn="0" w:lastRowFirstColumn="0" w:lastRowLastColumn="0"/>
+            </w:pPr>
+            <w:r>
+              <w:t>Pass</w:t>
+            </w:r>
           </w:p>
         </w:tc>
       </w:tr>
@@ -1690,7 +1796,15 @@
               <w:cnfStyle w:val="000000000000" w:firstRow="0" w:lastRow="0" w:firstColumn="0" w:lastColumn="0" w:oddVBand="0" w:evenVBand="0" w:oddHBand="0" w:evenHBand="0" w:firstRowFirstColumn="0" w:firstRowLastColumn="0" w:lastRowFirstColumn="0" w:lastRowLastColumn="0"/>
             </w:pPr>
             <w:r>
-              <w:t>When the player lands on the ground, Player.grounded is set back to true</w:t>
+              <w:t xml:space="preserve">When the player lands on the ground, </w:t>
+            </w:r>
+            <w:proofErr w:type="spellStart"/>
+            <w:r>
+              <w:t>Player.grounded</w:t>
+            </w:r>
+            <w:proofErr w:type="spellEnd"/>
+            <w:r>
+              <w:t xml:space="preserve"> is set back to true</w:t>
             </w:r>
           </w:p>
         </w:tc>
@@ -1702,6 +1816,9 @@
             <w:pPr>
               <w:cnfStyle w:val="000000000000" w:firstRow="0" w:lastRow="0" w:firstColumn="0" w:lastColumn="0" w:oddVBand="0" w:evenVBand="0" w:oddHBand="0" w:evenHBand="0" w:firstRowFirstColumn="0" w:firstRowLastColumn="0" w:lastRowFirstColumn="0" w:lastRowLastColumn="0"/>
             </w:pPr>
+            <w:r>
+              <w:t>Pass</w:t>
+            </w:r>
           </w:p>
         </w:tc>
       </w:tr>
@@ -1717,7 +1834,15 @@
       </w:pPr>
       <w:bookmarkStart w:id="4" w:name="_Toc138841770"/>
       <w:r>
-        <w:t>Coins Count (Public int Player.coins)</w:t>
+        <w:t xml:space="preserve">Coins Count (Public int </w:t>
+      </w:r>
+      <w:proofErr w:type="spellStart"/>
+      <w:r>
+        <w:t>Player.coins</w:t>
+      </w:r>
+      <w:proofErr w:type="spellEnd"/>
+      <w:r>
+        <w:t>)</w:t>
       </w:r>
       <w:bookmarkEnd w:id="4"/>
     </w:p>
@@ -1837,6 +1962,9 @@
             <w:pPr>
               <w:cnfStyle w:val="000000100000" w:firstRow="0" w:lastRow="0" w:firstColumn="0" w:lastColumn="0" w:oddVBand="0" w:evenVBand="0" w:oddHBand="1" w:evenHBand="0" w:firstRowFirstColumn="0" w:firstRowLastColumn="0" w:lastRowFirstColumn="0" w:lastRowLastColumn="0"/>
             </w:pPr>
+            <w:r>
+              <w:t>Pass</w:t>
+            </w:r>
           </w:p>
         </w:tc>
       </w:tr>
@@ -1874,7 +2002,15 @@
               <w:cnfStyle w:val="000000000000" w:firstRow="0" w:lastRow="0" w:firstColumn="0" w:lastColumn="0" w:oddVBand="0" w:evenVBand="0" w:oddHBand="0" w:evenHBand="0" w:firstRowFirstColumn="0" w:firstRowLastColumn="0" w:lastRowFirstColumn="0" w:lastRowLastColumn="0"/>
             </w:pPr>
             <w:r>
-              <w:t>Game starts in First Level. Player.grounded is true</w:t>
+              <w:t xml:space="preserve">Game starts in First Level. </w:t>
+            </w:r>
+            <w:proofErr w:type="spellStart"/>
+            <w:r>
+              <w:t>Player.grounded</w:t>
+            </w:r>
+            <w:proofErr w:type="spellEnd"/>
+            <w:r>
+              <w:t xml:space="preserve"> is true</w:t>
             </w:r>
           </w:p>
         </w:tc>
@@ -1886,6 +2022,9 @@
             <w:pPr>
               <w:cnfStyle w:val="000000000000" w:firstRow="0" w:lastRow="0" w:firstColumn="0" w:lastColumn="0" w:oddVBand="0" w:evenVBand="0" w:oddHBand="0" w:evenHBand="0" w:firstRowFirstColumn="0" w:firstRowLastColumn="0" w:lastRowFirstColumn="0" w:lastRowLastColumn="0"/>
             </w:pPr>
+            <w:r>
+              <w:t>Pass</w:t>
+            </w:r>
           </w:p>
         </w:tc>
       </w:tr>
@@ -1938,6 +2077,9 @@
             <w:pPr>
               <w:cnfStyle w:val="000000100000" w:firstRow="0" w:lastRow="0" w:firstColumn="0" w:lastColumn="0" w:oddVBand="0" w:evenVBand="0" w:oddHBand="1" w:evenHBand="0" w:firstRowFirstColumn="0" w:firstRowLastColumn="0" w:lastRowFirstColumn="0" w:lastRowLastColumn="0"/>
             </w:pPr>
+            <w:r>
+              <w:t>Pass</w:t>
+            </w:r>
           </w:p>
         </w:tc>
       </w:tr>
@@ -1975,7 +2117,15 @@
               <w:cnfStyle w:val="000000000000" w:firstRow="0" w:lastRow="0" w:firstColumn="0" w:lastColumn="0" w:oddVBand="0" w:evenVBand="0" w:oddHBand="0" w:evenHBand="0" w:firstRowFirstColumn="0" w:firstRowLastColumn="0" w:lastRowFirstColumn="0" w:lastRowLastColumn="0"/>
             </w:pPr>
             <w:r>
-              <w:t>When the player touches a coin, it will disappear and Player.coins (displayed in HUD) will increment.</w:t>
+              <w:t xml:space="preserve">When the player touches a coin, it will disappear and </w:t>
+            </w:r>
+            <w:proofErr w:type="spellStart"/>
+            <w:r>
+              <w:t>Player.coins</w:t>
+            </w:r>
+            <w:proofErr w:type="spellEnd"/>
+            <w:r>
+              <w:t xml:space="preserve"> (displayed in HUD) will increment.</w:t>
             </w:r>
           </w:p>
         </w:tc>
@@ -1987,6 +2137,9 @@
             <w:pPr>
               <w:cnfStyle w:val="000000000000" w:firstRow="0" w:lastRow="0" w:firstColumn="0" w:lastColumn="0" w:oddVBand="0" w:evenVBand="0" w:oddHBand="0" w:evenHBand="0" w:firstRowFirstColumn="0" w:firstRowLastColumn="0" w:lastRowFirstColumn="0" w:lastRowLastColumn="0"/>
             </w:pPr>
+            <w:r>
+              <w:t>Pass</w:t>
+            </w:r>
           </w:p>
         </w:tc>
       </w:tr>
@@ -1998,11 +2151,21 @@
       </w:pPr>
       <w:bookmarkStart w:id="5" w:name="_Toc138841771"/>
       <w:r>
-        <w:t>Red Coins Count (Public int Player.redCoins</w:t>
+        <w:t xml:space="preserve">Red Coins Count (Public int </w:t>
       </w:r>
+      <w:proofErr w:type="spellStart"/>
       <w:r>
-        <w:t xml:space="preserve"> and Public int Player.coins</w:t>
+        <w:t>Player.redCoins</w:t>
       </w:r>
+      <w:proofErr w:type="spellEnd"/>
+      <w:r>
+        <w:t xml:space="preserve"> and Public int </w:t>
+      </w:r>
+      <w:proofErr w:type="spellStart"/>
+      <w:r>
+        <w:t>Player.coins</w:t>
+      </w:r>
+      <w:proofErr w:type="spellEnd"/>
       <w:r>
         <w:t>)</w:t>
       </w:r>
@@ -2124,6 +2287,9 @@
             <w:pPr>
               <w:cnfStyle w:val="000000100000" w:firstRow="0" w:lastRow="0" w:firstColumn="0" w:lastColumn="0" w:oddVBand="0" w:evenVBand="0" w:oddHBand="1" w:evenHBand="0" w:firstRowFirstColumn="0" w:firstRowLastColumn="0" w:lastRowFirstColumn="0" w:lastRowLastColumn="0"/>
             </w:pPr>
+            <w:r>
+              <w:t>Pass</w:t>
+            </w:r>
           </w:p>
         </w:tc>
       </w:tr>
@@ -2161,7 +2327,15 @@
               <w:cnfStyle w:val="000000000000" w:firstRow="0" w:lastRow="0" w:firstColumn="0" w:lastColumn="0" w:oddVBand="0" w:evenVBand="0" w:oddHBand="0" w:evenHBand="0" w:firstRowFirstColumn="0" w:firstRowLastColumn="0" w:lastRowFirstColumn="0" w:lastRowLastColumn="0"/>
             </w:pPr>
             <w:r>
-              <w:t>Game starts in First Level. Player.grounded is true</w:t>
+              <w:t xml:space="preserve">Game starts in First Level. </w:t>
+            </w:r>
+            <w:proofErr w:type="spellStart"/>
+            <w:r>
+              <w:t>Player.grounded</w:t>
+            </w:r>
+            <w:proofErr w:type="spellEnd"/>
+            <w:r>
+              <w:t xml:space="preserve"> is true</w:t>
             </w:r>
           </w:p>
         </w:tc>
@@ -2173,6 +2347,9 @@
             <w:pPr>
               <w:cnfStyle w:val="000000000000" w:firstRow="0" w:lastRow="0" w:firstColumn="0" w:lastColumn="0" w:oddVBand="0" w:evenVBand="0" w:oddHBand="0" w:evenHBand="0" w:firstRowFirstColumn="0" w:firstRowLastColumn="0" w:lastRowFirstColumn="0" w:lastRowLastColumn="0"/>
             </w:pPr>
+            <w:r>
+              <w:t>Pass</w:t>
+            </w:r>
           </w:p>
         </w:tc>
       </w:tr>
@@ -2225,6 +2402,9 @@
             <w:pPr>
               <w:cnfStyle w:val="000000100000" w:firstRow="0" w:lastRow="0" w:firstColumn="0" w:lastColumn="0" w:oddVBand="0" w:evenVBand="0" w:oddHBand="1" w:evenHBand="0" w:firstRowFirstColumn="0" w:firstRowLastColumn="0" w:lastRowFirstColumn="0" w:lastRowLastColumn="0"/>
             </w:pPr>
+            <w:r>
+              <w:t>Pass</w:t>
+            </w:r>
           </w:p>
         </w:tc>
       </w:tr>
@@ -2262,13 +2442,29 @@
               <w:cnfStyle w:val="000000000000" w:firstRow="0" w:lastRow="0" w:firstColumn="0" w:lastColumn="0" w:oddVBand="0" w:evenVBand="0" w:oddHBand="0" w:evenHBand="0" w:firstRowFirstColumn="0" w:firstRowLastColumn="0" w:lastRowFirstColumn="0" w:lastRowLastColumn="0"/>
             </w:pPr>
             <w:r>
-              <w:t>When the player touches a red coin, it will disappear and Player.coins (displayed in HUD) will increment</w:t>
+              <w:t xml:space="preserve">When the player touches a red coin, it will disappear and </w:t>
+            </w:r>
+            <w:proofErr w:type="spellStart"/>
+            <w:r>
+              <w:t>Player.coins</w:t>
+            </w:r>
+            <w:proofErr w:type="spellEnd"/>
+            <w:r>
+              <w:t xml:space="preserve"> (displayed in HUD) will increment</w:t>
             </w:r>
             <w:r>
               <w:t xml:space="preserve"> twice</w:t>
             </w:r>
             <w:r>
-              <w:t xml:space="preserve">. Player.redCoins (Also displayed in HUD) will </w:t>
+              <w:t xml:space="preserve">. </w:t>
+            </w:r>
+            <w:proofErr w:type="spellStart"/>
+            <w:r>
+              <w:t>Player.redCoins</w:t>
+            </w:r>
+            <w:proofErr w:type="spellEnd"/>
+            <w:r>
+              <w:t xml:space="preserve"> (Also displayed in HUD) will </w:t>
             </w:r>
             <w:r>
               <w:t>increment by one.</w:t>
@@ -2283,6 +2479,9 @@
             <w:pPr>
               <w:cnfStyle w:val="000000000000" w:firstRow="0" w:lastRow="0" w:firstColumn="0" w:lastColumn="0" w:oddVBand="0" w:evenVBand="0" w:oddHBand="0" w:evenHBand="0" w:firstRowFirstColumn="0" w:firstRowLastColumn="0" w:lastRowFirstColumn="0" w:lastRowLastColumn="0"/>
             </w:pPr>
+            <w:r>
+              <w:t>Pass</w:t>
+            </w:r>
           </w:p>
         </w:tc>
       </w:tr>
@@ -2323,7 +2522,15 @@
       </w:pPr>
       <w:bookmarkStart w:id="7" w:name="_Toc138841773"/>
       <w:r>
-        <w:t>Horizontal Input (Public float Player.horizontalInput)</w:t>
+        <w:t xml:space="preserve">Horizontal Input (Public float </w:t>
+      </w:r>
+      <w:proofErr w:type="spellStart"/>
+      <w:r>
+        <w:t>Player.horizontalInput</w:t>
+      </w:r>
+      <w:proofErr w:type="spellEnd"/>
+      <w:r>
+        <w:t>)</w:t>
       </w:r>
       <w:bookmarkEnd w:id="7"/>
     </w:p>
@@ -2443,6 +2650,9 @@
             <w:pPr>
               <w:cnfStyle w:val="000000100000" w:firstRow="0" w:lastRow="0" w:firstColumn="0" w:lastColumn="0" w:oddVBand="0" w:evenVBand="0" w:oddHBand="1" w:evenHBand="0" w:firstRowFirstColumn="0" w:firstRowLastColumn="0" w:lastRowFirstColumn="0" w:lastRowLastColumn="0"/>
             </w:pPr>
+            <w:r>
+              <w:t>Pass</w:t>
+            </w:r>
           </w:p>
         </w:tc>
       </w:tr>
@@ -2492,6 +2702,9 @@
             <w:pPr>
               <w:cnfStyle w:val="000000000000" w:firstRow="0" w:lastRow="0" w:firstColumn="0" w:lastColumn="0" w:oddVBand="0" w:evenVBand="0" w:oddHBand="0" w:evenHBand="0" w:firstRowFirstColumn="0" w:firstRowLastColumn="0" w:lastRowFirstColumn="0" w:lastRowLastColumn="0"/>
             </w:pPr>
+            <w:r>
+              <w:t>Pass</w:t>
+            </w:r>
           </w:p>
         </w:tc>
       </w:tr>
@@ -2519,31 +2732,52 @@
               <w:cnfStyle w:val="000000100000" w:firstRow="0" w:lastRow="0" w:firstColumn="0" w:lastColumn="0" w:oddVBand="0" w:evenVBand="0" w:oddHBand="1" w:evenHBand="0" w:firstRowFirstColumn="0" w:firstRowLastColumn="0" w:lastRowFirstColumn="0" w:lastRowLastColumn="0"/>
             </w:pPr>
             <w:r>
-              <w:t>In the Unity Editor, open the inspector for the Player gameObject</w:t>
-            </w:r>
-          </w:p>
-        </w:tc>
-        <w:tc>
-          <w:tcPr>
-            <w:tcW w:w="0" w:type="auto"/>
-          </w:tcPr>
-          <w:p>
-            <w:pPr>
-              <w:cnfStyle w:val="000000100000" w:firstRow="0" w:lastRow="0" w:firstColumn="0" w:lastColumn="0" w:oddVBand="0" w:evenVBand="0" w:oddHBand="1" w:evenHBand="0" w:firstRowFirstColumn="0" w:firstRowLastColumn="0" w:lastRowFirstColumn="0" w:lastRowLastColumn="0"/>
-            </w:pPr>
-            <w:r>
-              <w:t>Inspector opens showing public variable values, including horizontalInput and verticalInput</w:t>
-            </w:r>
-          </w:p>
-        </w:tc>
-        <w:tc>
-          <w:tcPr>
-            <w:tcW w:w="0" w:type="auto"/>
-          </w:tcPr>
-          <w:p>
-            <w:pPr>
-              <w:cnfStyle w:val="000000100000" w:firstRow="0" w:lastRow="0" w:firstColumn="0" w:lastColumn="0" w:oddVBand="0" w:evenVBand="0" w:oddHBand="1" w:evenHBand="0" w:firstRowFirstColumn="0" w:firstRowLastColumn="0" w:lastRowFirstColumn="0" w:lastRowLastColumn="0"/>
-            </w:pPr>
+              <w:t xml:space="preserve">In the Unity Editor, open the inspector for the Player </w:t>
+            </w:r>
+            <w:proofErr w:type="spellStart"/>
+            <w:r>
+              <w:t>gameObject</w:t>
+            </w:r>
+            <w:proofErr w:type="spellEnd"/>
+          </w:p>
+        </w:tc>
+        <w:tc>
+          <w:tcPr>
+            <w:tcW w:w="0" w:type="auto"/>
+          </w:tcPr>
+          <w:p>
+            <w:pPr>
+              <w:cnfStyle w:val="000000100000" w:firstRow="0" w:lastRow="0" w:firstColumn="0" w:lastColumn="0" w:oddVBand="0" w:evenVBand="0" w:oddHBand="1" w:evenHBand="0" w:firstRowFirstColumn="0" w:firstRowLastColumn="0" w:lastRowFirstColumn="0" w:lastRowLastColumn="0"/>
+            </w:pPr>
+            <w:r>
+              <w:t xml:space="preserve">Inspector opens showing public variable values, including </w:t>
+            </w:r>
+            <w:proofErr w:type="spellStart"/>
+            <w:r>
+              <w:t>horizontalInput</w:t>
+            </w:r>
+            <w:proofErr w:type="spellEnd"/>
+            <w:r>
+              <w:t xml:space="preserve"> and </w:t>
+            </w:r>
+            <w:proofErr w:type="spellStart"/>
+            <w:r>
+              <w:t>verticalInput</w:t>
+            </w:r>
+            <w:proofErr w:type="spellEnd"/>
+          </w:p>
+        </w:tc>
+        <w:tc>
+          <w:tcPr>
+            <w:tcW w:w="0" w:type="auto"/>
+          </w:tcPr>
+          <w:p>
+            <w:pPr>
+              <w:cnfStyle w:val="000000100000" w:firstRow="0" w:lastRow="0" w:firstColumn="0" w:lastColumn="0" w:oddVBand="0" w:evenVBand="0" w:oddHBand="1" w:evenHBand="0" w:firstRowFirstColumn="0" w:firstRowLastColumn="0" w:lastRowFirstColumn="0" w:lastRowLastColumn="0"/>
+            </w:pPr>
+            <w:r>
+              <w:t>Pass</w:t>
+            </w:r>
           </w:p>
         </w:tc>
       </w:tr>
@@ -2568,7 +2802,15 @@
               <w:cnfStyle w:val="000000000000" w:firstRow="0" w:lastRow="0" w:firstColumn="0" w:lastColumn="0" w:oddVBand="0" w:evenVBand="0" w:oddHBand="0" w:evenHBand="0" w:firstRowFirstColumn="0" w:firstRowLastColumn="0" w:lastRowFirstColumn="0" w:lastRowLastColumn="0"/>
             </w:pPr>
             <w:r>
-              <w:t>On a controller, push the left analog stick all the way East.</w:t>
+              <w:t xml:space="preserve">On a controller, push the left </w:t>
+            </w:r>
+            <w:proofErr w:type="spellStart"/>
+            <w:r>
+              <w:t>analog</w:t>
+            </w:r>
+            <w:proofErr w:type="spellEnd"/>
+            <w:r>
+              <w:t xml:space="preserve"> stick all the way East.</w:t>
             </w:r>
           </w:p>
           <w:p>
@@ -2588,8 +2830,13 @@
             <w:pPr>
               <w:cnfStyle w:val="000000000000" w:firstRow="0" w:lastRow="0" w:firstColumn="0" w:lastColumn="0" w:oddVBand="0" w:evenVBand="0" w:oddHBand="0" w:evenHBand="0" w:firstRowFirstColumn="0" w:firstRowLastColumn="0" w:lastRowFirstColumn="0" w:lastRowLastColumn="0"/>
             </w:pPr>
-            <w:r>
-              <w:t>Player.horizontalInput is set to 1.0</w:t>
+            <w:proofErr w:type="spellStart"/>
+            <w:r>
+              <w:t>Player.horizontalInput</w:t>
+            </w:r>
+            <w:proofErr w:type="spellEnd"/>
+            <w:r>
+              <w:t xml:space="preserve"> is set to 1.0</w:t>
             </w:r>
           </w:p>
         </w:tc>
@@ -2601,6 +2848,9 @@
             <w:pPr>
               <w:cnfStyle w:val="000000000000" w:firstRow="0" w:lastRow="0" w:firstColumn="0" w:lastColumn="0" w:oddVBand="0" w:evenVBand="0" w:oddHBand="0" w:evenHBand="0" w:firstRowFirstColumn="0" w:firstRowLastColumn="0" w:lastRowFirstColumn="0" w:lastRowLastColumn="0"/>
             </w:pPr>
+            <w:r>
+              <w:t>Pass</w:t>
+            </w:r>
           </w:p>
         </w:tc>
       </w:tr>
@@ -2628,7 +2878,15 @@
               <w:cnfStyle w:val="000000100000" w:firstRow="0" w:lastRow="0" w:firstColumn="0" w:lastColumn="0" w:oddVBand="0" w:evenVBand="0" w:oddHBand="1" w:evenHBand="0" w:firstRowFirstColumn="0" w:firstRowLastColumn="0" w:lastRowFirstColumn="0" w:lastRowLastColumn="0"/>
             </w:pPr>
             <w:r>
-              <w:t>On a controller, push the left analog stick all the way West.</w:t>
+              <w:t xml:space="preserve">On a controller, push the left </w:t>
+            </w:r>
+            <w:proofErr w:type="spellStart"/>
+            <w:r>
+              <w:t>analog</w:t>
+            </w:r>
+            <w:proofErr w:type="spellEnd"/>
+            <w:r>
+              <w:t xml:space="preserve"> stick all the way West.</w:t>
             </w:r>
           </w:p>
           <w:p>
@@ -2648,19 +2906,27 @@
             <w:pPr>
               <w:cnfStyle w:val="000000100000" w:firstRow="0" w:lastRow="0" w:firstColumn="0" w:lastColumn="0" w:oddVBand="0" w:evenVBand="0" w:oddHBand="1" w:evenHBand="0" w:firstRowFirstColumn="0" w:firstRowLastColumn="0" w:lastRowFirstColumn="0" w:lastRowLastColumn="0"/>
             </w:pPr>
-            <w:r>
-              <w:t>Player.horizontalInput is set to -1.0</w:t>
-            </w:r>
-          </w:p>
-        </w:tc>
-        <w:tc>
-          <w:tcPr>
-            <w:tcW w:w="0" w:type="auto"/>
-          </w:tcPr>
-          <w:p>
-            <w:pPr>
-              <w:cnfStyle w:val="000000100000" w:firstRow="0" w:lastRow="0" w:firstColumn="0" w:lastColumn="0" w:oddVBand="0" w:evenVBand="0" w:oddHBand="1" w:evenHBand="0" w:firstRowFirstColumn="0" w:firstRowLastColumn="0" w:lastRowFirstColumn="0" w:lastRowLastColumn="0"/>
-            </w:pPr>
+            <w:proofErr w:type="spellStart"/>
+            <w:r>
+              <w:t>Player.horizontalInput</w:t>
+            </w:r>
+            <w:proofErr w:type="spellEnd"/>
+            <w:r>
+              <w:t xml:space="preserve"> is set to -1.0</w:t>
+            </w:r>
+          </w:p>
+        </w:tc>
+        <w:tc>
+          <w:tcPr>
+            <w:tcW w:w="0" w:type="auto"/>
+          </w:tcPr>
+          <w:p>
+            <w:pPr>
+              <w:cnfStyle w:val="000000100000" w:firstRow="0" w:lastRow="0" w:firstColumn="0" w:lastColumn="0" w:oddVBand="0" w:evenVBand="0" w:oddHBand="1" w:evenHBand="0" w:firstRowFirstColumn="0" w:firstRowLastColumn="0" w:lastRowFirstColumn="0" w:lastRowLastColumn="0"/>
+            </w:pPr>
+            <w:r>
+              <w:t>Pass</w:t>
+            </w:r>
           </w:p>
         </w:tc>
       </w:tr>
@@ -2672,7 +2938,15 @@
       </w:pPr>
       <w:bookmarkStart w:id="8" w:name="_Toc138841774"/>
       <w:r>
-        <w:t>Vertical Input (Public float Player.verticalInput)</w:t>
+        <w:t xml:space="preserve">Vertical Input (Public float </w:t>
+      </w:r>
+      <w:proofErr w:type="spellStart"/>
+      <w:r>
+        <w:t>Player.verticalInput</w:t>
+      </w:r>
+      <w:proofErr w:type="spellEnd"/>
+      <w:r>
+        <w:t>)</w:t>
       </w:r>
       <w:bookmarkEnd w:id="8"/>
     </w:p>
@@ -2792,6 +3066,9 @@
             <w:pPr>
               <w:cnfStyle w:val="000000100000" w:firstRow="0" w:lastRow="0" w:firstColumn="0" w:lastColumn="0" w:oddVBand="0" w:evenVBand="0" w:oddHBand="1" w:evenHBand="0" w:firstRowFirstColumn="0" w:firstRowLastColumn="0" w:lastRowFirstColumn="0" w:lastRowLastColumn="0"/>
             </w:pPr>
+            <w:r>
+              <w:t>Pass</w:t>
+            </w:r>
           </w:p>
         </w:tc>
       </w:tr>
@@ -2841,6 +3118,9 @@
             <w:pPr>
               <w:cnfStyle w:val="000000000000" w:firstRow="0" w:lastRow="0" w:firstColumn="0" w:lastColumn="0" w:oddVBand="0" w:evenVBand="0" w:oddHBand="0" w:evenHBand="0" w:firstRowFirstColumn="0" w:firstRowLastColumn="0" w:lastRowFirstColumn="0" w:lastRowLastColumn="0"/>
             </w:pPr>
+            <w:r>
+              <w:t>Pass</w:t>
+            </w:r>
           </w:p>
         </w:tc>
       </w:tr>
@@ -2868,31 +3148,52 @@
               <w:cnfStyle w:val="000000100000" w:firstRow="0" w:lastRow="0" w:firstColumn="0" w:lastColumn="0" w:oddVBand="0" w:evenVBand="0" w:oddHBand="1" w:evenHBand="0" w:firstRowFirstColumn="0" w:firstRowLastColumn="0" w:lastRowFirstColumn="0" w:lastRowLastColumn="0"/>
             </w:pPr>
             <w:r>
-              <w:t>In the Unity Editor, open the inspector for the Player gameObject</w:t>
-            </w:r>
-          </w:p>
-        </w:tc>
-        <w:tc>
-          <w:tcPr>
-            <w:tcW w:w="0" w:type="auto"/>
-          </w:tcPr>
-          <w:p>
-            <w:pPr>
-              <w:cnfStyle w:val="000000100000" w:firstRow="0" w:lastRow="0" w:firstColumn="0" w:lastColumn="0" w:oddVBand="0" w:evenVBand="0" w:oddHBand="1" w:evenHBand="0" w:firstRowFirstColumn="0" w:firstRowLastColumn="0" w:lastRowFirstColumn="0" w:lastRowLastColumn="0"/>
-            </w:pPr>
-            <w:r>
-              <w:t>Inspector opens showing public variable values, including horizontalInput and verticalInput</w:t>
-            </w:r>
-          </w:p>
-        </w:tc>
-        <w:tc>
-          <w:tcPr>
-            <w:tcW w:w="0" w:type="auto"/>
-          </w:tcPr>
-          <w:p>
-            <w:pPr>
-              <w:cnfStyle w:val="000000100000" w:firstRow="0" w:lastRow="0" w:firstColumn="0" w:lastColumn="0" w:oddVBand="0" w:evenVBand="0" w:oddHBand="1" w:evenHBand="0" w:firstRowFirstColumn="0" w:firstRowLastColumn="0" w:lastRowFirstColumn="0" w:lastRowLastColumn="0"/>
-            </w:pPr>
+              <w:t xml:space="preserve">In the Unity Editor, open the inspector for the Player </w:t>
+            </w:r>
+            <w:proofErr w:type="spellStart"/>
+            <w:r>
+              <w:t>gameObject</w:t>
+            </w:r>
+            <w:proofErr w:type="spellEnd"/>
+          </w:p>
+        </w:tc>
+        <w:tc>
+          <w:tcPr>
+            <w:tcW w:w="0" w:type="auto"/>
+          </w:tcPr>
+          <w:p>
+            <w:pPr>
+              <w:cnfStyle w:val="000000100000" w:firstRow="0" w:lastRow="0" w:firstColumn="0" w:lastColumn="0" w:oddVBand="0" w:evenVBand="0" w:oddHBand="1" w:evenHBand="0" w:firstRowFirstColumn="0" w:firstRowLastColumn="0" w:lastRowFirstColumn="0" w:lastRowLastColumn="0"/>
+            </w:pPr>
+            <w:r>
+              <w:t xml:space="preserve">Inspector opens showing public variable values, including </w:t>
+            </w:r>
+            <w:proofErr w:type="spellStart"/>
+            <w:r>
+              <w:t>horizontalInput</w:t>
+            </w:r>
+            <w:proofErr w:type="spellEnd"/>
+            <w:r>
+              <w:t xml:space="preserve"> and </w:t>
+            </w:r>
+            <w:proofErr w:type="spellStart"/>
+            <w:r>
+              <w:t>verticalInput</w:t>
+            </w:r>
+            <w:proofErr w:type="spellEnd"/>
+          </w:p>
+        </w:tc>
+        <w:tc>
+          <w:tcPr>
+            <w:tcW w:w="0" w:type="auto"/>
+          </w:tcPr>
+          <w:p>
+            <w:pPr>
+              <w:cnfStyle w:val="000000100000" w:firstRow="0" w:lastRow="0" w:firstColumn="0" w:lastColumn="0" w:oddVBand="0" w:evenVBand="0" w:oddHBand="1" w:evenHBand="0" w:firstRowFirstColumn="0" w:firstRowLastColumn="0" w:lastRowFirstColumn="0" w:lastRowLastColumn="0"/>
+            </w:pPr>
+            <w:r>
+              <w:t>Pass</w:t>
+            </w:r>
           </w:p>
         </w:tc>
       </w:tr>
@@ -2917,7 +3218,15 @@
               <w:cnfStyle w:val="000000000000" w:firstRow="0" w:lastRow="0" w:firstColumn="0" w:lastColumn="0" w:oddVBand="0" w:evenVBand="0" w:oddHBand="0" w:evenHBand="0" w:firstRowFirstColumn="0" w:firstRowLastColumn="0" w:lastRowFirstColumn="0" w:lastRowLastColumn="0"/>
             </w:pPr>
             <w:r>
-              <w:t>On a controller, push the left analog stick all the way North.</w:t>
+              <w:t xml:space="preserve">On a controller, push the left </w:t>
+            </w:r>
+            <w:proofErr w:type="spellStart"/>
+            <w:r>
+              <w:t>analog</w:t>
+            </w:r>
+            <w:proofErr w:type="spellEnd"/>
+            <w:r>
+              <w:t xml:space="preserve"> stick all the way North.</w:t>
             </w:r>
           </w:p>
           <w:p>
@@ -2937,8 +3246,13 @@
             <w:pPr>
               <w:cnfStyle w:val="000000000000" w:firstRow="0" w:lastRow="0" w:firstColumn="0" w:lastColumn="0" w:oddVBand="0" w:evenVBand="0" w:oddHBand="0" w:evenHBand="0" w:firstRowFirstColumn="0" w:firstRowLastColumn="0" w:lastRowFirstColumn="0" w:lastRowLastColumn="0"/>
             </w:pPr>
-            <w:r>
-              <w:t>Player.verticalInput is set to 1.0</w:t>
+            <w:proofErr w:type="spellStart"/>
+            <w:r>
+              <w:t>Player.verticalInput</w:t>
+            </w:r>
+            <w:proofErr w:type="spellEnd"/>
+            <w:r>
+              <w:t xml:space="preserve"> is set to 1.0</w:t>
             </w:r>
           </w:p>
         </w:tc>
@@ -2950,6 +3264,9 @@
             <w:pPr>
               <w:cnfStyle w:val="000000000000" w:firstRow="0" w:lastRow="0" w:firstColumn="0" w:lastColumn="0" w:oddVBand="0" w:evenVBand="0" w:oddHBand="0" w:evenHBand="0" w:firstRowFirstColumn="0" w:firstRowLastColumn="0" w:lastRowFirstColumn="0" w:lastRowLastColumn="0"/>
             </w:pPr>
+            <w:r>
+              <w:t>Pass</w:t>
+            </w:r>
           </w:p>
         </w:tc>
       </w:tr>
@@ -2977,7 +3294,15 @@
               <w:cnfStyle w:val="000000100000" w:firstRow="0" w:lastRow="0" w:firstColumn="0" w:lastColumn="0" w:oddVBand="0" w:evenVBand="0" w:oddHBand="1" w:evenHBand="0" w:firstRowFirstColumn="0" w:firstRowLastColumn="0" w:lastRowFirstColumn="0" w:lastRowLastColumn="0"/>
             </w:pPr>
             <w:r>
-              <w:t>On a controller, push the left analog stick all the way South.</w:t>
+              <w:t xml:space="preserve">On a controller, push the left </w:t>
+            </w:r>
+            <w:proofErr w:type="spellStart"/>
+            <w:r>
+              <w:t>analog</w:t>
+            </w:r>
+            <w:proofErr w:type="spellEnd"/>
+            <w:r>
+              <w:t xml:space="preserve"> stick all the way South.</w:t>
             </w:r>
           </w:p>
           <w:p>
@@ -2997,29 +3322,33 @@
             <w:pPr>
               <w:cnfStyle w:val="000000100000" w:firstRow="0" w:lastRow="0" w:firstColumn="0" w:lastColumn="0" w:oddVBand="0" w:evenVBand="0" w:oddHBand="1" w:evenHBand="0" w:firstRowFirstColumn="0" w:firstRowLastColumn="0" w:lastRowFirstColumn="0" w:lastRowLastColumn="0"/>
             </w:pPr>
-            <w:r>
-              <w:t>Player.verticalInput is set to -1.0</w:t>
-            </w:r>
-          </w:p>
-        </w:tc>
-        <w:tc>
-          <w:tcPr>
-            <w:tcW w:w="0" w:type="auto"/>
-          </w:tcPr>
-          <w:p>
-            <w:pPr>
-              <w:cnfStyle w:val="000000100000" w:firstRow="0" w:lastRow="0" w:firstColumn="0" w:lastColumn="0" w:oddVBand="0" w:evenVBand="0" w:oddHBand="1" w:evenHBand="0" w:firstRowFirstColumn="0" w:firstRowLastColumn="0" w:lastRowFirstColumn="0" w:lastRowLastColumn="0"/>
-            </w:pPr>
+            <w:proofErr w:type="spellStart"/>
+            <w:r>
+              <w:t>Player.verticalInput</w:t>
+            </w:r>
+            <w:proofErr w:type="spellEnd"/>
+            <w:r>
+              <w:t xml:space="preserve"> is set to -1.0</w:t>
+            </w:r>
+          </w:p>
+        </w:tc>
+        <w:tc>
+          <w:tcPr>
+            <w:tcW w:w="0" w:type="auto"/>
+          </w:tcPr>
+          <w:p>
+            <w:pPr>
+              <w:cnfStyle w:val="000000100000" w:firstRow="0" w:lastRow="0" w:firstColumn="0" w:lastColumn="0" w:oddVBand="0" w:evenVBand="0" w:oddHBand="1" w:evenHBand="0" w:firstRowFirstColumn="0" w:firstRowLastColumn="0" w:lastRowFirstColumn="0" w:lastRowLastColumn="0"/>
+            </w:pPr>
+            <w:r>
+              <w:t>Pass</w:t>
+            </w:r>
           </w:p>
         </w:tc>
       </w:tr>
     </w:tbl>
     <w:p/>
-    <w:p>
-      <w:r>
-        <w:t>Add more here, mate.</w:t>
-      </w:r>
-    </w:p>
+    <w:p/>
     <w:sectPr>
       <w:pgSz w:w="11906" w:h="16838"/>
       <w:pgMar w:top="720" w:right="720" w:bottom="720" w:left="720" w:header="708" w:footer="708" w:gutter="0"/>

--- a/Design Documents/Test Document.docx
+++ b/Design Documents/Test Document.docx
@@ -836,13 +836,8 @@
       <w:r>
         <w:t xml:space="preserve">Private bool </w:t>
       </w:r>
-      <w:proofErr w:type="spellStart"/>
       <w:r>
-        <w:t>Player.isJumping</w:t>
-      </w:r>
-      <w:proofErr w:type="spellEnd"/>
-      <w:r>
-        <w:t>)</w:t>
+        <w:t>Player.isJumping)</w:t>
       </w:r>
       <w:bookmarkEnd w:id="1"/>
     </w:p>
@@ -962,9 +957,6 @@
             <w:pPr>
               <w:cnfStyle w:val="000000100000" w:firstRow="0" w:lastRow="0" w:firstColumn="0" w:lastColumn="0" w:oddVBand="0" w:evenVBand="0" w:oddHBand="1" w:evenHBand="0" w:firstRowFirstColumn="0" w:firstRowLastColumn="0" w:lastRowFirstColumn="0" w:lastRowLastColumn="0"/>
             </w:pPr>
-            <w:r>
-              <w:t>Pass</w:t>
-            </w:r>
           </w:p>
         </w:tc>
       </w:tr>
@@ -1002,15 +994,7 @@
               <w:cnfStyle w:val="000000000000" w:firstRow="0" w:lastRow="0" w:firstColumn="0" w:lastColumn="0" w:oddVBand="0" w:evenVBand="0" w:oddHBand="0" w:evenHBand="0" w:firstRowFirstColumn="0" w:firstRowLastColumn="0" w:lastRowFirstColumn="0" w:lastRowLastColumn="0"/>
             </w:pPr>
             <w:r>
-              <w:t xml:space="preserve">Game Starts in First Level. </w:t>
-            </w:r>
-            <w:proofErr w:type="spellStart"/>
-            <w:r>
-              <w:t>Player.isJumping</w:t>
-            </w:r>
-            <w:proofErr w:type="spellEnd"/>
-            <w:r>
-              <w:t xml:space="preserve"> is false</w:t>
+              <w:t>Game Starts in First Level. Player.isJumping is false</w:t>
             </w:r>
           </w:p>
         </w:tc>
@@ -1022,9 +1006,6 @@
             <w:pPr>
               <w:cnfStyle w:val="000000000000" w:firstRow="0" w:lastRow="0" w:firstColumn="0" w:lastColumn="0" w:oddVBand="0" w:evenVBand="0" w:oddHBand="0" w:evenHBand="0" w:firstRowFirstColumn="0" w:firstRowLastColumn="0" w:lastRowFirstColumn="0" w:lastRowLastColumn="0"/>
             </w:pPr>
-            <w:r>
-              <w:t>Pass</w:t>
-            </w:r>
           </w:p>
         </w:tc>
       </w:tr>
@@ -1065,29 +1046,18 @@
               <w:cnfStyle w:val="000000100000" w:firstRow="0" w:lastRow="0" w:firstColumn="0" w:lastColumn="0" w:oddVBand="0" w:evenVBand="0" w:oddHBand="1" w:evenHBand="0" w:firstRowFirstColumn="0" w:firstRowLastColumn="0" w:lastRowFirstColumn="0" w:lastRowLastColumn="0"/>
             </w:pPr>
             <w:r>
-              <w:t xml:space="preserve">Player Jumps into the air. </w:t>
-            </w:r>
-            <w:proofErr w:type="spellStart"/>
-            <w:r>
-              <w:t>Player.isJumping</w:t>
-            </w:r>
-            <w:proofErr w:type="spellEnd"/>
-            <w:r>
-              <w:t xml:space="preserve"> is true</w:t>
-            </w:r>
-          </w:p>
-        </w:tc>
-        <w:tc>
-          <w:tcPr>
-            <w:tcW w:w="0" w:type="auto"/>
-          </w:tcPr>
-          <w:p>
-            <w:pPr>
-              <w:cnfStyle w:val="000000100000" w:firstRow="0" w:lastRow="0" w:firstColumn="0" w:lastColumn="0" w:oddVBand="0" w:evenVBand="0" w:oddHBand="1" w:evenHBand="0" w:firstRowFirstColumn="0" w:firstRowLastColumn="0" w:lastRowFirstColumn="0" w:lastRowLastColumn="0"/>
-            </w:pPr>
-            <w:r>
-              <w:t>Pass</w:t>
-            </w:r>
+              <w:t>Player Jumps into the air. Player.isJumping is true</w:t>
+            </w:r>
+          </w:p>
+        </w:tc>
+        <w:tc>
+          <w:tcPr>
+            <w:tcW w:w="0" w:type="auto"/>
+          </w:tcPr>
+          <w:p>
+            <w:pPr>
+              <w:cnfStyle w:val="000000100000" w:firstRow="0" w:lastRow="0" w:firstColumn="0" w:lastColumn="0" w:oddVBand="0" w:evenVBand="0" w:oddHBand="1" w:evenHBand="0" w:firstRowFirstColumn="0" w:firstRowLastColumn="0" w:lastRowFirstColumn="0" w:lastRowLastColumn="0"/>
+            </w:pPr>
           </w:p>
         </w:tc>
       </w:tr>
@@ -1104,24 +1074,14 @@
       <w:r>
         <w:t xml:space="preserve">Private bool </w:t>
       </w:r>
-      <w:proofErr w:type="spellStart"/>
       <w:r>
-        <w:t>Player.isJumping</w:t>
-      </w:r>
-      <w:proofErr w:type="spellEnd"/>
-      <w:r>
-        <w:t xml:space="preserve"> and </w:t>
+        <w:t xml:space="preserve">Player.isJumping and </w:t>
       </w:r>
       <w:r>
         <w:t xml:space="preserve">Private bool </w:t>
       </w:r>
-      <w:proofErr w:type="spellStart"/>
       <w:r>
-        <w:t>Player.isLongJumping</w:t>
-      </w:r>
-      <w:proofErr w:type="spellEnd"/>
-      <w:r>
-        <w:t>)</w:t>
+        <w:t>Player.isLongJumping)</w:t>
       </w:r>
       <w:bookmarkEnd w:id="2"/>
     </w:p>
@@ -1241,9 +1201,6 @@
             <w:pPr>
               <w:cnfStyle w:val="000000100000" w:firstRow="0" w:lastRow="0" w:firstColumn="0" w:lastColumn="0" w:oddVBand="0" w:evenVBand="0" w:oddHBand="1" w:evenHBand="0" w:firstRowFirstColumn="0" w:firstRowLastColumn="0" w:lastRowFirstColumn="0" w:lastRowLastColumn="0"/>
             </w:pPr>
-            <w:r>
-              <w:t>Pass</w:t>
-            </w:r>
           </w:p>
         </w:tc>
       </w:tr>
@@ -1281,15 +1238,7 @@
               <w:cnfStyle w:val="000000000000" w:firstRow="0" w:lastRow="0" w:firstColumn="0" w:lastColumn="0" w:oddVBand="0" w:evenVBand="0" w:oddHBand="0" w:evenHBand="0" w:firstRowFirstColumn="0" w:firstRowLastColumn="0" w:lastRowFirstColumn="0" w:lastRowLastColumn="0"/>
             </w:pPr>
             <w:r>
-              <w:t xml:space="preserve">Game Starts in First Level. </w:t>
-            </w:r>
-            <w:proofErr w:type="spellStart"/>
-            <w:r>
-              <w:t>Player.isJumping</w:t>
-            </w:r>
-            <w:proofErr w:type="spellEnd"/>
-            <w:r>
-              <w:t xml:space="preserve"> is false</w:t>
+              <w:t>Game Starts in First Level. Player.isJumping is false</w:t>
             </w:r>
           </w:p>
         </w:tc>
@@ -1301,9 +1250,6 @@
             <w:pPr>
               <w:cnfStyle w:val="000000000000" w:firstRow="0" w:lastRow="0" w:firstColumn="0" w:lastColumn="0" w:oddVBand="0" w:evenVBand="0" w:oddHBand="0" w:evenHBand="0" w:firstRowFirstColumn="0" w:firstRowLastColumn="0" w:lastRowFirstColumn="0" w:lastRowLastColumn="0"/>
             </w:pPr>
-            <w:r>
-              <w:t>Pass</w:t>
-            </w:r>
           </w:p>
         </w:tc>
       </w:tr>
@@ -1356,9 +1302,6 @@
             <w:pPr>
               <w:cnfStyle w:val="000000100000" w:firstRow="0" w:lastRow="0" w:firstColumn="0" w:lastColumn="0" w:oddVBand="0" w:evenVBand="0" w:oddHBand="1" w:evenHBand="0" w:firstRowFirstColumn="0" w:firstRowLastColumn="0" w:lastRowFirstColumn="0" w:lastRowLastColumn="0"/>
             </w:pPr>
-            <w:r>
-              <w:t>Pass</w:t>
-            </w:r>
           </w:p>
         </w:tc>
       </w:tr>
@@ -1414,9 +1357,6 @@
             <w:pPr>
               <w:cnfStyle w:val="000000000000" w:firstRow="0" w:lastRow="0" w:firstColumn="0" w:lastColumn="0" w:oddVBand="0" w:evenVBand="0" w:oddHBand="0" w:evenHBand="0" w:firstRowFirstColumn="0" w:firstRowLastColumn="0" w:lastRowFirstColumn="0" w:lastRowLastColumn="0"/>
             </w:pPr>
-            <w:r>
-              <w:t>Pass</w:t>
-            </w:r>
           </w:p>
         </w:tc>
       </w:tr>
@@ -1460,37 +1400,18 @@
               <w:cnfStyle w:val="000000100000" w:firstRow="0" w:lastRow="0" w:firstColumn="0" w:lastColumn="0" w:oddVBand="0" w:evenVBand="0" w:oddHBand="1" w:evenHBand="0" w:firstRowFirstColumn="0" w:firstRowLastColumn="0" w:lastRowFirstColumn="0" w:lastRowLastColumn="0"/>
             </w:pPr>
             <w:r>
-              <w:t xml:space="preserve">The player will perform a long jump and jolt forward. </w:t>
-            </w:r>
-            <w:proofErr w:type="spellStart"/>
-            <w:r>
-              <w:t>Player.isJumping</w:t>
-            </w:r>
-            <w:proofErr w:type="spellEnd"/>
-            <w:r>
-              <w:t xml:space="preserve"> is true, </w:t>
-            </w:r>
-            <w:proofErr w:type="spellStart"/>
-            <w:r>
-              <w:t>Player.isLongJumping</w:t>
-            </w:r>
-            <w:proofErr w:type="spellEnd"/>
-            <w:r>
-              <w:t xml:space="preserve"> is also true.</w:t>
-            </w:r>
-          </w:p>
-        </w:tc>
-        <w:tc>
-          <w:tcPr>
-            <w:tcW w:w="0" w:type="auto"/>
-          </w:tcPr>
-          <w:p>
-            <w:pPr>
-              <w:cnfStyle w:val="000000100000" w:firstRow="0" w:lastRow="0" w:firstColumn="0" w:lastColumn="0" w:oddVBand="0" w:evenVBand="0" w:oddHBand="1" w:evenHBand="0" w:firstRowFirstColumn="0" w:firstRowLastColumn="0" w:lastRowFirstColumn="0" w:lastRowLastColumn="0"/>
-            </w:pPr>
-            <w:r>
-              <w:t>Pass</w:t>
-            </w:r>
+              <w:t>The player will perform a long jump and jolt forward. Player.isJumping is true, Player.isLongJumping is also true.</w:t>
+            </w:r>
+          </w:p>
+        </w:tc>
+        <w:tc>
+          <w:tcPr>
+            <w:tcW w:w="0" w:type="auto"/>
+          </w:tcPr>
+          <w:p>
+            <w:pPr>
+              <w:cnfStyle w:val="000000100000" w:firstRow="0" w:lastRow="0" w:firstColumn="0" w:lastColumn="0" w:oddVBand="0" w:evenVBand="0" w:oddHBand="1" w:evenHBand="0" w:firstRowFirstColumn="0" w:firstRowLastColumn="0" w:lastRowFirstColumn="0" w:lastRowLastColumn="0"/>
+            </w:pPr>
           </w:p>
         </w:tc>
       </w:tr>
@@ -1507,11 +1428,9 @@
       <w:r>
         <w:t xml:space="preserve">Private bool </w:t>
       </w:r>
-      <w:proofErr w:type="spellStart"/>
       <w:r>
         <w:t>Player.grounded</w:t>
       </w:r>
-      <w:proofErr w:type="spellEnd"/>
       <w:r>
         <w:t>)</w:t>
       </w:r>
@@ -1633,9 +1552,6 @@
             <w:pPr>
               <w:cnfStyle w:val="000000100000" w:firstRow="0" w:lastRow="0" w:firstColumn="0" w:lastColumn="0" w:oddVBand="0" w:evenVBand="0" w:oddHBand="1" w:evenHBand="0" w:firstRowFirstColumn="0" w:firstRowLastColumn="0" w:lastRowFirstColumn="0" w:lastRowLastColumn="0"/>
             </w:pPr>
-            <w:r>
-              <w:t>Pass</w:t>
-            </w:r>
           </w:p>
         </w:tc>
       </w:tr>
@@ -1673,15 +1589,7 @@
               <w:cnfStyle w:val="000000000000" w:firstRow="0" w:lastRow="0" w:firstColumn="0" w:lastColumn="0" w:oddVBand="0" w:evenVBand="0" w:oddHBand="0" w:evenHBand="0" w:firstRowFirstColumn="0" w:firstRowLastColumn="0" w:lastRowFirstColumn="0" w:lastRowLastColumn="0"/>
             </w:pPr>
             <w:r>
-              <w:t xml:space="preserve">Game starts in First Level. </w:t>
-            </w:r>
-            <w:proofErr w:type="spellStart"/>
-            <w:r>
-              <w:t>Player.grounded</w:t>
-            </w:r>
-            <w:proofErr w:type="spellEnd"/>
-            <w:r>
-              <w:t xml:space="preserve"> is true</w:t>
+              <w:t>Game starts in First Level. Player.grounded is true</w:t>
             </w:r>
           </w:p>
         </w:tc>
@@ -1693,9 +1601,6 @@
             <w:pPr>
               <w:cnfStyle w:val="000000000000" w:firstRow="0" w:lastRow="0" w:firstColumn="0" w:lastColumn="0" w:oddVBand="0" w:evenVBand="0" w:oddHBand="0" w:evenHBand="0" w:firstRowFirstColumn="0" w:firstRowLastColumn="0" w:lastRowFirstColumn="0" w:lastRowLastColumn="0"/>
             </w:pPr>
-            <w:r>
-              <w:t>Pass</w:t>
-            </w:r>
           </w:p>
         </w:tc>
       </w:tr>
@@ -1736,29 +1641,18 @@
               <w:cnfStyle w:val="000000100000" w:firstRow="0" w:lastRow="0" w:firstColumn="0" w:lastColumn="0" w:oddVBand="0" w:evenVBand="0" w:oddHBand="1" w:evenHBand="0" w:firstRowFirstColumn="0" w:firstRowLastColumn="0" w:lastRowFirstColumn="0" w:lastRowLastColumn="0"/>
             </w:pPr>
             <w:r>
-              <w:t xml:space="preserve">The player should jump in the air. While in the air, </w:t>
-            </w:r>
-            <w:proofErr w:type="spellStart"/>
-            <w:r>
-              <w:t>Player.grounded</w:t>
-            </w:r>
-            <w:proofErr w:type="spellEnd"/>
-            <w:r>
-              <w:t xml:space="preserve"> is false</w:t>
-            </w:r>
-          </w:p>
-        </w:tc>
-        <w:tc>
-          <w:tcPr>
-            <w:tcW w:w="0" w:type="auto"/>
-          </w:tcPr>
-          <w:p>
-            <w:pPr>
-              <w:cnfStyle w:val="000000100000" w:firstRow="0" w:lastRow="0" w:firstColumn="0" w:lastColumn="0" w:oddVBand="0" w:evenVBand="0" w:oddHBand="1" w:evenHBand="0" w:firstRowFirstColumn="0" w:firstRowLastColumn="0" w:lastRowFirstColumn="0" w:lastRowLastColumn="0"/>
-            </w:pPr>
-            <w:r>
-              <w:t>Pass</w:t>
-            </w:r>
+              <w:t>The player should jump in the air. While in the air, Player.grounded is false</w:t>
+            </w:r>
+          </w:p>
+        </w:tc>
+        <w:tc>
+          <w:tcPr>
+            <w:tcW w:w="0" w:type="auto"/>
+          </w:tcPr>
+          <w:p>
+            <w:pPr>
+              <w:cnfStyle w:val="000000100000" w:firstRow="0" w:lastRow="0" w:firstColumn="0" w:lastColumn="0" w:oddVBand="0" w:evenVBand="0" w:oddHBand="1" w:evenHBand="0" w:firstRowFirstColumn="0" w:firstRowLastColumn="0" w:lastRowFirstColumn="0" w:lastRowLastColumn="0"/>
+            </w:pPr>
           </w:p>
         </w:tc>
       </w:tr>
@@ -1796,15 +1690,7 @@
               <w:cnfStyle w:val="000000000000" w:firstRow="0" w:lastRow="0" w:firstColumn="0" w:lastColumn="0" w:oddVBand="0" w:evenVBand="0" w:oddHBand="0" w:evenHBand="0" w:firstRowFirstColumn="0" w:firstRowLastColumn="0" w:lastRowFirstColumn="0" w:lastRowLastColumn="0"/>
             </w:pPr>
             <w:r>
-              <w:t xml:space="preserve">When the player lands on the ground, </w:t>
-            </w:r>
-            <w:proofErr w:type="spellStart"/>
-            <w:r>
-              <w:t>Player.grounded</w:t>
-            </w:r>
-            <w:proofErr w:type="spellEnd"/>
-            <w:r>
-              <w:t xml:space="preserve"> is set back to true</w:t>
+              <w:t>When the player lands on the ground, Player.grounded is set back to true</w:t>
             </w:r>
           </w:p>
         </w:tc>
@@ -1816,9 +1702,6 @@
             <w:pPr>
               <w:cnfStyle w:val="000000000000" w:firstRow="0" w:lastRow="0" w:firstColumn="0" w:lastColumn="0" w:oddVBand="0" w:evenVBand="0" w:oddHBand="0" w:evenHBand="0" w:firstRowFirstColumn="0" w:firstRowLastColumn="0" w:lastRowFirstColumn="0" w:lastRowLastColumn="0"/>
             </w:pPr>
-            <w:r>
-              <w:t>Pass</w:t>
-            </w:r>
           </w:p>
         </w:tc>
       </w:tr>
@@ -1834,15 +1717,7 @@
       </w:pPr>
       <w:bookmarkStart w:id="4" w:name="_Toc138841770"/>
       <w:r>
-        <w:t xml:space="preserve">Coins Count (Public int </w:t>
-      </w:r>
-      <w:proofErr w:type="spellStart"/>
-      <w:r>
-        <w:t>Player.coins</w:t>
-      </w:r>
-      <w:proofErr w:type="spellEnd"/>
-      <w:r>
-        <w:t>)</w:t>
+        <w:t>Coins Count (Public int Player.coins)</w:t>
       </w:r>
       <w:bookmarkEnd w:id="4"/>
     </w:p>
@@ -1962,9 +1837,6 @@
             <w:pPr>
               <w:cnfStyle w:val="000000100000" w:firstRow="0" w:lastRow="0" w:firstColumn="0" w:lastColumn="0" w:oddVBand="0" w:evenVBand="0" w:oddHBand="1" w:evenHBand="0" w:firstRowFirstColumn="0" w:firstRowLastColumn="0" w:lastRowFirstColumn="0" w:lastRowLastColumn="0"/>
             </w:pPr>
-            <w:r>
-              <w:t>Pass</w:t>
-            </w:r>
           </w:p>
         </w:tc>
       </w:tr>
@@ -2002,15 +1874,7 @@
               <w:cnfStyle w:val="000000000000" w:firstRow="0" w:lastRow="0" w:firstColumn="0" w:lastColumn="0" w:oddVBand="0" w:evenVBand="0" w:oddHBand="0" w:evenHBand="0" w:firstRowFirstColumn="0" w:firstRowLastColumn="0" w:lastRowFirstColumn="0" w:lastRowLastColumn="0"/>
             </w:pPr>
             <w:r>
-              <w:t xml:space="preserve">Game starts in First Level. </w:t>
-            </w:r>
-            <w:proofErr w:type="spellStart"/>
-            <w:r>
-              <w:t>Player.grounded</w:t>
-            </w:r>
-            <w:proofErr w:type="spellEnd"/>
-            <w:r>
-              <w:t xml:space="preserve"> is true</w:t>
+              <w:t>Game starts in First Level. Player.grounded is true</w:t>
             </w:r>
           </w:p>
         </w:tc>
@@ -2022,9 +1886,6 @@
             <w:pPr>
               <w:cnfStyle w:val="000000000000" w:firstRow="0" w:lastRow="0" w:firstColumn="0" w:lastColumn="0" w:oddVBand="0" w:evenVBand="0" w:oddHBand="0" w:evenHBand="0" w:firstRowFirstColumn="0" w:firstRowLastColumn="0" w:lastRowFirstColumn="0" w:lastRowLastColumn="0"/>
             </w:pPr>
-            <w:r>
-              <w:t>Pass</w:t>
-            </w:r>
           </w:p>
         </w:tc>
       </w:tr>
@@ -2077,9 +1938,6 @@
             <w:pPr>
               <w:cnfStyle w:val="000000100000" w:firstRow="0" w:lastRow="0" w:firstColumn="0" w:lastColumn="0" w:oddVBand="0" w:evenVBand="0" w:oddHBand="1" w:evenHBand="0" w:firstRowFirstColumn="0" w:firstRowLastColumn="0" w:lastRowFirstColumn="0" w:lastRowLastColumn="0"/>
             </w:pPr>
-            <w:r>
-              <w:t>Pass</w:t>
-            </w:r>
           </w:p>
         </w:tc>
       </w:tr>
@@ -2117,15 +1975,7 @@
               <w:cnfStyle w:val="000000000000" w:firstRow="0" w:lastRow="0" w:firstColumn="0" w:lastColumn="0" w:oddVBand="0" w:evenVBand="0" w:oddHBand="0" w:evenHBand="0" w:firstRowFirstColumn="0" w:firstRowLastColumn="0" w:lastRowFirstColumn="0" w:lastRowLastColumn="0"/>
             </w:pPr>
             <w:r>
-              <w:t xml:space="preserve">When the player touches a coin, it will disappear and </w:t>
-            </w:r>
-            <w:proofErr w:type="spellStart"/>
-            <w:r>
-              <w:t>Player.coins</w:t>
-            </w:r>
-            <w:proofErr w:type="spellEnd"/>
-            <w:r>
-              <w:t xml:space="preserve"> (displayed in HUD) will increment.</w:t>
+              <w:t>When the player touches a coin, it will disappear and Player.coins (displayed in HUD) will increment.</w:t>
             </w:r>
           </w:p>
         </w:tc>
@@ -2137,9 +1987,6 @@
             <w:pPr>
               <w:cnfStyle w:val="000000000000" w:firstRow="0" w:lastRow="0" w:firstColumn="0" w:lastColumn="0" w:oddVBand="0" w:evenVBand="0" w:oddHBand="0" w:evenHBand="0" w:firstRowFirstColumn="0" w:firstRowLastColumn="0" w:lastRowFirstColumn="0" w:lastRowLastColumn="0"/>
             </w:pPr>
-            <w:r>
-              <w:t>Pass</w:t>
-            </w:r>
           </w:p>
         </w:tc>
       </w:tr>
@@ -2151,21 +1998,11 @@
       </w:pPr>
       <w:bookmarkStart w:id="5" w:name="_Toc138841771"/>
       <w:r>
-        <w:t xml:space="preserve">Red Coins Count (Public int </w:t>
+        <w:t>Red Coins Count (Public int Player.redCoins</w:t>
       </w:r>
-      <w:proofErr w:type="spellStart"/>
       <w:r>
-        <w:t>Player.redCoins</w:t>
+        <w:t xml:space="preserve"> and Public int Player.coins</w:t>
       </w:r>
-      <w:proofErr w:type="spellEnd"/>
-      <w:r>
-        <w:t xml:space="preserve"> and Public int </w:t>
-      </w:r>
-      <w:proofErr w:type="spellStart"/>
-      <w:r>
-        <w:t>Player.coins</w:t>
-      </w:r>
-      <w:proofErr w:type="spellEnd"/>
       <w:r>
         <w:t>)</w:t>
       </w:r>
@@ -2287,9 +2124,6 @@
             <w:pPr>
               <w:cnfStyle w:val="000000100000" w:firstRow="0" w:lastRow="0" w:firstColumn="0" w:lastColumn="0" w:oddVBand="0" w:evenVBand="0" w:oddHBand="1" w:evenHBand="0" w:firstRowFirstColumn="0" w:firstRowLastColumn="0" w:lastRowFirstColumn="0" w:lastRowLastColumn="0"/>
             </w:pPr>
-            <w:r>
-              <w:t>Pass</w:t>
-            </w:r>
           </w:p>
         </w:tc>
       </w:tr>
@@ -2327,15 +2161,7 @@
               <w:cnfStyle w:val="000000000000" w:firstRow="0" w:lastRow="0" w:firstColumn="0" w:lastColumn="0" w:oddVBand="0" w:evenVBand="0" w:oddHBand="0" w:evenHBand="0" w:firstRowFirstColumn="0" w:firstRowLastColumn="0" w:lastRowFirstColumn="0" w:lastRowLastColumn="0"/>
             </w:pPr>
             <w:r>
-              <w:t xml:space="preserve">Game starts in First Level. </w:t>
-            </w:r>
-            <w:proofErr w:type="spellStart"/>
-            <w:r>
-              <w:t>Player.grounded</w:t>
-            </w:r>
-            <w:proofErr w:type="spellEnd"/>
-            <w:r>
-              <w:t xml:space="preserve"> is true</w:t>
+              <w:t>Game starts in First Level. Player.grounded is true</w:t>
             </w:r>
           </w:p>
         </w:tc>
@@ -2347,9 +2173,6 @@
             <w:pPr>
               <w:cnfStyle w:val="000000000000" w:firstRow="0" w:lastRow="0" w:firstColumn="0" w:lastColumn="0" w:oddVBand="0" w:evenVBand="0" w:oddHBand="0" w:evenHBand="0" w:firstRowFirstColumn="0" w:firstRowLastColumn="0" w:lastRowFirstColumn="0" w:lastRowLastColumn="0"/>
             </w:pPr>
-            <w:r>
-              <w:t>Pass</w:t>
-            </w:r>
           </w:p>
         </w:tc>
       </w:tr>
@@ -2402,9 +2225,6 @@
             <w:pPr>
               <w:cnfStyle w:val="000000100000" w:firstRow="0" w:lastRow="0" w:firstColumn="0" w:lastColumn="0" w:oddVBand="0" w:evenVBand="0" w:oddHBand="1" w:evenHBand="0" w:firstRowFirstColumn="0" w:firstRowLastColumn="0" w:lastRowFirstColumn="0" w:lastRowLastColumn="0"/>
             </w:pPr>
-            <w:r>
-              <w:t>Pass</w:t>
-            </w:r>
           </w:p>
         </w:tc>
       </w:tr>
@@ -2442,29 +2262,13 @@
               <w:cnfStyle w:val="000000000000" w:firstRow="0" w:lastRow="0" w:firstColumn="0" w:lastColumn="0" w:oddVBand="0" w:evenVBand="0" w:oddHBand="0" w:evenHBand="0" w:firstRowFirstColumn="0" w:firstRowLastColumn="0" w:lastRowFirstColumn="0" w:lastRowLastColumn="0"/>
             </w:pPr>
             <w:r>
-              <w:t xml:space="preserve">When the player touches a red coin, it will disappear and </w:t>
-            </w:r>
-            <w:proofErr w:type="spellStart"/>
-            <w:r>
-              <w:t>Player.coins</w:t>
-            </w:r>
-            <w:proofErr w:type="spellEnd"/>
-            <w:r>
-              <w:t xml:space="preserve"> (displayed in HUD) will increment</w:t>
+              <w:t>When the player touches a red coin, it will disappear and Player.coins (displayed in HUD) will increment</w:t>
             </w:r>
             <w:r>
               <w:t xml:space="preserve"> twice</w:t>
             </w:r>
             <w:r>
-              <w:t xml:space="preserve">. </w:t>
-            </w:r>
-            <w:proofErr w:type="spellStart"/>
-            <w:r>
-              <w:t>Player.redCoins</w:t>
-            </w:r>
-            <w:proofErr w:type="spellEnd"/>
-            <w:r>
-              <w:t xml:space="preserve"> (Also displayed in HUD) will </w:t>
+              <w:t xml:space="preserve">. Player.redCoins (Also displayed in HUD) will </w:t>
             </w:r>
             <w:r>
               <w:t>increment by one.</w:t>
@@ -2479,9 +2283,6 @@
             <w:pPr>
               <w:cnfStyle w:val="000000000000" w:firstRow="0" w:lastRow="0" w:firstColumn="0" w:lastColumn="0" w:oddVBand="0" w:evenVBand="0" w:oddHBand="0" w:evenHBand="0" w:firstRowFirstColumn="0" w:firstRowLastColumn="0" w:lastRowFirstColumn="0" w:lastRowLastColumn="0"/>
             </w:pPr>
-            <w:r>
-              <w:t>Pass</w:t>
-            </w:r>
           </w:p>
         </w:tc>
       </w:tr>
@@ -2522,15 +2323,7 @@
       </w:pPr>
       <w:bookmarkStart w:id="7" w:name="_Toc138841773"/>
       <w:r>
-        <w:t xml:space="preserve">Horizontal Input (Public float </w:t>
-      </w:r>
-      <w:proofErr w:type="spellStart"/>
-      <w:r>
-        <w:t>Player.horizontalInput</w:t>
-      </w:r>
-      <w:proofErr w:type="spellEnd"/>
-      <w:r>
-        <w:t>)</w:t>
+        <w:t>Horizontal Input (Public float Player.horizontalInput)</w:t>
       </w:r>
       <w:bookmarkEnd w:id="7"/>
     </w:p>
@@ -2650,9 +2443,6 @@
             <w:pPr>
               <w:cnfStyle w:val="000000100000" w:firstRow="0" w:lastRow="0" w:firstColumn="0" w:lastColumn="0" w:oddVBand="0" w:evenVBand="0" w:oddHBand="1" w:evenHBand="0" w:firstRowFirstColumn="0" w:firstRowLastColumn="0" w:lastRowFirstColumn="0" w:lastRowLastColumn="0"/>
             </w:pPr>
-            <w:r>
-              <w:t>Pass</w:t>
-            </w:r>
           </w:p>
         </w:tc>
       </w:tr>
@@ -2702,9 +2492,6 @@
             <w:pPr>
               <w:cnfStyle w:val="000000000000" w:firstRow="0" w:lastRow="0" w:firstColumn="0" w:lastColumn="0" w:oddVBand="0" w:evenVBand="0" w:oddHBand="0" w:evenHBand="0" w:firstRowFirstColumn="0" w:firstRowLastColumn="0" w:lastRowFirstColumn="0" w:lastRowLastColumn="0"/>
             </w:pPr>
-            <w:r>
-              <w:t>Pass</w:t>
-            </w:r>
           </w:p>
         </w:tc>
       </w:tr>
@@ -2732,52 +2519,31 @@
               <w:cnfStyle w:val="000000100000" w:firstRow="0" w:lastRow="0" w:firstColumn="0" w:lastColumn="0" w:oddVBand="0" w:evenVBand="0" w:oddHBand="1" w:evenHBand="0" w:firstRowFirstColumn="0" w:firstRowLastColumn="0" w:lastRowFirstColumn="0" w:lastRowLastColumn="0"/>
             </w:pPr>
             <w:r>
-              <w:t xml:space="preserve">In the Unity Editor, open the inspector for the Player </w:t>
-            </w:r>
-            <w:proofErr w:type="spellStart"/>
-            <w:r>
-              <w:t>gameObject</w:t>
-            </w:r>
-            <w:proofErr w:type="spellEnd"/>
-          </w:p>
-        </w:tc>
-        <w:tc>
-          <w:tcPr>
-            <w:tcW w:w="0" w:type="auto"/>
-          </w:tcPr>
-          <w:p>
-            <w:pPr>
-              <w:cnfStyle w:val="000000100000" w:firstRow="0" w:lastRow="0" w:firstColumn="0" w:lastColumn="0" w:oddVBand="0" w:evenVBand="0" w:oddHBand="1" w:evenHBand="0" w:firstRowFirstColumn="0" w:firstRowLastColumn="0" w:lastRowFirstColumn="0" w:lastRowLastColumn="0"/>
-            </w:pPr>
-            <w:r>
-              <w:t xml:space="preserve">Inspector opens showing public variable values, including </w:t>
-            </w:r>
-            <w:proofErr w:type="spellStart"/>
-            <w:r>
-              <w:t>horizontalInput</w:t>
-            </w:r>
-            <w:proofErr w:type="spellEnd"/>
-            <w:r>
-              <w:t xml:space="preserve"> and </w:t>
-            </w:r>
-            <w:proofErr w:type="spellStart"/>
-            <w:r>
-              <w:t>verticalInput</w:t>
-            </w:r>
-            <w:proofErr w:type="spellEnd"/>
-          </w:p>
-        </w:tc>
-        <w:tc>
-          <w:tcPr>
-            <w:tcW w:w="0" w:type="auto"/>
-          </w:tcPr>
-          <w:p>
-            <w:pPr>
-              <w:cnfStyle w:val="000000100000" w:firstRow="0" w:lastRow="0" w:firstColumn="0" w:lastColumn="0" w:oddVBand="0" w:evenVBand="0" w:oddHBand="1" w:evenHBand="0" w:firstRowFirstColumn="0" w:firstRowLastColumn="0" w:lastRowFirstColumn="0" w:lastRowLastColumn="0"/>
-            </w:pPr>
-            <w:r>
-              <w:t>Pass</w:t>
-            </w:r>
+              <w:t>In the Unity Editor, open the inspector for the Player gameObject</w:t>
+            </w:r>
+          </w:p>
+        </w:tc>
+        <w:tc>
+          <w:tcPr>
+            <w:tcW w:w="0" w:type="auto"/>
+          </w:tcPr>
+          <w:p>
+            <w:pPr>
+              <w:cnfStyle w:val="000000100000" w:firstRow="0" w:lastRow="0" w:firstColumn="0" w:lastColumn="0" w:oddVBand="0" w:evenVBand="0" w:oddHBand="1" w:evenHBand="0" w:firstRowFirstColumn="0" w:firstRowLastColumn="0" w:lastRowFirstColumn="0" w:lastRowLastColumn="0"/>
+            </w:pPr>
+            <w:r>
+              <w:t>Inspector opens showing public variable values, including horizontalInput and verticalInput</w:t>
+            </w:r>
+          </w:p>
+        </w:tc>
+        <w:tc>
+          <w:tcPr>
+            <w:tcW w:w="0" w:type="auto"/>
+          </w:tcPr>
+          <w:p>
+            <w:pPr>
+              <w:cnfStyle w:val="000000100000" w:firstRow="0" w:lastRow="0" w:firstColumn="0" w:lastColumn="0" w:oddVBand="0" w:evenVBand="0" w:oddHBand="1" w:evenHBand="0" w:firstRowFirstColumn="0" w:firstRowLastColumn="0" w:lastRowFirstColumn="0" w:lastRowLastColumn="0"/>
+            </w:pPr>
           </w:p>
         </w:tc>
       </w:tr>
@@ -2802,15 +2568,7 @@
               <w:cnfStyle w:val="000000000000" w:firstRow="0" w:lastRow="0" w:firstColumn="0" w:lastColumn="0" w:oddVBand="0" w:evenVBand="0" w:oddHBand="0" w:evenHBand="0" w:firstRowFirstColumn="0" w:firstRowLastColumn="0" w:lastRowFirstColumn="0" w:lastRowLastColumn="0"/>
             </w:pPr>
             <w:r>
-              <w:t xml:space="preserve">On a controller, push the left </w:t>
-            </w:r>
-            <w:proofErr w:type="spellStart"/>
-            <w:r>
-              <w:t>analog</w:t>
-            </w:r>
-            <w:proofErr w:type="spellEnd"/>
-            <w:r>
-              <w:t xml:space="preserve"> stick all the way East.</w:t>
+              <w:t>On a controller, push the left analog stick all the way East.</w:t>
             </w:r>
           </w:p>
           <w:p>
@@ -2830,13 +2588,8 @@
             <w:pPr>
               <w:cnfStyle w:val="000000000000" w:firstRow="0" w:lastRow="0" w:firstColumn="0" w:lastColumn="0" w:oddVBand="0" w:evenVBand="0" w:oddHBand="0" w:evenHBand="0" w:firstRowFirstColumn="0" w:firstRowLastColumn="0" w:lastRowFirstColumn="0" w:lastRowLastColumn="0"/>
             </w:pPr>
-            <w:proofErr w:type="spellStart"/>
-            <w:r>
-              <w:t>Player.horizontalInput</w:t>
-            </w:r>
-            <w:proofErr w:type="spellEnd"/>
-            <w:r>
-              <w:t xml:space="preserve"> is set to 1.0</w:t>
+            <w:r>
+              <w:t>Player.horizontalInput is set to 1.0</w:t>
             </w:r>
           </w:p>
         </w:tc>
@@ -2848,9 +2601,6 @@
             <w:pPr>
               <w:cnfStyle w:val="000000000000" w:firstRow="0" w:lastRow="0" w:firstColumn="0" w:lastColumn="0" w:oddVBand="0" w:evenVBand="0" w:oddHBand="0" w:evenHBand="0" w:firstRowFirstColumn="0" w:firstRowLastColumn="0" w:lastRowFirstColumn="0" w:lastRowLastColumn="0"/>
             </w:pPr>
-            <w:r>
-              <w:t>Pass</w:t>
-            </w:r>
           </w:p>
         </w:tc>
       </w:tr>
@@ -2878,15 +2628,7 @@
               <w:cnfStyle w:val="000000100000" w:firstRow="0" w:lastRow="0" w:firstColumn="0" w:lastColumn="0" w:oddVBand="0" w:evenVBand="0" w:oddHBand="1" w:evenHBand="0" w:firstRowFirstColumn="0" w:firstRowLastColumn="0" w:lastRowFirstColumn="0" w:lastRowLastColumn="0"/>
             </w:pPr>
             <w:r>
-              <w:t xml:space="preserve">On a controller, push the left </w:t>
-            </w:r>
-            <w:proofErr w:type="spellStart"/>
-            <w:r>
-              <w:t>analog</w:t>
-            </w:r>
-            <w:proofErr w:type="spellEnd"/>
-            <w:r>
-              <w:t xml:space="preserve"> stick all the way West.</w:t>
+              <w:t>On a controller, push the left analog stick all the way West.</w:t>
             </w:r>
           </w:p>
           <w:p>
@@ -2906,27 +2648,19 @@
             <w:pPr>
               <w:cnfStyle w:val="000000100000" w:firstRow="0" w:lastRow="0" w:firstColumn="0" w:lastColumn="0" w:oddVBand="0" w:evenVBand="0" w:oddHBand="1" w:evenHBand="0" w:firstRowFirstColumn="0" w:firstRowLastColumn="0" w:lastRowFirstColumn="0" w:lastRowLastColumn="0"/>
             </w:pPr>
-            <w:proofErr w:type="spellStart"/>
-            <w:r>
-              <w:t>Player.horizontalInput</w:t>
-            </w:r>
-            <w:proofErr w:type="spellEnd"/>
-            <w:r>
-              <w:t xml:space="preserve"> is set to -1.0</w:t>
-            </w:r>
-          </w:p>
-        </w:tc>
-        <w:tc>
-          <w:tcPr>
-            <w:tcW w:w="0" w:type="auto"/>
-          </w:tcPr>
-          <w:p>
-            <w:pPr>
-              <w:cnfStyle w:val="000000100000" w:firstRow="0" w:lastRow="0" w:firstColumn="0" w:lastColumn="0" w:oddVBand="0" w:evenVBand="0" w:oddHBand="1" w:evenHBand="0" w:firstRowFirstColumn="0" w:firstRowLastColumn="0" w:lastRowFirstColumn="0" w:lastRowLastColumn="0"/>
-            </w:pPr>
-            <w:r>
-              <w:t>Pass</w:t>
-            </w:r>
+            <w:r>
+              <w:t>Player.horizontalInput is set to -1.0</w:t>
+            </w:r>
+          </w:p>
+        </w:tc>
+        <w:tc>
+          <w:tcPr>
+            <w:tcW w:w="0" w:type="auto"/>
+          </w:tcPr>
+          <w:p>
+            <w:pPr>
+              <w:cnfStyle w:val="000000100000" w:firstRow="0" w:lastRow="0" w:firstColumn="0" w:lastColumn="0" w:oddVBand="0" w:evenVBand="0" w:oddHBand="1" w:evenHBand="0" w:firstRowFirstColumn="0" w:firstRowLastColumn="0" w:lastRowFirstColumn="0" w:lastRowLastColumn="0"/>
+            </w:pPr>
           </w:p>
         </w:tc>
       </w:tr>
@@ -2938,15 +2672,7 @@
       </w:pPr>
       <w:bookmarkStart w:id="8" w:name="_Toc138841774"/>
       <w:r>
-        <w:t xml:space="preserve">Vertical Input (Public float </w:t>
-      </w:r>
-      <w:proofErr w:type="spellStart"/>
-      <w:r>
-        <w:t>Player.verticalInput</w:t>
-      </w:r>
-      <w:proofErr w:type="spellEnd"/>
-      <w:r>
-        <w:t>)</w:t>
+        <w:t>Vertical Input (Public float Player.verticalInput)</w:t>
       </w:r>
       <w:bookmarkEnd w:id="8"/>
     </w:p>
@@ -3066,9 +2792,6 @@
             <w:pPr>
               <w:cnfStyle w:val="000000100000" w:firstRow="0" w:lastRow="0" w:firstColumn="0" w:lastColumn="0" w:oddVBand="0" w:evenVBand="0" w:oddHBand="1" w:evenHBand="0" w:firstRowFirstColumn="0" w:firstRowLastColumn="0" w:lastRowFirstColumn="0" w:lastRowLastColumn="0"/>
             </w:pPr>
-            <w:r>
-              <w:t>Pass</w:t>
-            </w:r>
           </w:p>
         </w:tc>
       </w:tr>
@@ -3118,9 +2841,6 @@
             <w:pPr>
               <w:cnfStyle w:val="000000000000" w:firstRow="0" w:lastRow="0" w:firstColumn="0" w:lastColumn="0" w:oddVBand="0" w:evenVBand="0" w:oddHBand="0" w:evenHBand="0" w:firstRowFirstColumn="0" w:firstRowLastColumn="0" w:lastRowFirstColumn="0" w:lastRowLastColumn="0"/>
             </w:pPr>
-            <w:r>
-              <w:t>Pass</w:t>
-            </w:r>
           </w:p>
         </w:tc>
       </w:tr>
@@ -3148,52 +2868,31 @@
               <w:cnfStyle w:val="000000100000" w:firstRow="0" w:lastRow="0" w:firstColumn="0" w:lastColumn="0" w:oddVBand="0" w:evenVBand="0" w:oddHBand="1" w:evenHBand="0" w:firstRowFirstColumn="0" w:firstRowLastColumn="0" w:lastRowFirstColumn="0" w:lastRowLastColumn="0"/>
             </w:pPr>
             <w:r>
-              <w:t xml:space="preserve">In the Unity Editor, open the inspector for the Player </w:t>
-            </w:r>
-            <w:proofErr w:type="spellStart"/>
-            <w:r>
-              <w:t>gameObject</w:t>
-            </w:r>
-            <w:proofErr w:type="spellEnd"/>
-          </w:p>
-        </w:tc>
-        <w:tc>
-          <w:tcPr>
-            <w:tcW w:w="0" w:type="auto"/>
-          </w:tcPr>
-          <w:p>
-            <w:pPr>
-              <w:cnfStyle w:val="000000100000" w:firstRow="0" w:lastRow="0" w:firstColumn="0" w:lastColumn="0" w:oddVBand="0" w:evenVBand="0" w:oddHBand="1" w:evenHBand="0" w:firstRowFirstColumn="0" w:firstRowLastColumn="0" w:lastRowFirstColumn="0" w:lastRowLastColumn="0"/>
-            </w:pPr>
-            <w:r>
-              <w:t xml:space="preserve">Inspector opens showing public variable values, including </w:t>
-            </w:r>
-            <w:proofErr w:type="spellStart"/>
-            <w:r>
-              <w:t>horizontalInput</w:t>
-            </w:r>
-            <w:proofErr w:type="spellEnd"/>
-            <w:r>
-              <w:t xml:space="preserve"> and </w:t>
-            </w:r>
-            <w:proofErr w:type="spellStart"/>
-            <w:r>
-              <w:t>verticalInput</w:t>
-            </w:r>
-            <w:proofErr w:type="spellEnd"/>
-          </w:p>
-        </w:tc>
-        <w:tc>
-          <w:tcPr>
-            <w:tcW w:w="0" w:type="auto"/>
-          </w:tcPr>
-          <w:p>
-            <w:pPr>
-              <w:cnfStyle w:val="000000100000" w:firstRow="0" w:lastRow="0" w:firstColumn="0" w:lastColumn="0" w:oddVBand="0" w:evenVBand="0" w:oddHBand="1" w:evenHBand="0" w:firstRowFirstColumn="0" w:firstRowLastColumn="0" w:lastRowFirstColumn="0" w:lastRowLastColumn="0"/>
-            </w:pPr>
-            <w:r>
-              <w:t>Pass</w:t>
-            </w:r>
+              <w:t>In the Unity Editor, open the inspector for the Player gameObject</w:t>
+            </w:r>
+          </w:p>
+        </w:tc>
+        <w:tc>
+          <w:tcPr>
+            <w:tcW w:w="0" w:type="auto"/>
+          </w:tcPr>
+          <w:p>
+            <w:pPr>
+              <w:cnfStyle w:val="000000100000" w:firstRow="0" w:lastRow="0" w:firstColumn="0" w:lastColumn="0" w:oddVBand="0" w:evenVBand="0" w:oddHBand="1" w:evenHBand="0" w:firstRowFirstColumn="0" w:firstRowLastColumn="0" w:lastRowFirstColumn="0" w:lastRowLastColumn="0"/>
+            </w:pPr>
+            <w:r>
+              <w:t>Inspector opens showing public variable values, including horizontalInput and verticalInput</w:t>
+            </w:r>
+          </w:p>
+        </w:tc>
+        <w:tc>
+          <w:tcPr>
+            <w:tcW w:w="0" w:type="auto"/>
+          </w:tcPr>
+          <w:p>
+            <w:pPr>
+              <w:cnfStyle w:val="000000100000" w:firstRow="0" w:lastRow="0" w:firstColumn="0" w:lastColumn="0" w:oddVBand="0" w:evenVBand="0" w:oddHBand="1" w:evenHBand="0" w:firstRowFirstColumn="0" w:firstRowLastColumn="0" w:lastRowFirstColumn="0" w:lastRowLastColumn="0"/>
+            </w:pPr>
           </w:p>
         </w:tc>
       </w:tr>
@@ -3218,15 +2917,7 @@
               <w:cnfStyle w:val="000000000000" w:firstRow="0" w:lastRow="0" w:firstColumn="0" w:lastColumn="0" w:oddVBand="0" w:evenVBand="0" w:oddHBand="0" w:evenHBand="0" w:firstRowFirstColumn="0" w:firstRowLastColumn="0" w:lastRowFirstColumn="0" w:lastRowLastColumn="0"/>
             </w:pPr>
             <w:r>
-              <w:t xml:space="preserve">On a controller, push the left </w:t>
-            </w:r>
-            <w:proofErr w:type="spellStart"/>
-            <w:r>
-              <w:t>analog</w:t>
-            </w:r>
-            <w:proofErr w:type="spellEnd"/>
-            <w:r>
-              <w:t xml:space="preserve"> stick all the way North.</w:t>
+              <w:t>On a controller, push the left analog stick all the way North.</w:t>
             </w:r>
           </w:p>
           <w:p>
@@ -3246,13 +2937,8 @@
             <w:pPr>
               <w:cnfStyle w:val="000000000000" w:firstRow="0" w:lastRow="0" w:firstColumn="0" w:lastColumn="0" w:oddVBand="0" w:evenVBand="0" w:oddHBand="0" w:evenHBand="0" w:firstRowFirstColumn="0" w:firstRowLastColumn="0" w:lastRowFirstColumn="0" w:lastRowLastColumn="0"/>
             </w:pPr>
-            <w:proofErr w:type="spellStart"/>
-            <w:r>
-              <w:t>Player.verticalInput</w:t>
-            </w:r>
-            <w:proofErr w:type="spellEnd"/>
-            <w:r>
-              <w:t xml:space="preserve"> is set to 1.0</w:t>
+            <w:r>
+              <w:t>Player.verticalInput is set to 1.0</w:t>
             </w:r>
           </w:p>
         </w:tc>
@@ -3264,9 +2950,6 @@
             <w:pPr>
               <w:cnfStyle w:val="000000000000" w:firstRow="0" w:lastRow="0" w:firstColumn="0" w:lastColumn="0" w:oddVBand="0" w:evenVBand="0" w:oddHBand="0" w:evenHBand="0" w:firstRowFirstColumn="0" w:firstRowLastColumn="0" w:lastRowFirstColumn="0" w:lastRowLastColumn="0"/>
             </w:pPr>
-            <w:r>
-              <w:t>Pass</w:t>
-            </w:r>
           </w:p>
         </w:tc>
       </w:tr>
@@ -3294,15 +2977,7 @@
               <w:cnfStyle w:val="000000100000" w:firstRow="0" w:lastRow="0" w:firstColumn="0" w:lastColumn="0" w:oddVBand="0" w:evenVBand="0" w:oddHBand="1" w:evenHBand="0" w:firstRowFirstColumn="0" w:firstRowLastColumn="0" w:lastRowFirstColumn="0" w:lastRowLastColumn="0"/>
             </w:pPr>
             <w:r>
-              <w:t xml:space="preserve">On a controller, push the left </w:t>
-            </w:r>
-            <w:proofErr w:type="spellStart"/>
-            <w:r>
-              <w:t>analog</w:t>
-            </w:r>
-            <w:proofErr w:type="spellEnd"/>
-            <w:r>
-              <w:t xml:space="preserve"> stick all the way South.</w:t>
+              <w:t>On a controller, push the left analog stick all the way South.</w:t>
             </w:r>
           </w:p>
           <w:p>
@@ -3322,33 +2997,29 @@
             <w:pPr>
               <w:cnfStyle w:val="000000100000" w:firstRow="0" w:lastRow="0" w:firstColumn="0" w:lastColumn="0" w:oddVBand="0" w:evenVBand="0" w:oddHBand="1" w:evenHBand="0" w:firstRowFirstColumn="0" w:firstRowLastColumn="0" w:lastRowFirstColumn="0" w:lastRowLastColumn="0"/>
             </w:pPr>
-            <w:proofErr w:type="spellStart"/>
-            <w:r>
-              <w:t>Player.verticalInput</w:t>
-            </w:r>
-            <w:proofErr w:type="spellEnd"/>
-            <w:r>
-              <w:t xml:space="preserve"> is set to -1.0</w:t>
-            </w:r>
-          </w:p>
-        </w:tc>
-        <w:tc>
-          <w:tcPr>
-            <w:tcW w:w="0" w:type="auto"/>
-          </w:tcPr>
-          <w:p>
-            <w:pPr>
-              <w:cnfStyle w:val="000000100000" w:firstRow="0" w:lastRow="0" w:firstColumn="0" w:lastColumn="0" w:oddVBand="0" w:evenVBand="0" w:oddHBand="1" w:evenHBand="0" w:firstRowFirstColumn="0" w:firstRowLastColumn="0" w:lastRowFirstColumn="0" w:lastRowLastColumn="0"/>
-            </w:pPr>
-            <w:r>
-              <w:t>Pass</w:t>
-            </w:r>
+            <w:r>
+              <w:t>Player.verticalInput is set to -1.0</w:t>
+            </w:r>
+          </w:p>
+        </w:tc>
+        <w:tc>
+          <w:tcPr>
+            <w:tcW w:w="0" w:type="auto"/>
+          </w:tcPr>
+          <w:p>
+            <w:pPr>
+              <w:cnfStyle w:val="000000100000" w:firstRow="0" w:lastRow="0" w:firstColumn="0" w:lastColumn="0" w:oddVBand="0" w:evenVBand="0" w:oddHBand="1" w:evenHBand="0" w:firstRowFirstColumn="0" w:firstRowLastColumn="0" w:lastRowFirstColumn="0" w:lastRowLastColumn="0"/>
+            </w:pPr>
           </w:p>
         </w:tc>
       </w:tr>
     </w:tbl>
     <w:p/>
-    <w:p/>
+    <w:p>
+      <w:r>
+        <w:t>Add more here, mate.</w:t>
+      </w:r>
+    </w:p>
     <w:sectPr>
       <w:pgSz w:w="11906" w:h="16838"/>
       <w:pgMar w:top="720" w:right="720" w:bottom="720" w:left="720" w:header="708" w:footer="708" w:gutter="0"/>

--- a/Design Documents/Test Document.docx
+++ b/Design Documents/Test Document.docx
@@ -836,8 +836,13 @@
       <w:r>
         <w:t xml:space="preserve">Private bool </w:t>
       </w:r>
+      <w:proofErr w:type="spellStart"/>
       <w:r>
-        <w:t>Player.isJumping)</w:t>
+        <w:t>Player.isJumping</w:t>
+      </w:r>
+      <w:proofErr w:type="spellEnd"/>
+      <w:r>
+        <w:t>)</w:t>
       </w:r>
       <w:bookmarkEnd w:id="1"/>
     </w:p>
@@ -957,6 +962,9 @@
             <w:pPr>
               <w:cnfStyle w:val="000000100000" w:firstRow="0" w:lastRow="0" w:firstColumn="0" w:lastColumn="0" w:oddVBand="0" w:evenVBand="0" w:oddHBand="1" w:evenHBand="0" w:firstRowFirstColumn="0" w:firstRowLastColumn="0" w:lastRowFirstColumn="0" w:lastRowLastColumn="0"/>
             </w:pPr>
+            <w:r>
+              <w:t>Pass</w:t>
+            </w:r>
           </w:p>
         </w:tc>
       </w:tr>
@@ -994,7 +1002,15 @@
               <w:cnfStyle w:val="000000000000" w:firstRow="0" w:lastRow="0" w:firstColumn="0" w:lastColumn="0" w:oddVBand="0" w:evenVBand="0" w:oddHBand="0" w:evenHBand="0" w:firstRowFirstColumn="0" w:firstRowLastColumn="0" w:lastRowFirstColumn="0" w:lastRowLastColumn="0"/>
             </w:pPr>
             <w:r>
-              <w:t>Game Starts in First Level. Player.isJumping is false</w:t>
+              <w:t xml:space="preserve">Game Starts in First Level. </w:t>
+            </w:r>
+            <w:proofErr w:type="spellStart"/>
+            <w:r>
+              <w:t>Player.isJumping</w:t>
+            </w:r>
+            <w:proofErr w:type="spellEnd"/>
+            <w:r>
+              <w:t xml:space="preserve"> is false</w:t>
             </w:r>
           </w:p>
         </w:tc>
@@ -1006,6 +1022,9 @@
             <w:pPr>
               <w:cnfStyle w:val="000000000000" w:firstRow="0" w:lastRow="0" w:firstColumn="0" w:lastColumn="0" w:oddVBand="0" w:evenVBand="0" w:oddHBand="0" w:evenHBand="0" w:firstRowFirstColumn="0" w:firstRowLastColumn="0" w:lastRowFirstColumn="0" w:lastRowLastColumn="0"/>
             </w:pPr>
+            <w:r>
+              <w:t>Pass</w:t>
+            </w:r>
           </w:p>
         </w:tc>
       </w:tr>
@@ -1046,18 +1065,29 @@
               <w:cnfStyle w:val="000000100000" w:firstRow="0" w:lastRow="0" w:firstColumn="0" w:lastColumn="0" w:oddVBand="0" w:evenVBand="0" w:oddHBand="1" w:evenHBand="0" w:firstRowFirstColumn="0" w:firstRowLastColumn="0" w:lastRowFirstColumn="0" w:lastRowLastColumn="0"/>
             </w:pPr>
             <w:r>
-              <w:t>Player Jumps into the air. Player.isJumping is true</w:t>
-            </w:r>
-          </w:p>
-        </w:tc>
-        <w:tc>
-          <w:tcPr>
-            <w:tcW w:w="0" w:type="auto"/>
-          </w:tcPr>
-          <w:p>
-            <w:pPr>
-              <w:cnfStyle w:val="000000100000" w:firstRow="0" w:lastRow="0" w:firstColumn="0" w:lastColumn="0" w:oddVBand="0" w:evenVBand="0" w:oddHBand="1" w:evenHBand="0" w:firstRowFirstColumn="0" w:firstRowLastColumn="0" w:lastRowFirstColumn="0" w:lastRowLastColumn="0"/>
-            </w:pPr>
+              <w:t xml:space="preserve">Player Jumps into the air. </w:t>
+            </w:r>
+            <w:proofErr w:type="spellStart"/>
+            <w:r>
+              <w:t>Player.isJumping</w:t>
+            </w:r>
+            <w:proofErr w:type="spellEnd"/>
+            <w:r>
+              <w:t xml:space="preserve"> is true</w:t>
+            </w:r>
+          </w:p>
+        </w:tc>
+        <w:tc>
+          <w:tcPr>
+            <w:tcW w:w="0" w:type="auto"/>
+          </w:tcPr>
+          <w:p>
+            <w:pPr>
+              <w:cnfStyle w:val="000000100000" w:firstRow="0" w:lastRow="0" w:firstColumn="0" w:lastColumn="0" w:oddVBand="0" w:evenVBand="0" w:oddHBand="1" w:evenHBand="0" w:firstRowFirstColumn="0" w:firstRowLastColumn="0" w:lastRowFirstColumn="0" w:lastRowLastColumn="0"/>
+            </w:pPr>
+            <w:r>
+              <w:t>Pass</w:t>
+            </w:r>
           </w:p>
         </w:tc>
       </w:tr>
@@ -1074,14 +1104,24 @@
       <w:r>
         <w:t xml:space="preserve">Private bool </w:t>
       </w:r>
+      <w:proofErr w:type="spellStart"/>
       <w:r>
-        <w:t xml:space="preserve">Player.isJumping and </w:t>
+        <w:t>Player.isJumping</w:t>
+      </w:r>
+      <w:proofErr w:type="spellEnd"/>
+      <w:r>
+        <w:t xml:space="preserve"> and </w:t>
       </w:r>
       <w:r>
         <w:t xml:space="preserve">Private bool </w:t>
       </w:r>
+      <w:proofErr w:type="spellStart"/>
       <w:r>
-        <w:t>Player.isLongJumping)</w:t>
+        <w:t>Player.isLongJumping</w:t>
+      </w:r>
+      <w:proofErr w:type="spellEnd"/>
+      <w:r>
+        <w:t>)</w:t>
       </w:r>
       <w:bookmarkEnd w:id="2"/>
     </w:p>
@@ -1201,6 +1241,9 @@
             <w:pPr>
               <w:cnfStyle w:val="000000100000" w:firstRow="0" w:lastRow="0" w:firstColumn="0" w:lastColumn="0" w:oddVBand="0" w:evenVBand="0" w:oddHBand="1" w:evenHBand="0" w:firstRowFirstColumn="0" w:firstRowLastColumn="0" w:lastRowFirstColumn="0" w:lastRowLastColumn="0"/>
             </w:pPr>
+            <w:r>
+              <w:t>Pass</w:t>
+            </w:r>
           </w:p>
         </w:tc>
       </w:tr>
@@ -1238,7 +1281,15 @@
               <w:cnfStyle w:val="000000000000" w:firstRow="0" w:lastRow="0" w:firstColumn="0" w:lastColumn="0" w:oddVBand="0" w:evenVBand="0" w:oddHBand="0" w:evenHBand="0" w:firstRowFirstColumn="0" w:firstRowLastColumn="0" w:lastRowFirstColumn="0" w:lastRowLastColumn="0"/>
             </w:pPr>
             <w:r>
-              <w:t>Game Starts in First Level. Player.isJumping is false</w:t>
+              <w:t xml:space="preserve">Game Starts in First Level. </w:t>
+            </w:r>
+            <w:proofErr w:type="spellStart"/>
+            <w:r>
+              <w:t>Player.isJumping</w:t>
+            </w:r>
+            <w:proofErr w:type="spellEnd"/>
+            <w:r>
+              <w:t xml:space="preserve"> is false</w:t>
             </w:r>
           </w:p>
         </w:tc>
@@ -1250,6 +1301,9 @@
             <w:pPr>
               <w:cnfStyle w:val="000000000000" w:firstRow="0" w:lastRow="0" w:firstColumn="0" w:lastColumn="0" w:oddVBand="0" w:evenVBand="0" w:oddHBand="0" w:evenHBand="0" w:firstRowFirstColumn="0" w:firstRowLastColumn="0" w:lastRowFirstColumn="0" w:lastRowLastColumn="0"/>
             </w:pPr>
+            <w:r>
+              <w:t>Pass</w:t>
+            </w:r>
           </w:p>
         </w:tc>
       </w:tr>
@@ -1302,6 +1356,9 @@
             <w:pPr>
               <w:cnfStyle w:val="000000100000" w:firstRow="0" w:lastRow="0" w:firstColumn="0" w:lastColumn="0" w:oddVBand="0" w:evenVBand="0" w:oddHBand="1" w:evenHBand="0" w:firstRowFirstColumn="0" w:firstRowLastColumn="0" w:lastRowFirstColumn="0" w:lastRowLastColumn="0"/>
             </w:pPr>
+            <w:r>
+              <w:t>Pass</w:t>
+            </w:r>
           </w:p>
         </w:tc>
       </w:tr>
@@ -1357,6 +1414,9 @@
             <w:pPr>
               <w:cnfStyle w:val="000000000000" w:firstRow="0" w:lastRow="0" w:firstColumn="0" w:lastColumn="0" w:oddVBand="0" w:evenVBand="0" w:oddHBand="0" w:evenHBand="0" w:firstRowFirstColumn="0" w:firstRowLastColumn="0" w:lastRowFirstColumn="0" w:lastRowLastColumn="0"/>
             </w:pPr>
+            <w:r>
+              <w:t>Pass</w:t>
+            </w:r>
           </w:p>
         </w:tc>
       </w:tr>
@@ -1400,18 +1460,37 @@
               <w:cnfStyle w:val="000000100000" w:firstRow="0" w:lastRow="0" w:firstColumn="0" w:lastColumn="0" w:oddVBand="0" w:evenVBand="0" w:oddHBand="1" w:evenHBand="0" w:firstRowFirstColumn="0" w:firstRowLastColumn="0" w:lastRowFirstColumn="0" w:lastRowLastColumn="0"/>
             </w:pPr>
             <w:r>
-              <w:t>The player will perform a long jump and jolt forward. Player.isJumping is true, Player.isLongJumping is also true.</w:t>
-            </w:r>
-          </w:p>
-        </w:tc>
-        <w:tc>
-          <w:tcPr>
-            <w:tcW w:w="0" w:type="auto"/>
-          </w:tcPr>
-          <w:p>
-            <w:pPr>
-              <w:cnfStyle w:val="000000100000" w:firstRow="0" w:lastRow="0" w:firstColumn="0" w:lastColumn="0" w:oddVBand="0" w:evenVBand="0" w:oddHBand="1" w:evenHBand="0" w:firstRowFirstColumn="0" w:firstRowLastColumn="0" w:lastRowFirstColumn="0" w:lastRowLastColumn="0"/>
-            </w:pPr>
+              <w:t xml:space="preserve">The player will perform a long jump and jolt forward. </w:t>
+            </w:r>
+            <w:proofErr w:type="spellStart"/>
+            <w:r>
+              <w:t>Player.isJumping</w:t>
+            </w:r>
+            <w:proofErr w:type="spellEnd"/>
+            <w:r>
+              <w:t xml:space="preserve"> is true, </w:t>
+            </w:r>
+            <w:proofErr w:type="spellStart"/>
+            <w:r>
+              <w:t>Player.isLongJumping</w:t>
+            </w:r>
+            <w:proofErr w:type="spellEnd"/>
+            <w:r>
+              <w:t xml:space="preserve"> is also true.</w:t>
+            </w:r>
+          </w:p>
+        </w:tc>
+        <w:tc>
+          <w:tcPr>
+            <w:tcW w:w="0" w:type="auto"/>
+          </w:tcPr>
+          <w:p>
+            <w:pPr>
+              <w:cnfStyle w:val="000000100000" w:firstRow="0" w:lastRow="0" w:firstColumn="0" w:lastColumn="0" w:oddVBand="0" w:evenVBand="0" w:oddHBand="1" w:evenHBand="0" w:firstRowFirstColumn="0" w:firstRowLastColumn="0" w:lastRowFirstColumn="0" w:lastRowLastColumn="0"/>
+            </w:pPr>
+            <w:r>
+              <w:t>Pass</w:t>
+            </w:r>
           </w:p>
         </w:tc>
       </w:tr>
@@ -1428,9 +1507,11 @@
       <w:r>
         <w:t xml:space="preserve">Private bool </w:t>
       </w:r>
+      <w:proofErr w:type="spellStart"/>
       <w:r>
         <w:t>Player.grounded</w:t>
       </w:r>
+      <w:proofErr w:type="spellEnd"/>
       <w:r>
         <w:t>)</w:t>
       </w:r>
@@ -1552,6 +1633,9 @@
             <w:pPr>
               <w:cnfStyle w:val="000000100000" w:firstRow="0" w:lastRow="0" w:firstColumn="0" w:lastColumn="0" w:oddVBand="0" w:evenVBand="0" w:oddHBand="1" w:evenHBand="0" w:firstRowFirstColumn="0" w:firstRowLastColumn="0" w:lastRowFirstColumn="0" w:lastRowLastColumn="0"/>
             </w:pPr>
+            <w:r>
+              <w:t>Pass</w:t>
+            </w:r>
           </w:p>
         </w:tc>
       </w:tr>
@@ -1589,7 +1673,15 @@
               <w:cnfStyle w:val="000000000000" w:firstRow="0" w:lastRow="0" w:firstColumn="0" w:lastColumn="0" w:oddVBand="0" w:evenVBand="0" w:oddHBand="0" w:evenHBand="0" w:firstRowFirstColumn="0" w:firstRowLastColumn="0" w:lastRowFirstColumn="0" w:lastRowLastColumn="0"/>
             </w:pPr>
             <w:r>
-              <w:t>Game starts in First Level. Player.grounded is true</w:t>
+              <w:t xml:space="preserve">Game starts in First Level. </w:t>
+            </w:r>
+            <w:proofErr w:type="spellStart"/>
+            <w:r>
+              <w:t>Player.grounded</w:t>
+            </w:r>
+            <w:proofErr w:type="spellEnd"/>
+            <w:r>
+              <w:t xml:space="preserve"> is true</w:t>
             </w:r>
           </w:p>
         </w:tc>
@@ -1601,6 +1693,9 @@
             <w:pPr>
               <w:cnfStyle w:val="000000000000" w:firstRow="0" w:lastRow="0" w:firstColumn="0" w:lastColumn="0" w:oddVBand="0" w:evenVBand="0" w:oddHBand="0" w:evenHBand="0" w:firstRowFirstColumn="0" w:firstRowLastColumn="0" w:lastRowFirstColumn="0" w:lastRowLastColumn="0"/>
             </w:pPr>
+            <w:r>
+              <w:t>Pass</w:t>
+            </w:r>
           </w:p>
         </w:tc>
       </w:tr>
@@ -1641,18 +1736,29 @@
               <w:cnfStyle w:val="000000100000" w:firstRow="0" w:lastRow="0" w:firstColumn="0" w:lastColumn="0" w:oddVBand="0" w:evenVBand="0" w:oddHBand="1" w:evenHBand="0" w:firstRowFirstColumn="0" w:firstRowLastColumn="0" w:lastRowFirstColumn="0" w:lastRowLastColumn="0"/>
             </w:pPr>
             <w:r>
-              <w:t>The player should jump in the air. While in the air, Player.grounded is false</w:t>
-            </w:r>
-          </w:p>
-        </w:tc>
-        <w:tc>
-          <w:tcPr>
-            <w:tcW w:w="0" w:type="auto"/>
-          </w:tcPr>
-          <w:p>
-            <w:pPr>
-              <w:cnfStyle w:val="000000100000" w:firstRow="0" w:lastRow="0" w:firstColumn="0" w:lastColumn="0" w:oddVBand="0" w:evenVBand="0" w:oddHBand="1" w:evenHBand="0" w:firstRowFirstColumn="0" w:firstRowLastColumn="0" w:lastRowFirstColumn="0" w:lastRowLastColumn="0"/>
-            </w:pPr>
+              <w:t xml:space="preserve">The player should jump in the air. While in the air, </w:t>
+            </w:r>
+            <w:proofErr w:type="spellStart"/>
+            <w:r>
+              <w:t>Player.grounded</w:t>
+            </w:r>
+            <w:proofErr w:type="spellEnd"/>
+            <w:r>
+              <w:t xml:space="preserve"> is false</w:t>
+            </w:r>
+          </w:p>
+        </w:tc>
+        <w:tc>
+          <w:tcPr>
+            <w:tcW w:w="0" w:type="auto"/>
+          </w:tcPr>
+          <w:p>
+            <w:pPr>
+              <w:cnfStyle w:val="000000100000" w:firstRow="0" w:lastRow="0" w:firstColumn="0" w:lastColumn="0" w:oddVBand="0" w:evenVBand="0" w:oddHBand="1" w:evenHBand="0" w:firstRowFirstColumn="0" w:firstRowLastColumn="0" w:lastRowFirstColumn="0" w:lastRowLastColumn="0"/>
+            </w:pPr>
+            <w:r>
+              <w:t>Pass</w:t>
+            </w:r>
           </w:p>
         </w:tc>
       </w:tr>
@@ -1690,7 +1796,15 @@
               <w:cnfStyle w:val="000000000000" w:firstRow="0" w:lastRow="0" w:firstColumn="0" w:lastColumn="0" w:oddVBand="0" w:evenVBand="0" w:oddHBand="0" w:evenHBand="0" w:firstRowFirstColumn="0" w:firstRowLastColumn="0" w:lastRowFirstColumn="0" w:lastRowLastColumn="0"/>
             </w:pPr>
             <w:r>
-              <w:t>When the player lands on the ground, Player.grounded is set back to true</w:t>
+              <w:t xml:space="preserve">When the player lands on the ground, </w:t>
+            </w:r>
+            <w:proofErr w:type="spellStart"/>
+            <w:r>
+              <w:t>Player.grounded</w:t>
+            </w:r>
+            <w:proofErr w:type="spellEnd"/>
+            <w:r>
+              <w:t xml:space="preserve"> is set back to true</w:t>
             </w:r>
           </w:p>
         </w:tc>
@@ -1702,6 +1816,9 @@
             <w:pPr>
               <w:cnfStyle w:val="000000000000" w:firstRow="0" w:lastRow="0" w:firstColumn="0" w:lastColumn="0" w:oddVBand="0" w:evenVBand="0" w:oddHBand="0" w:evenHBand="0" w:firstRowFirstColumn="0" w:firstRowLastColumn="0" w:lastRowFirstColumn="0" w:lastRowLastColumn="0"/>
             </w:pPr>
+            <w:r>
+              <w:t>Pass</w:t>
+            </w:r>
           </w:p>
         </w:tc>
       </w:tr>
@@ -1717,7 +1834,15 @@
       </w:pPr>
       <w:bookmarkStart w:id="4" w:name="_Toc138841770"/>
       <w:r>
-        <w:t>Coins Count (Public int Player.coins)</w:t>
+        <w:t xml:space="preserve">Coins Count (Public int </w:t>
+      </w:r>
+      <w:proofErr w:type="spellStart"/>
+      <w:r>
+        <w:t>Player.coins</w:t>
+      </w:r>
+      <w:proofErr w:type="spellEnd"/>
+      <w:r>
+        <w:t>)</w:t>
       </w:r>
       <w:bookmarkEnd w:id="4"/>
     </w:p>
@@ -1837,6 +1962,9 @@
             <w:pPr>
               <w:cnfStyle w:val="000000100000" w:firstRow="0" w:lastRow="0" w:firstColumn="0" w:lastColumn="0" w:oddVBand="0" w:evenVBand="0" w:oddHBand="1" w:evenHBand="0" w:firstRowFirstColumn="0" w:firstRowLastColumn="0" w:lastRowFirstColumn="0" w:lastRowLastColumn="0"/>
             </w:pPr>
+            <w:r>
+              <w:t>Pass</w:t>
+            </w:r>
           </w:p>
         </w:tc>
       </w:tr>
@@ -1874,7 +2002,15 @@
               <w:cnfStyle w:val="000000000000" w:firstRow="0" w:lastRow="0" w:firstColumn="0" w:lastColumn="0" w:oddVBand="0" w:evenVBand="0" w:oddHBand="0" w:evenHBand="0" w:firstRowFirstColumn="0" w:firstRowLastColumn="0" w:lastRowFirstColumn="0" w:lastRowLastColumn="0"/>
             </w:pPr>
             <w:r>
-              <w:t>Game starts in First Level. Player.grounded is true</w:t>
+              <w:t xml:space="preserve">Game starts in First Level. </w:t>
+            </w:r>
+            <w:proofErr w:type="spellStart"/>
+            <w:r>
+              <w:t>Player.grounded</w:t>
+            </w:r>
+            <w:proofErr w:type="spellEnd"/>
+            <w:r>
+              <w:t xml:space="preserve"> is true</w:t>
             </w:r>
           </w:p>
         </w:tc>
@@ -1886,6 +2022,9 @@
             <w:pPr>
               <w:cnfStyle w:val="000000000000" w:firstRow="0" w:lastRow="0" w:firstColumn="0" w:lastColumn="0" w:oddVBand="0" w:evenVBand="0" w:oddHBand="0" w:evenHBand="0" w:firstRowFirstColumn="0" w:firstRowLastColumn="0" w:lastRowFirstColumn="0" w:lastRowLastColumn="0"/>
             </w:pPr>
+            <w:r>
+              <w:t>Pass</w:t>
+            </w:r>
           </w:p>
         </w:tc>
       </w:tr>
@@ -1938,6 +2077,9 @@
             <w:pPr>
               <w:cnfStyle w:val="000000100000" w:firstRow="0" w:lastRow="0" w:firstColumn="0" w:lastColumn="0" w:oddVBand="0" w:evenVBand="0" w:oddHBand="1" w:evenHBand="0" w:firstRowFirstColumn="0" w:firstRowLastColumn="0" w:lastRowFirstColumn="0" w:lastRowLastColumn="0"/>
             </w:pPr>
+            <w:r>
+              <w:t>Pass</w:t>
+            </w:r>
           </w:p>
         </w:tc>
       </w:tr>
@@ -1975,7 +2117,15 @@
               <w:cnfStyle w:val="000000000000" w:firstRow="0" w:lastRow="0" w:firstColumn="0" w:lastColumn="0" w:oddVBand="0" w:evenVBand="0" w:oddHBand="0" w:evenHBand="0" w:firstRowFirstColumn="0" w:firstRowLastColumn="0" w:lastRowFirstColumn="0" w:lastRowLastColumn="0"/>
             </w:pPr>
             <w:r>
-              <w:t>When the player touches a coin, it will disappear and Player.coins (displayed in HUD) will increment.</w:t>
+              <w:t xml:space="preserve">When the player touches a coin, it will disappear and </w:t>
+            </w:r>
+            <w:proofErr w:type="spellStart"/>
+            <w:r>
+              <w:t>Player.coins</w:t>
+            </w:r>
+            <w:proofErr w:type="spellEnd"/>
+            <w:r>
+              <w:t xml:space="preserve"> (displayed in HUD) will increment.</w:t>
             </w:r>
           </w:p>
         </w:tc>
@@ -1987,6 +2137,9 @@
             <w:pPr>
               <w:cnfStyle w:val="000000000000" w:firstRow="0" w:lastRow="0" w:firstColumn="0" w:lastColumn="0" w:oddVBand="0" w:evenVBand="0" w:oddHBand="0" w:evenHBand="0" w:firstRowFirstColumn="0" w:firstRowLastColumn="0" w:lastRowFirstColumn="0" w:lastRowLastColumn="0"/>
             </w:pPr>
+            <w:r>
+              <w:t>Pass</w:t>
+            </w:r>
           </w:p>
         </w:tc>
       </w:tr>
@@ -1998,11 +2151,21 @@
       </w:pPr>
       <w:bookmarkStart w:id="5" w:name="_Toc138841771"/>
       <w:r>
-        <w:t>Red Coins Count (Public int Player.redCoins</w:t>
+        <w:t xml:space="preserve">Red Coins Count (Public int </w:t>
       </w:r>
+      <w:proofErr w:type="spellStart"/>
       <w:r>
-        <w:t xml:space="preserve"> and Public int Player.coins</w:t>
+        <w:t>Player.redCoins</w:t>
       </w:r>
+      <w:proofErr w:type="spellEnd"/>
+      <w:r>
+        <w:t xml:space="preserve"> and Public int </w:t>
+      </w:r>
+      <w:proofErr w:type="spellStart"/>
+      <w:r>
+        <w:t>Player.coins</w:t>
+      </w:r>
+      <w:proofErr w:type="spellEnd"/>
       <w:r>
         <w:t>)</w:t>
       </w:r>
@@ -2124,6 +2287,9 @@
             <w:pPr>
               <w:cnfStyle w:val="000000100000" w:firstRow="0" w:lastRow="0" w:firstColumn="0" w:lastColumn="0" w:oddVBand="0" w:evenVBand="0" w:oddHBand="1" w:evenHBand="0" w:firstRowFirstColumn="0" w:firstRowLastColumn="0" w:lastRowFirstColumn="0" w:lastRowLastColumn="0"/>
             </w:pPr>
+            <w:r>
+              <w:t>Pass</w:t>
+            </w:r>
           </w:p>
         </w:tc>
       </w:tr>
@@ -2161,7 +2327,15 @@
               <w:cnfStyle w:val="000000000000" w:firstRow="0" w:lastRow="0" w:firstColumn="0" w:lastColumn="0" w:oddVBand="0" w:evenVBand="0" w:oddHBand="0" w:evenHBand="0" w:firstRowFirstColumn="0" w:firstRowLastColumn="0" w:lastRowFirstColumn="0" w:lastRowLastColumn="0"/>
             </w:pPr>
             <w:r>
-              <w:t>Game starts in First Level. Player.grounded is true</w:t>
+              <w:t xml:space="preserve">Game starts in First Level. </w:t>
+            </w:r>
+            <w:proofErr w:type="spellStart"/>
+            <w:r>
+              <w:t>Player.grounded</w:t>
+            </w:r>
+            <w:proofErr w:type="spellEnd"/>
+            <w:r>
+              <w:t xml:space="preserve"> is true</w:t>
             </w:r>
           </w:p>
         </w:tc>
@@ -2173,6 +2347,9 @@
             <w:pPr>
               <w:cnfStyle w:val="000000000000" w:firstRow="0" w:lastRow="0" w:firstColumn="0" w:lastColumn="0" w:oddVBand="0" w:evenVBand="0" w:oddHBand="0" w:evenHBand="0" w:firstRowFirstColumn="0" w:firstRowLastColumn="0" w:lastRowFirstColumn="0" w:lastRowLastColumn="0"/>
             </w:pPr>
+            <w:r>
+              <w:t>Pass</w:t>
+            </w:r>
           </w:p>
         </w:tc>
       </w:tr>
@@ -2225,6 +2402,9 @@
             <w:pPr>
               <w:cnfStyle w:val="000000100000" w:firstRow="0" w:lastRow="0" w:firstColumn="0" w:lastColumn="0" w:oddVBand="0" w:evenVBand="0" w:oddHBand="1" w:evenHBand="0" w:firstRowFirstColumn="0" w:firstRowLastColumn="0" w:lastRowFirstColumn="0" w:lastRowLastColumn="0"/>
             </w:pPr>
+            <w:r>
+              <w:t>Pass</w:t>
+            </w:r>
           </w:p>
         </w:tc>
       </w:tr>
@@ -2262,13 +2442,29 @@
               <w:cnfStyle w:val="000000000000" w:firstRow="0" w:lastRow="0" w:firstColumn="0" w:lastColumn="0" w:oddVBand="0" w:evenVBand="0" w:oddHBand="0" w:evenHBand="0" w:firstRowFirstColumn="0" w:firstRowLastColumn="0" w:lastRowFirstColumn="0" w:lastRowLastColumn="0"/>
             </w:pPr>
             <w:r>
-              <w:t>When the player touches a red coin, it will disappear and Player.coins (displayed in HUD) will increment</w:t>
+              <w:t xml:space="preserve">When the player touches a red coin, it will disappear and </w:t>
+            </w:r>
+            <w:proofErr w:type="spellStart"/>
+            <w:r>
+              <w:t>Player.coins</w:t>
+            </w:r>
+            <w:proofErr w:type="spellEnd"/>
+            <w:r>
+              <w:t xml:space="preserve"> (displayed in HUD) will increment</w:t>
             </w:r>
             <w:r>
               <w:t xml:space="preserve"> twice</w:t>
             </w:r>
             <w:r>
-              <w:t xml:space="preserve">. Player.redCoins (Also displayed in HUD) will </w:t>
+              <w:t xml:space="preserve">. </w:t>
+            </w:r>
+            <w:proofErr w:type="spellStart"/>
+            <w:r>
+              <w:t>Player.redCoins</w:t>
+            </w:r>
+            <w:proofErr w:type="spellEnd"/>
+            <w:r>
+              <w:t xml:space="preserve"> (Also displayed in HUD) will </w:t>
             </w:r>
             <w:r>
               <w:t>increment by one.</w:t>
@@ -2283,6 +2479,9 @@
             <w:pPr>
               <w:cnfStyle w:val="000000000000" w:firstRow="0" w:lastRow="0" w:firstColumn="0" w:lastColumn="0" w:oddVBand="0" w:evenVBand="0" w:oddHBand="0" w:evenHBand="0" w:firstRowFirstColumn="0" w:firstRowLastColumn="0" w:lastRowFirstColumn="0" w:lastRowLastColumn="0"/>
             </w:pPr>
+            <w:r>
+              <w:t>Pass</w:t>
+            </w:r>
           </w:p>
         </w:tc>
       </w:tr>
@@ -2323,7 +2522,15 @@
       </w:pPr>
       <w:bookmarkStart w:id="7" w:name="_Toc138841773"/>
       <w:r>
-        <w:t>Horizontal Input (Public float Player.horizontalInput)</w:t>
+        <w:t xml:space="preserve">Horizontal Input (Public float </w:t>
+      </w:r>
+      <w:proofErr w:type="spellStart"/>
+      <w:r>
+        <w:t>Player.horizontalInput</w:t>
+      </w:r>
+      <w:proofErr w:type="spellEnd"/>
+      <w:r>
+        <w:t>)</w:t>
       </w:r>
       <w:bookmarkEnd w:id="7"/>
     </w:p>
@@ -2443,6 +2650,9 @@
             <w:pPr>
               <w:cnfStyle w:val="000000100000" w:firstRow="0" w:lastRow="0" w:firstColumn="0" w:lastColumn="0" w:oddVBand="0" w:evenVBand="0" w:oddHBand="1" w:evenHBand="0" w:firstRowFirstColumn="0" w:firstRowLastColumn="0" w:lastRowFirstColumn="0" w:lastRowLastColumn="0"/>
             </w:pPr>
+            <w:r>
+              <w:t>Pass</w:t>
+            </w:r>
           </w:p>
         </w:tc>
       </w:tr>
@@ -2492,6 +2702,9 @@
             <w:pPr>
               <w:cnfStyle w:val="000000000000" w:firstRow="0" w:lastRow="0" w:firstColumn="0" w:lastColumn="0" w:oddVBand="0" w:evenVBand="0" w:oddHBand="0" w:evenHBand="0" w:firstRowFirstColumn="0" w:firstRowLastColumn="0" w:lastRowFirstColumn="0" w:lastRowLastColumn="0"/>
             </w:pPr>
+            <w:r>
+              <w:t>Pass</w:t>
+            </w:r>
           </w:p>
         </w:tc>
       </w:tr>
@@ -2519,31 +2732,52 @@
               <w:cnfStyle w:val="000000100000" w:firstRow="0" w:lastRow="0" w:firstColumn="0" w:lastColumn="0" w:oddVBand="0" w:evenVBand="0" w:oddHBand="1" w:evenHBand="0" w:firstRowFirstColumn="0" w:firstRowLastColumn="0" w:lastRowFirstColumn="0" w:lastRowLastColumn="0"/>
             </w:pPr>
             <w:r>
-              <w:t>In the Unity Editor, open the inspector for the Player gameObject</w:t>
-            </w:r>
-          </w:p>
-        </w:tc>
-        <w:tc>
-          <w:tcPr>
-            <w:tcW w:w="0" w:type="auto"/>
-          </w:tcPr>
-          <w:p>
-            <w:pPr>
-              <w:cnfStyle w:val="000000100000" w:firstRow="0" w:lastRow="0" w:firstColumn="0" w:lastColumn="0" w:oddVBand="0" w:evenVBand="0" w:oddHBand="1" w:evenHBand="0" w:firstRowFirstColumn="0" w:firstRowLastColumn="0" w:lastRowFirstColumn="0" w:lastRowLastColumn="0"/>
-            </w:pPr>
-            <w:r>
-              <w:t>Inspector opens showing public variable values, including horizontalInput and verticalInput</w:t>
-            </w:r>
-          </w:p>
-        </w:tc>
-        <w:tc>
-          <w:tcPr>
-            <w:tcW w:w="0" w:type="auto"/>
-          </w:tcPr>
-          <w:p>
-            <w:pPr>
-              <w:cnfStyle w:val="000000100000" w:firstRow="0" w:lastRow="0" w:firstColumn="0" w:lastColumn="0" w:oddVBand="0" w:evenVBand="0" w:oddHBand="1" w:evenHBand="0" w:firstRowFirstColumn="0" w:firstRowLastColumn="0" w:lastRowFirstColumn="0" w:lastRowLastColumn="0"/>
-            </w:pPr>
+              <w:t xml:space="preserve">In the Unity Editor, open the inspector for the Player </w:t>
+            </w:r>
+            <w:proofErr w:type="spellStart"/>
+            <w:r>
+              <w:t>gameObject</w:t>
+            </w:r>
+            <w:proofErr w:type="spellEnd"/>
+          </w:p>
+        </w:tc>
+        <w:tc>
+          <w:tcPr>
+            <w:tcW w:w="0" w:type="auto"/>
+          </w:tcPr>
+          <w:p>
+            <w:pPr>
+              <w:cnfStyle w:val="000000100000" w:firstRow="0" w:lastRow="0" w:firstColumn="0" w:lastColumn="0" w:oddVBand="0" w:evenVBand="0" w:oddHBand="1" w:evenHBand="0" w:firstRowFirstColumn="0" w:firstRowLastColumn="0" w:lastRowFirstColumn="0" w:lastRowLastColumn="0"/>
+            </w:pPr>
+            <w:r>
+              <w:t xml:space="preserve">Inspector opens showing public variable values, including </w:t>
+            </w:r>
+            <w:proofErr w:type="spellStart"/>
+            <w:r>
+              <w:t>horizontalInput</w:t>
+            </w:r>
+            <w:proofErr w:type="spellEnd"/>
+            <w:r>
+              <w:t xml:space="preserve"> and </w:t>
+            </w:r>
+            <w:proofErr w:type="spellStart"/>
+            <w:r>
+              <w:t>verticalInput</w:t>
+            </w:r>
+            <w:proofErr w:type="spellEnd"/>
+          </w:p>
+        </w:tc>
+        <w:tc>
+          <w:tcPr>
+            <w:tcW w:w="0" w:type="auto"/>
+          </w:tcPr>
+          <w:p>
+            <w:pPr>
+              <w:cnfStyle w:val="000000100000" w:firstRow="0" w:lastRow="0" w:firstColumn="0" w:lastColumn="0" w:oddVBand="0" w:evenVBand="0" w:oddHBand="1" w:evenHBand="0" w:firstRowFirstColumn="0" w:firstRowLastColumn="0" w:lastRowFirstColumn="0" w:lastRowLastColumn="0"/>
+            </w:pPr>
+            <w:r>
+              <w:t>Pass</w:t>
+            </w:r>
           </w:p>
         </w:tc>
       </w:tr>
@@ -2568,7 +2802,15 @@
               <w:cnfStyle w:val="000000000000" w:firstRow="0" w:lastRow="0" w:firstColumn="0" w:lastColumn="0" w:oddVBand="0" w:evenVBand="0" w:oddHBand="0" w:evenHBand="0" w:firstRowFirstColumn="0" w:firstRowLastColumn="0" w:lastRowFirstColumn="0" w:lastRowLastColumn="0"/>
             </w:pPr>
             <w:r>
-              <w:t>On a controller, push the left analog stick all the way East.</w:t>
+              <w:t xml:space="preserve">On a controller, push the left </w:t>
+            </w:r>
+            <w:proofErr w:type="spellStart"/>
+            <w:r>
+              <w:t>analog</w:t>
+            </w:r>
+            <w:proofErr w:type="spellEnd"/>
+            <w:r>
+              <w:t xml:space="preserve"> stick all the way East.</w:t>
             </w:r>
           </w:p>
           <w:p>
@@ -2588,8 +2830,13 @@
             <w:pPr>
               <w:cnfStyle w:val="000000000000" w:firstRow="0" w:lastRow="0" w:firstColumn="0" w:lastColumn="0" w:oddVBand="0" w:evenVBand="0" w:oddHBand="0" w:evenHBand="0" w:firstRowFirstColumn="0" w:firstRowLastColumn="0" w:lastRowFirstColumn="0" w:lastRowLastColumn="0"/>
             </w:pPr>
-            <w:r>
-              <w:t>Player.horizontalInput is set to 1.0</w:t>
+            <w:proofErr w:type="spellStart"/>
+            <w:r>
+              <w:t>Player.horizontalInput</w:t>
+            </w:r>
+            <w:proofErr w:type="spellEnd"/>
+            <w:r>
+              <w:t xml:space="preserve"> is set to 1.0</w:t>
             </w:r>
           </w:p>
         </w:tc>
@@ -2601,6 +2848,9 @@
             <w:pPr>
               <w:cnfStyle w:val="000000000000" w:firstRow="0" w:lastRow="0" w:firstColumn="0" w:lastColumn="0" w:oddVBand="0" w:evenVBand="0" w:oddHBand="0" w:evenHBand="0" w:firstRowFirstColumn="0" w:firstRowLastColumn="0" w:lastRowFirstColumn="0" w:lastRowLastColumn="0"/>
             </w:pPr>
+            <w:r>
+              <w:t>Pass</w:t>
+            </w:r>
           </w:p>
         </w:tc>
       </w:tr>
@@ -2628,7 +2878,15 @@
               <w:cnfStyle w:val="000000100000" w:firstRow="0" w:lastRow="0" w:firstColumn="0" w:lastColumn="0" w:oddVBand="0" w:evenVBand="0" w:oddHBand="1" w:evenHBand="0" w:firstRowFirstColumn="0" w:firstRowLastColumn="0" w:lastRowFirstColumn="0" w:lastRowLastColumn="0"/>
             </w:pPr>
             <w:r>
-              <w:t>On a controller, push the left analog stick all the way West.</w:t>
+              <w:t xml:space="preserve">On a controller, push the left </w:t>
+            </w:r>
+            <w:proofErr w:type="spellStart"/>
+            <w:r>
+              <w:t>analog</w:t>
+            </w:r>
+            <w:proofErr w:type="spellEnd"/>
+            <w:r>
+              <w:t xml:space="preserve"> stick all the way West.</w:t>
             </w:r>
           </w:p>
           <w:p>
@@ -2648,19 +2906,27 @@
             <w:pPr>
               <w:cnfStyle w:val="000000100000" w:firstRow="0" w:lastRow="0" w:firstColumn="0" w:lastColumn="0" w:oddVBand="0" w:evenVBand="0" w:oddHBand="1" w:evenHBand="0" w:firstRowFirstColumn="0" w:firstRowLastColumn="0" w:lastRowFirstColumn="0" w:lastRowLastColumn="0"/>
             </w:pPr>
-            <w:r>
-              <w:t>Player.horizontalInput is set to -1.0</w:t>
-            </w:r>
-          </w:p>
-        </w:tc>
-        <w:tc>
-          <w:tcPr>
-            <w:tcW w:w="0" w:type="auto"/>
-          </w:tcPr>
-          <w:p>
-            <w:pPr>
-              <w:cnfStyle w:val="000000100000" w:firstRow="0" w:lastRow="0" w:firstColumn="0" w:lastColumn="0" w:oddVBand="0" w:evenVBand="0" w:oddHBand="1" w:evenHBand="0" w:firstRowFirstColumn="0" w:firstRowLastColumn="0" w:lastRowFirstColumn="0" w:lastRowLastColumn="0"/>
-            </w:pPr>
+            <w:proofErr w:type="spellStart"/>
+            <w:r>
+              <w:t>Player.horizontalInput</w:t>
+            </w:r>
+            <w:proofErr w:type="spellEnd"/>
+            <w:r>
+              <w:t xml:space="preserve"> is set to -1.0</w:t>
+            </w:r>
+          </w:p>
+        </w:tc>
+        <w:tc>
+          <w:tcPr>
+            <w:tcW w:w="0" w:type="auto"/>
+          </w:tcPr>
+          <w:p>
+            <w:pPr>
+              <w:cnfStyle w:val="000000100000" w:firstRow="0" w:lastRow="0" w:firstColumn="0" w:lastColumn="0" w:oddVBand="0" w:evenVBand="0" w:oddHBand="1" w:evenHBand="0" w:firstRowFirstColumn="0" w:firstRowLastColumn="0" w:lastRowFirstColumn="0" w:lastRowLastColumn="0"/>
+            </w:pPr>
+            <w:r>
+              <w:t>Pass</w:t>
+            </w:r>
           </w:p>
         </w:tc>
       </w:tr>
@@ -2672,7 +2938,15 @@
       </w:pPr>
       <w:bookmarkStart w:id="8" w:name="_Toc138841774"/>
       <w:r>
-        <w:t>Vertical Input (Public float Player.verticalInput)</w:t>
+        <w:t xml:space="preserve">Vertical Input (Public float </w:t>
+      </w:r>
+      <w:proofErr w:type="spellStart"/>
+      <w:r>
+        <w:t>Player.verticalInput</w:t>
+      </w:r>
+      <w:proofErr w:type="spellEnd"/>
+      <w:r>
+        <w:t>)</w:t>
       </w:r>
       <w:bookmarkEnd w:id="8"/>
     </w:p>
@@ -2792,6 +3066,9 @@
             <w:pPr>
               <w:cnfStyle w:val="000000100000" w:firstRow="0" w:lastRow="0" w:firstColumn="0" w:lastColumn="0" w:oddVBand="0" w:evenVBand="0" w:oddHBand="1" w:evenHBand="0" w:firstRowFirstColumn="0" w:firstRowLastColumn="0" w:lastRowFirstColumn="0" w:lastRowLastColumn="0"/>
             </w:pPr>
+            <w:r>
+              <w:t>Pass</w:t>
+            </w:r>
           </w:p>
         </w:tc>
       </w:tr>
@@ -2841,6 +3118,9 @@
             <w:pPr>
               <w:cnfStyle w:val="000000000000" w:firstRow="0" w:lastRow="0" w:firstColumn="0" w:lastColumn="0" w:oddVBand="0" w:evenVBand="0" w:oddHBand="0" w:evenHBand="0" w:firstRowFirstColumn="0" w:firstRowLastColumn="0" w:lastRowFirstColumn="0" w:lastRowLastColumn="0"/>
             </w:pPr>
+            <w:r>
+              <w:t>Pass</w:t>
+            </w:r>
           </w:p>
         </w:tc>
       </w:tr>
@@ -2868,31 +3148,52 @@
               <w:cnfStyle w:val="000000100000" w:firstRow="0" w:lastRow="0" w:firstColumn="0" w:lastColumn="0" w:oddVBand="0" w:evenVBand="0" w:oddHBand="1" w:evenHBand="0" w:firstRowFirstColumn="0" w:firstRowLastColumn="0" w:lastRowFirstColumn="0" w:lastRowLastColumn="0"/>
             </w:pPr>
             <w:r>
-              <w:t>In the Unity Editor, open the inspector for the Player gameObject</w:t>
-            </w:r>
-          </w:p>
-        </w:tc>
-        <w:tc>
-          <w:tcPr>
-            <w:tcW w:w="0" w:type="auto"/>
-          </w:tcPr>
-          <w:p>
-            <w:pPr>
-              <w:cnfStyle w:val="000000100000" w:firstRow="0" w:lastRow="0" w:firstColumn="0" w:lastColumn="0" w:oddVBand="0" w:evenVBand="0" w:oddHBand="1" w:evenHBand="0" w:firstRowFirstColumn="0" w:firstRowLastColumn="0" w:lastRowFirstColumn="0" w:lastRowLastColumn="0"/>
-            </w:pPr>
-            <w:r>
-              <w:t>Inspector opens showing public variable values, including horizontalInput and verticalInput</w:t>
-            </w:r>
-          </w:p>
-        </w:tc>
-        <w:tc>
-          <w:tcPr>
-            <w:tcW w:w="0" w:type="auto"/>
-          </w:tcPr>
-          <w:p>
-            <w:pPr>
-              <w:cnfStyle w:val="000000100000" w:firstRow="0" w:lastRow="0" w:firstColumn="0" w:lastColumn="0" w:oddVBand="0" w:evenVBand="0" w:oddHBand="1" w:evenHBand="0" w:firstRowFirstColumn="0" w:firstRowLastColumn="0" w:lastRowFirstColumn="0" w:lastRowLastColumn="0"/>
-            </w:pPr>
+              <w:t xml:space="preserve">In the Unity Editor, open the inspector for the Player </w:t>
+            </w:r>
+            <w:proofErr w:type="spellStart"/>
+            <w:r>
+              <w:t>gameObject</w:t>
+            </w:r>
+            <w:proofErr w:type="spellEnd"/>
+          </w:p>
+        </w:tc>
+        <w:tc>
+          <w:tcPr>
+            <w:tcW w:w="0" w:type="auto"/>
+          </w:tcPr>
+          <w:p>
+            <w:pPr>
+              <w:cnfStyle w:val="000000100000" w:firstRow="0" w:lastRow="0" w:firstColumn="0" w:lastColumn="0" w:oddVBand="0" w:evenVBand="0" w:oddHBand="1" w:evenHBand="0" w:firstRowFirstColumn="0" w:firstRowLastColumn="0" w:lastRowFirstColumn="0" w:lastRowLastColumn="0"/>
+            </w:pPr>
+            <w:r>
+              <w:t xml:space="preserve">Inspector opens showing public variable values, including </w:t>
+            </w:r>
+            <w:proofErr w:type="spellStart"/>
+            <w:r>
+              <w:t>horizontalInput</w:t>
+            </w:r>
+            <w:proofErr w:type="spellEnd"/>
+            <w:r>
+              <w:t xml:space="preserve"> and </w:t>
+            </w:r>
+            <w:proofErr w:type="spellStart"/>
+            <w:r>
+              <w:t>verticalInput</w:t>
+            </w:r>
+            <w:proofErr w:type="spellEnd"/>
+          </w:p>
+        </w:tc>
+        <w:tc>
+          <w:tcPr>
+            <w:tcW w:w="0" w:type="auto"/>
+          </w:tcPr>
+          <w:p>
+            <w:pPr>
+              <w:cnfStyle w:val="000000100000" w:firstRow="0" w:lastRow="0" w:firstColumn="0" w:lastColumn="0" w:oddVBand="0" w:evenVBand="0" w:oddHBand="1" w:evenHBand="0" w:firstRowFirstColumn="0" w:firstRowLastColumn="0" w:lastRowFirstColumn="0" w:lastRowLastColumn="0"/>
+            </w:pPr>
+            <w:r>
+              <w:t>Pass</w:t>
+            </w:r>
           </w:p>
         </w:tc>
       </w:tr>
@@ -2917,7 +3218,15 @@
               <w:cnfStyle w:val="000000000000" w:firstRow="0" w:lastRow="0" w:firstColumn="0" w:lastColumn="0" w:oddVBand="0" w:evenVBand="0" w:oddHBand="0" w:evenHBand="0" w:firstRowFirstColumn="0" w:firstRowLastColumn="0" w:lastRowFirstColumn="0" w:lastRowLastColumn="0"/>
             </w:pPr>
             <w:r>
-              <w:t>On a controller, push the left analog stick all the way North.</w:t>
+              <w:t xml:space="preserve">On a controller, push the left </w:t>
+            </w:r>
+            <w:proofErr w:type="spellStart"/>
+            <w:r>
+              <w:t>analog</w:t>
+            </w:r>
+            <w:proofErr w:type="spellEnd"/>
+            <w:r>
+              <w:t xml:space="preserve"> stick all the way North.</w:t>
             </w:r>
           </w:p>
           <w:p>
@@ -2937,8 +3246,13 @@
             <w:pPr>
               <w:cnfStyle w:val="000000000000" w:firstRow="0" w:lastRow="0" w:firstColumn="0" w:lastColumn="0" w:oddVBand="0" w:evenVBand="0" w:oddHBand="0" w:evenHBand="0" w:firstRowFirstColumn="0" w:firstRowLastColumn="0" w:lastRowFirstColumn="0" w:lastRowLastColumn="0"/>
             </w:pPr>
-            <w:r>
-              <w:t>Player.verticalInput is set to 1.0</w:t>
+            <w:proofErr w:type="spellStart"/>
+            <w:r>
+              <w:t>Player.verticalInput</w:t>
+            </w:r>
+            <w:proofErr w:type="spellEnd"/>
+            <w:r>
+              <w:t xml:space="preserve"> is set to 1.0</w:t>
             </w:r>
           </w:p>
         </w:tc>
@@ -2950,6 +3264,9 @@
             <w:pPr>
               <w:cnfStyle w:val="000000000000" w:firstRow="0" w:lastRow="0" w:firstColumn="0" w:lastColumn="0" w:oddVBand="0" w:evenVBand="0" w:oddHBand="0" w:evenHBand="0" w:firstRowFirstColumn="0" w:firstRowLastColumn="0" w:lastRowFirstColumn="0" w:lastRowLastColumn="0"/>
             </w:pPr>
+            <w:r>
+              <w:t>Pass</w:t>
+            </w:r>
           </w:p>
         </w:tc>
       </w:tr>
@@ -2977,7 +3294,15 @@
               <w:cnfStyle w:val="000000100000" w:firstRow="0" w:lastRow="0" w:firstColumn="0" w:lastColumn="0" w:oddVBand="0" w:evenVBand="0" w:oddHBand="1" w:evenHBand="0" w:firstRowFirstColumn="0" w:firstRowLastColumn="0" w:lastRowFirstColumn="0" w:lastRowLastColumn="0"/>
             </w:pPr>
             <w:r>
-              <w:t>On a controller, push the left analog stick all the way South.</w:t>
+              <w:t xml:space="preserve">On a controller, push the left </w:t>
+            </w:r>
+            <w:proofErr w:type="spellStart"/>
+            <w:r>
+              <w:t>analog</w:t>
+            </w:r>
+            <w:proofErr w:type="spellEnd"/>
+            <w:r>
+              <w:t xml:space="preserve"> stick all the way South.</w:t>
             </w:r>
           </w:p>
           <w:p>
@@ -2997,29 +3322,32 @@
             <w:pPr>
               <w:cnfStyle w:val="000000100000" w:firstRow="0" w:lastRow="0" w:firstColumn="0" w:lastColumn="0" w:oddVBand="0" w:evenVBand="0" w:oddHBand="1" w:evenHBand="0" w:firstRowFirstColumn="0" w:firstRowLastColumn="0" w:lastRowFirstColumn="0" w:lastRowLastColumn="0"/>
             </w:pPr>
-            <w:r>
-              <w:t>Player.verticalInput is set to -1.0</w:t>
-            </w:r>
-          </w:p>
-        </w:tc>
-        <w:tc>
-          <w:tcPr>
-            <w:tcW w:w="0" w:type="auto"/>
-          </w:tcPr>
-          <w:p>
-            <w:pPr>
-              <w:cnfStyle w:val="000000100000" w:firstRow="0" w:lastRow="0" w:firstColumn="0" w:lastColumn="0" w:oddVBand="0" w:evenVBand="0" w:oddHBand="1" w:evenHBand="0" w:firstRowFirstColumn="0" w:firstRowLastColumn="0" w:lastRowFirstColumn="0" w:lastRowLastColumn="0"/>
-            </w:pPr>
+            <w:proofErr w:type="spellStart"/>
+            <w:r>
+              <w:t>Player.verticalInput</w:t>
+            </w:r>
+            <w:proofErr w:type="spellEnd"/>
+            <w:r>
+              <w:t xml:space="preserve"> is set to -1.0</w:t>
+            </w:r>
+          </w:p>
+        </w:tc>
+        <w:tc>
+          <w:tcPr>
+            <w:tcW w:w="0" w:type="auto"/>
+          </w:tcPr>
+          <w:p>
+            <w:pPr>
+              <w:cnfStyle w:val="000000100000" w:firstRow="0" w:lastRow="0" w:firstColumn="0" w:lastColumn="0" w:oddVBand="0" w:evenVBand="0" w:oddHBand="1" w:evenHBand="0" w:firstRowFirstColumn="0" w:firstRowLastColumn="0" w:lastRowFirstColumn="0" w:lastRowLastColumn="0"/>
+            </w:pPr>
+            <w:r>
+              <w:t>Pass</w:t>
+            </w:r>
           </w:p>
         </w:tc>
       </w:tr>
     </w:tbl>
     <w:p/>
-    <w:p>
-      <w:r>
-        <w:t>Add more here, mate.</w:t>
-      </w:r>
-    </w:p>
     <w:sectPr>
       <w:pgSz w:w="11906" w:h="16838"/>
       <w:pgMar w:top="720" w:right="720" w:bottom="720" w:left="720" w:header="708" w:footer="708" w:gutter="0"/>
